--- a/Test Plan Document.docx
+++ b/Test Plan Document.docx
@@ -576,9 +576,6 @@
             </w:rPr>
             <w:alias w:val="Author"/>
             <w:id w:val="14700094"/>
-            <w:placeholder>
-              <w:docPart w:val="0932F866F6BE435DAF26E2853488F380"/>
-            </w:placeholder>
             <w:dataBinding w:prefixMappings="xmlns:ns0='http://schemas.openxmlformats.org/package/2006/metadata/core-properties' xmlns:ns1='http://purl.org/dc/elements/1.1/'" w:xpath="/ns0:coreProperties[1]/ns1:creator[1]" w:storeItemID="{6C3C8BC8-F283-45AE-878A-BAB7291924A1}"/>
             <w:text/>
           </w:sdtPr>
@@ -711,7 +708,33 @@
           <w:r>
             <w:fldChar w:fldCharType="separate"/>
           </w:r>
-          <w:hyperlink w:anchor="_Toc436927636" w:history="1">
+          <w:r>
+            <w:pict>
+              <v:shapetype id="_x0000_t75" coordsize="21600,21600" o:spt="75" o:preferrelative="t" path="m@4@5l@4@11@9@11@9@5xe" filled="f" stroked="f">
+                <v:stroke joinstyle="miter"/>
+                <v:formulas>
+                  <v:f eqn="if lineDrawn pixelLineWidth 0"/>
+                  <v:f eqn="sum @0 1 0"/>
+                  <v:f eqn="sum 0 0 @1"/>
+                  <v:f eqn="prod @2 1 2"/>
+                  <v:f eqn="prod @3 21600 pixelWidth"/>
+                  <v:f eqn="prod @3 21600 pixelHeight"/>
+                  <v:f eqn="sum @0 0 1"/>
+                  <v:f eqn="prod @6 1 2"/>
+                  <v:f eqn="prod @7 21600 pixelWidth"/>
+                  <v:f eqn="sum @8 21600 0"/>
+                  <v:f eqn="prod @7 21600 pixelHeight"/>
+                  <v:f eqn="sum @10 21600 0"/>
+                </v:formulas>
+                <v:path o:extrusionok="f" gradientshapeok="t" o:connecttype="rect"/>
+                <o:lock v:ext="edit" aspectratio="t"/>
+              </v:shapetype>
+              <v:shape id="_x0000_i1025" type="#_x0000_t75" style="width:213.5pt;height:60.75pt">
+                <v:imagedata r:id="rId11" o:title="Integration testing1"/>
+              </v:shape>
+            </w:pict>
+          </w:r>
+          <w:hyperlink w:anchor="_Toc440541568" w:history="1">
             <w:r>
               <w:rPr>
                 <w:rStyle w:val="Hyperlink"/>
@@ -754,7 +777,7 @@
                 <w:noProof/>
                 <w:webHidden/>
               </w:rPr>
-              <w:instrText xml:space="preserve"> PAGEREF _Toc436927636 \h </w:instrText>
+              <w:instrText xml:space="preserve"> PAGEREF _Toc440541568 \h </w:instrText>
             </w:r>
             <w:r>
               <w:rPr>
@@ -799,7 +822,7 @@
               <w:sz w:val="22"/>
             </w:rPr>
           </w:pPr>
-          <w:hyperlink w:anchor="_Toc436927637" w:history="1">
+          <w:hyperlink w:anchor="_Toc440541569" w:history="1">
             <w:r>
               <w:rPr>
                 <w:rStyle w:val="Hyperlink"/>
@@ -827,7 +850,7 @@
                 <w:rStyle w:val="Hyperlink"/>
                 <w:noProof/>
               </w:rPr>
-              <w:t>Purpose</w:t>
+              <w:t>Revision History</w:t>
             </w:r>
             <w:r>
               <w:rPr>
@@ -848,7 +871,7 @@
                 <w:noProof/>
                 <w:webHidden/>
               </w:rPr>
-              <w:instrText xml:space="preserve"> PAGEREF _Toc436927637 \h </w:instrText>
+              <w:instrText xml:space="preserve"> PAGEREF _Toc440541569 \h </w:instrText>
             </w:r>
             <w:r>
               <w:rPr>
@@ -893,7 +916,7 @@
               <w:sz w:val="22"/>
             </w:rPr>
           </w:pPr>
-          <w:hyperlink w:anchor="_Toc436927638" w:history="1">
+          <w:hyperlink w:anchor="_Toc440541570" w:history="1">
             <w:r>
               <w:rPr>
                 <w:rStyle w:val="Hyperlink"/>
@@ -921,7 +944,7 @@
                 <w:rStyle w:val="Hyperlink"/>
                 <w:noProof/>
               </w:rPr>
-              <w:t>Scope</w:t>
+              <w:t>Purpose and Scope</w:t>
             </w:r>
             <w:r>
               <w:rPr>
@@ -942,7 +965,7 @@
                 <w:noProof/>
                 <w:webHidden/>
               </w:rPr>
-              <w:instrText xml:space="preserve"> PAGEREF _Toc436927638 \h </w:instrText>
+              <w:instrText xml:space="preserve"> PAGEREF _Toc440541570 \h </w:instrText>
             </w:r>
             <w:r>
               <w:rPr>
@@ -987,7 +1010,7 @@
               <w:sz w:val="22"/>
             </w:rPr>
           </w:pPr>
-          <w:hyperlink w:anchor="_Toc436927639" w:history="1">
+          <w:hyperlink w:anchor="_Toc440541571" w:history="1">
             <w:r>
               <w:rPr>
                 <w:rStyle w:val="Hyperlink"/>
@@ -1015,7 +1038,7 @@
                 <w:rStyle w:val="Hyperlink"/>
                 <w:noProof/>
               </w:rPr>
-              <w:t>Glossary</w:t>
+              <w:t>Definitions and Abbreviations</w:t>
             </w:r>
             <w:r>
               <w:rPr>
@@ -1036,7 +1059,7 @@
                 <w:noProof/>
                 <w:webHidden/>
               </w:rPr>
-              <w:instrText xml:space="preserve"> PAGEREF _Toc436927639 \h </w:instrText>
+              <w:instrText xml:space="preserve"> PAGEREF _Toc440541571 \h </w:instrText>
             </w:r>
             <w:r>
               <w:rPr>
@@ -1056,7 +1079,7 @@
                 <w:noProof/>
                 <w:webHidden/>
               </w:rPr>
-              <w:t>5</w:t>
+              <w:t>4</w:t>
             </w:r>
             <w:r>
               <w:rPr>
@@ -1081,7 +1104,7 @@
               <w:sz w:val="22"/>
             </w:rPr>
           </w:pPr>
-          <w:hyperlink w:anchor="_Toc436927640" w:history="1">
+          <w:hyperlink w:anchor="_Toc440541572" w:history="1">
             <w:r>
               <w:rPr>
                 <w:rStyle w:val="Hyperlink"/>
@@ -1130,7 +1153,7 @@
                 <w:noProof/>
                 <w:webHidden/>
               </w:rPr>
-              <w:instrText xml:space="preserve"> PAGEREF _Toc436927640 \h </w:instrText>
+              <w:instrText xml:space="preserve"> PAGEREF _Toc440541572 \h </w:instrText>
             </w:r>
             <w:r>
               <w:rPr>
@@ -1175,7 +1198,7 @@
               <w:sz w:val="22"/>
             </w:rPr>
           </w:pPr>
-          <w:hyperlink w:anchor="_Toc436927641" w:history="1">
+          <w:hyperlink w:anchor="_Toc440541573" w:history="1">
             <w:r>
               <w:rPr>
                 <w:rStyle w:val="Hyperlink"/>
@@ -1224,7 +1247,7 @@
                 <w:noProof/>
                 <w:webHidden/>
               </w:rPr>
-              <w:instrText xml:space="preserve"> PAGEREF _Toc436927641 \h </w:instrText>
+              <w:instrText xml:space="preserve"> PAGEREF _Toc440541573 \h </w:instrText>
             </w:r>
             <w:r>
               <w:rPr>
@@ -1269,7 +1292,7 @@
               <w:sz w:val="22"/>
             </w:rPr>
           </w:pPr>
-          <w:hyperlink w:anchor="_Toc436927642" w:history="1">
+          <w:hyperlink w:anchor="_Toc440541574" w:history="1">
             <w:r>
               <w:rPr>
                 <w:rStyle w:val="Hyperlink"/>
@@ -1291,7 +1314,7 @@
                 <w:rStyle w:val="Hyperlink"/>
                 <w:noProof/>
               </w:rPr>
-              <w:t>Architectural design</w:t>
+              <w:t>Integration Strategy</w:t>
             </w:r>
             <w:r>
               <w:rPr>
@@ -1312,7 +1335,7 @@
                 <w:noProof/>
                 <w:webHidden/>
               </w:rPr>
-              <w:instrText xml:space="preserve"> PAGEREF _Toc436927642 \h </w:instrText>
+              <w:instrText xml:space="preserve"> PAGEREF _Toc440541574 \h </w:instrText>
             </w:r>
             <w:r>
               <w:rPr>
@@ -1357,7 +1380,7 @@
               <w:sz w:val="22"/>
             </w:rPr>
           </w:pPr>
-          <w:hyperlink w:anchor="_Toc436927643" w:history="1">
+          <w:hyperlink w:anchor="_Toc440541575" w:history="1">
             <w:r>
               <w:rPr>
                 <w:rStyle w:val="Hyperlink"/>
@@ -1385,7 +1408,7 @@
                 <w:rStyle w:val="Hyperlink"/>
                 <w:noProof/>
               </w:rPr>
-              <w:t>Overview</w:t>
+              <w:t>Entry Criteria</w:t>
             </w:r>
             <w:r>
               <w:rPr>
@@ -1406,7 +1429,7 @@
                 <w:noProof/>
                 <w:webHidden/>
               </w:rPr>
-              <w:instrText xml:space="preserve"> PAGEREF _Toc436927643 \h </w:instrText>
+              <w:instrText xml:space="preserve"> PAGEREF _Toc440541575 \h </w:instrText>
             </w:r>
             <w:r>
               <w:rPr>
@@ -1451,7 +1474,7 @@
               <w:sz w:val="22"/>
             </w:rPr>
           </w:pPr>
-          <w:hyperlink w:anchor="_Toc436927644" w:history="1">
+          <w:hyperlink w:anchor="_Toc440541576" w:history="1">
             <w:r>
               <w:rPr>
                 <w:rStyle w:val="Hyperlink"/>
@@ -1479,7 +1502,7 @@
                 <w:rStyle w:val="Hyperlink"/>
                 <w:noProof/>
               </w:rPr>
-              <w:t>High level components and their interaction</w:t>
+              <w:t>Elements to be integrated</w:t>
             </w:r>
             <w:r>
               <w:rPr>
@@ -1500,7 +1523,7 @@
                 <w:noProof/>
                 <w:webHidden/>
               </w:rPr>
-              <w:instrText xml:space="preserve"> PAGEREF _Toc436927644 \h </w:instrText>
+              <w:instrText xml:space="preserve"> PAGEREF _Toc440541576 \h </w:instrText>
             </w:r>
             <w:r>
               <w:rPr>
@@ -1520,7 +1543,7 @@
                 <w:noProof/>
                 <w:webHidden/>
               </w:rPr>
-              <w:t>6</w:t>
+              <w:t>7</w:t>
             </w:r>
             <w:r>
               <w:rPr>
@@ -1545,7 +1568,7 @@
               <w:sz w:val="22"/>
             </w:rPr>
           </w:pPr>
-          <w:hyperlink w:anchor="_Toc436927645" w:history="1">
+          <w:hyperlink w:anchor="_Toc440541577" w:history="1">
             <w:r>
               <w:rPr>
                 <w:rStyle w:val="Hyperlink"/>
@@ -1573,7 +1596,7 @@
                 <w:rStyle w:val="Hyperlink"/>
                 <w:noProof/>
               </w:rPr>
-              <w:t>Component view</w:t>
+              <w:t>Integration Testing Strategy</w:t>
             </w:r>
             <w:r>
               <w:rPr>
@@ -1594,7 +1617,7 @@
                 <w:noProof/>
                 <w:webHidden/>
               </w:rPr>
-              <w:instrText xml:space="preserve"> PAGEREF _Toc436927645 \h </w:instrText>
+              <w:instrText xml:space="preserve"> PAGEREF _Toc440541577 \h </w:instrText>
             </w:r>
             <w:r>
               <w:rPr>
@@ -1639,7 +1662,7 @@
               <w:sz w:val="22"/>
             </w:rPr>
           </w:pPr>
-          <w:hyperlink w:anchor="_Toc436927646" w:history="1">
+          <w:hyperlink w:anchor="_Toc440541578" w:history="1">
             <w:r>
               <w:rPr>
                 <w:rStyle w:val="Hyperlink"/>
@@ -1667,7 +1690,7 @@
                 <w:rStyle w:val="Hyperlink"/>
                 <w:noProof/>
               </w:rPr>
-              <w:t>Deployment view</w:t>
+              <w:t>Sequence of Component/Function Integration</w:t>
             </w:r>
             <w:r>
               <w:rPr>
@@ -1688,7 +1711,7 @@
                 <w:noProof/>
                 <w:webHidden/>
               </w:rPr>
-              <w:instrText xml:space="preserve"> PAGEREF _Toc436927646 \h </w:instrText>
+              <w:instrText xml:space="preserve"> PAGEREF _Toc440541578 \h </w:instrText>
             </w:r>
             <w:r>
               <w:rPr>
@@ -1708,7 +1731,447 @@
                 <w:noProof/>
                 <w:webHidden/>
               </w:rPr>
+              <w:t>7</w:t>
+            </w:r>
+            <w:r>
+              <w:rPr>
+                <w:noProof/>
+                <w:webHidden/>
+              </w:rPr>
+              <w:fldChar w:fldCharType="end"/>
+            </w:r>
+          </w:hyperlink>
+        </w:p>
+        <w:p>
+          <w:pPr>
+            <w:pStyle w:val="TOC3"/>
+            <w:tabs>
+              <w:tab w:val="left" w:pos="1100"/>
+              <w:tab w:val="right" w:leader="dot" w:pos="7185"/>
+            </w:tabs>
+            <w:rPr>
+              <w:rFonts w:asciiTheme="minorHAnsi" w:eastAsiaTheme="minorEastAsia" w:hAnsiTheme="minorHAnsi" w:cstheme="minorBidi"/>
+              <w:noProof/>
+              <w:color w:val="auto"/>
+              <w:sz w:val="22"/>
+            </w:rPr>
+          </w:pPr>
+          <w:hyperlink w:anchor="_Toc440541579" w:history="1">
+            <w:r>
+              <w:rPr>
+                <w:rStyle w:val="Hyperlink"/>
+                <w:noProof/>
+              </w:rPr>
+              <w:t>2.4.1</w:t>
+            </w:r>
+            <w:r>
+              <w:rPr>
+                <w:rFonts w:asciiTheme="minorHAnsi" w:eastAsiaTheme="minorEastAsia" w:hAnsiTheme="minorHAnsi" w:cstheme="minorBidi"/>
+                <w:noProof/>
+                <w:color w:val="auto"/>
+                <w:sz w:val="22"/>
+              </w:rPr>
+              <w:tab/>
+            </w:r>
+            <w:r>
+              <w:rPr>
+                <w:rStyle w:val="Hyperlink"/>
+                <w:noProof/>
+              </w:rPr>
+              <w:t>SignUp</w:t>
+            </w:r>
+            <w:r>
+              <w:rPr>
+                <w:noProof/>
+                <w:webHidden/>
+              </w:rPr>
+              <w:tab/>
+            </w:r>
+            <w:r>
+              <w:rPr>
+                <w:noProof/>
+                <w:webHidden/>
+              </w:rPr>
+              <w:fldChar w:fldCharType="begin"/>
+            </w:r>
+            <w:r>
+              <w:rPr>
+                <w:noProof/>
+                <w:webHidden/>
+              </w:rPr>
+              <w:instrText xml:space="preserve"> PAGEREF _Toc440541579 \h </w:instrText>
+            </w:r>
+            <w:r>
+              <w:rPr>
+                <w:noProof/>
+                <w:webHidden/>
+              </w:rPr>
+            </w:r>
+            <w:r>
+              <w:rPr>
+                <w:noProof/>
+                <w:webHidden/>
+              </w:rPr>
+              <w:fldChar w:fldCharType="separate"/>
+            </w:r>
+            <w:r>
+              <w:rPr>
+                <w:noProof/>
+                <w:webHidden/>
+              </w:rPr>
+              <w:t>7</w:t>
+            </w:r>
+            <w:r>
+              <w:rPr>
+                <w:noProof/>
+                <w:webHidden/>
+              </w:rPr>
+              <w:fldChar w:fldCharType="end"/>
+            </w:r>
+          </w:hyperlink>
+        </w:p>
+        <w:p>
+          <w:pPr>
+            <w:pStyle w:val="TOC3"/>
+            <w:tabs>
+              <w:tab w:val="left" w:pos="1100"/>
+              <w:tab w:val="right" w:leader="dot" w:pos="7185"/>
+            </w:tabs>
+            <w:rPr>
+              <w:rFonts w:asciiTheme="minorHAnsi" w:eastAsiaTheme="minorEastAsia" w:hAnsiTheme="minorHAnsi" w:cstheme="minorBidi"/>
+              <w:noProof/>
+              <w:color w:val="auto"/>
+              <w:sz w:val="22"/>
+            </w:rPr>
+          </w:pPr>
+          <w:hyperlink w:anchor="_Toc440541580" w:history="1">
+            <w:r>
+              <w:rPr>
+                <w:rStyle w:val="Hyperlink"/>
+                <w:noProof/>
+              </w:rPr>
+              <w:t>2.4.2</w:t>
+            </w:r>
+            <w:r>
+              <w:rPr>
+                <w:rFonts w:asciiTheme="minorHAnsi" w:eastAsiaTheme="minorEastAsia" w:hAnsiTheme="minorHAnsi" w:cstheme="minorBidi"/>
+                <w:noProof/>
+                <w:color w:val="auto"/>
+                <w:sz w:val="22"/>
+              </w:rPr>
+              <w:tab/>
+            </w:r>
+            <w:r>
+              <w:rPr>
+                <w:rStyle w:val="Hyperlink"/>
+                <w:noProof/>
+              </w:rPr>
+              <w:t>Request</w:t>
+            </w:r>
+            <w:r>
+              <w:rPr>
+                <w:noProof/>
+                <w:webHidden/>
+              </w:rPr>
+              <w:tab/>
+            </w:r>
+            <w:r>
+              <w:rPr>
+                <w:noProof/>
+                <w:webHidden/>
+              </w:rPr>
+              <w:fldChar w:fldCharType="begin"/>
+            </w:r>
+            <w:r>
+              <w:rPr>
+                <w:noProof/>
+                <w:webHidden/>
+              </w:rPr>
+              <w:instrText xml:space="preserve"> PAGEREF _Toc440541580 \h </w:instrText>
+            </w:r>
+            <w:r>
+              <w:rPr>
+                <w:noProof/>
+                <w:webHidden/>
+              </w:rPr>
+            </w:r>
+            <w:r>
+              <w:rPr>
+                <w:noProof/>
+                <w:webHidden/>
+              </w:rPr>
+              <w:fldChar w:fldCharType="separate"/>
+            </w:r>
+            <w:r>
+              <w:rPr>
+                <w:noProof/>
+                <w:webHidden/>
+              </w:rPr>
               <w:t>8</w:t>
+            </w:r>
+            <w:r>
+              <w:rPr>
+                <w:noProof/>
+                <w:webHidden/>
+              </w:rPr>
+              <w:fldChar w:fldCharType="end"/>
+            </w:r>
+          </w:hyperlink>
+        </w:p>
+        <w:p>
+          <w:pPr>
+            <w:pStyle w:val="TOC3"/>
+            <w:tabs>
+              <w:tab w:val="left" w:pos="1100"/>
+              <w:tab w:val="right" w:leader="dot" w:pos="7185"/>
+            </w:tabs>
+            <w:rPr>
+              <w:rFonts w:asciiTheme="minorHAnsi" w:eastAsiaTheme="minorEastAsia" w:hAnsiTheme="minorHAnsi" w:cstheme="minorBidi"/>
+              <w:noProof/>
+              <w:color w:val="auto"/>
+              <w:sz w:val="22"/>
+            </w:rPr>
+          </w:pPr>
+          <w:hyperlink w:anchor="_Toc440541581" w:history="1">
+            <w:r>
+              <w:rPr>
+                <w:rStyle w:val="Hyperlink"/>
+                <w:noProof/>
+              </w:rPr>
+              <w:t>2.4.3</w:t>
+            </w:r>
+            <w:r>
+              <w:rPr>
+                <w:rFonts w:asciiTheme="minorHAnsi" w:eastAsiaTheme="minorEastAsia" w:hAnsiTheme="minorHAnsi" w:cstheme="minorBidi"/>
+                <w:noProof/>
+                <w:color w:val="auto"/>
+                <w:sz w:val="22"/>
+              </w:rPr>
+              <w:tab/>
+            </w:r>
+            <w:r>
+              <w:rPr>
+                <w:rStyle w:val="Hyperlink"/>
+                <w:noProof/>
+              </w:rPr>
+              <w:t>Reservation</w:t>
+            </w:r>
+            <w:r>
+              <w:rPr>
+                <w:noProof/>
+                <w:webHidden/>
+              </w:rPr>
+              <w:tab/>
+            </w:r>
+            <w:r>
+              <w:rPr>
+                <w:noProof/>
+                <w:webHidden/>
+              </w:rPr>
+              <w:fldChar w:fldCharType="begin"/>
+            </w:r>
+            <w:r>
+              <w:rPr>
+                <w:noProof/>
+                <w:webHidden/>
+              </w:rPr>
+              <w:instrText xml:space="preserve"> PAGEREF _Toc440541581 \h </w:instrText>
+            </w:r>
+            <w:r>
+              <w:rPr>
+                <w:noProof/>
+                <w:webHidden/>
+              </w:rPr>
+            </w:r>
+            <w:r>
+              <w:rPr>
+                <w:noProof/>
+                <w:webHidden/>
+              </w:rPr>
+              <w:fldChar w:fldCharType="separate"/>
+            </w:r>
+            <w:r>
+              <w:rPr>
+                <w:noProof/>
+                <w:webHidden/>
+              </w:rPr>
+              <w:t>8</w:t>
+            </w:r>
+            <w:r>
+              <w:rPr>
+                <w:noProof/>
+                <w:webHidden/>
+              </w:rPr>
+              <w:fldChar w:fldCharType="end"/>
+            </w:r>
+          </w:hyperlink>
+        </w:p>
+        <w:p>
+          <w:pPr>
+            <w:pStyle w:val="TOC3"/>
+            <w:tabs>
+              <w:tab w:val="left" w:pos="1100"/>
+              <w:tab w:val="right" w:leader="dot" w:pos="7185"/>
+            </w:tabs>
+            <w:rPr>
+              <w:rFonts w:asciiTheme="minorHAnsi" w:eastAsiaTheme="minorEastAsia" w:hAnsiTheme="minorHAnsi" w:cstheme="minorBidi"/>
+              <w:noProof/>
+              <w:color w:val="auto"/>
+              <w:sz w:val="22"/>
+            </w:rPr>
+          </w:pPr>
+          <w:hyperlink w:anchor="_Toc440541582" w:history="1">
+            <w:r>
+              <w:rPr>
+                <w:rStyle w:val="Hyperlink"/>
+                <w:noProof/>
+              </w:rPr>
+              <w:t>2.4.4</w:t>
+            </w:r>
+            <w:r>
+              <w:rPr>
+                <w:rFonts w:asciiTheme="minorHAnsi" w:eastAsiaTheme="minorEastAsia" w:hAnsiTheme="minorHAnsi" w:cstheme="minorBidi"/>
+                <w:noProof/>
+                <w:color w:val="auto"/>
+                <w:sz w:val="22"/>
+              </w:rPr>
+              <w:tab/>
+            </w:r>
+            <w:r>
+              <w:rPr>
+                <w:rStyle w:val="Hyperlink"/>
+                <w:noProof/>
+              </w:rPr>
+              <w:t>Confirm/Decline a ride</w:t>
+            </w:r>
+            <w:r>
+              <w:rPr>
+                <w:noProof/>
+                <w:webHidden/>
+              </w:rPr>
+              <w:tab/>
+            </w:r>
+            <w:r>
+              <w:rPr>
+                <w:noProof/>
+                <w:webHidden/>
+              </w:rPr>
+              <w:fldChar w:fldCharType="begin"/>
+            </w:r>
+            <w:r>
+              <w:rPr>
+                <w:noProof/>
+                <w:webHidden/>
+              </w:rPr>
+              <w:instrText xml:space="preserve"> PAGEREF _Toc440541582 \h </w:instrText>
+            </w:r>
+            <w:r>
+              <w:rPr>
+                <w:noProof/>
+                <w:webHidden/>
+              </w:rPr>
+            </w:r>
+            <w:r>
+              <w:rPr>
+                <w:noProof/>
+                <w:webHidden/>
+              </w:rPr>
+              <w:fldChar w:fldCharType="separate"/>
+            </w:r>
+            <w:r>
+              <w:rPr>
+                <w:noProof/>
+                <w:webHidden/>
+              </w:rPr>
+              <w:t>9</w:t>
+            </w:r>
+            <w:r>
+              <w:rPr>
+                <w:noProof/>
+                <w:webHidden/>
+              </w:rPr>
+              <w:fldChar w:fldCharType="end"/>
+            </w:r>
+          </w:hyperlink>
+        </w:p>
+        <w:p>
+          <w:pPr>
+            <w:pStyle w:val="TOC3"/>
+            <w:tabs>
+              <w:tab w:val="left" w:pos="1100"/>
+              <w:tab w:val="right" w:leader="dot" w:pos="7185"/>
+            </w:tabs>
+            <w:rPr>
+              <w:rFonts w:asciiTheme="minorHAnsi" w:eastAsiaTheme="minorEastAsia" w:hAnsiTheme="minorHAnsi" w:cstheme="minorBidi"/>
+              <w:noProof/>
+              <w:color w:val="auto"/>
+              <w:sz w:val="22"/>
+            </w:rPr>
+          </w:pPr>
+          <w:hyperlink w:anchor="_Toc440541583" w:history="1">
+            <w:r>
+              <w:rPr>
+                <w:rStyle w:val="Hyperlink"/>
+                <w:noProof/>
+              </w:rPr>
+              <w:t>2.4.5</w:t>
+            </w:r>
+            <w:r>
+              <w:rPr>
+                <w:rFonts w:asciiTheme="minorHAnsi" w:eastAsiaTheme="minorEastAsia" w:hAnsiTheme="minorHAnsi" w:cstheme="minorBidi"/>
+                <w:noProof/>
+                <w:color w:val="auto"/>
+                <w:sz w:val="22"/>
+              </w:rPr>
+              <w:tab/>
+            </w:r>
+            <w:r>
+              <w:rPr>
+                <w:rStyle w:val="Hyperlink"/>
+                <w:noProof/>
+              </w:rPr>
+              <w:t>Ban User</w:t>
+            </w:r>
+            <w:r>
+              <w:rPr>
+                <w:noProof/>
+                <w:webHidden/>
+              </w:rPr>
+              <w:tab/>
+            </w:r>
+            <w:r>
+              <w:rPr>
+                <w:noProof/>
+                <w:webHidden/>
+              </w:rPr>
+              <w:fldChar w:fldCharType="begin"/>
+            </w:r>
+            <w:r>
+              <w:rPr>
+                <w:noProof/>
+                <w:webHidden/>
+              </w:rPr>
+              <w:instrText xml:space="preserve"> PAGEREF _Toc440541583 \h </w:instrText>
+            </w:r>
+            <w:r>
+              <w:rPr>
+                <w:noProof/>
+                <w:webHidden/>
+              </w:rPr>
+            </w:r>
+            <w:r>
+              <w:rPr>
+                <w:noProof/>
+                <w:webHidden/>
+              </w:rPr>
+              <w:fldChar w:fldCharType="separate"/>
+            </w:r>
+            <w:r>
+              <w:rPr>
+                <w:noProof/>
+                <w:webHidden/>
+              </w:rPr>
+              <w:t>9</w:t>
             </w:r>
             <w:r>
               <w:rPr>
@@ -1733,7 +2196,7 @@
               <w:sz w:val="22"/>
             </w:rPr>
           </w:pPr>
-          <w:hyperlink w:anchor="_Toc436927647" w:history="1">
+          <w:hyperlink w:anchor="_Toc440541584" w:history="1">
             <w:r>
               <w:rPr>
                 <w:rStyle w:val="Hyperlink"/>
@@ -1761,7 +2224,7 @@
                 <w:rStyle w:val="Hyperlink"/>
                 <w:noProof/>
               </w:rPr>
-              <w:t>Runtime view</w:t>
+              <w:t>Component interfaces</w:t>
             </w:r>
             <w:r>
               <w:rPr>
@@ -1782,7 +2245,7 @@
                 <w:noProof/>
                 <w:webHidden/>
               </w:rPr>
-              <w:instrText xml:space="preserve"> PAGEREF _Toc436927647 \h </w:instrText>
+              <w:instrText xml:space="preserve"> PAGEREF _Toc440541584 \h </w:instrText>
             </w:r>
             <w:r>
               <w:rPr>
@@ -1802,7 +2265,7 @@
                 <w:noProof/>
                 <w:webHidden/>
               </w:rPr>
-              <w:t>9</w:t>
+              <w:t>10</w:t>
             </w:r>
             <w:r>
               <w:rPr>
@@ -1827,7 +2290,7 @@
               <w:sz w:val="22"/>
             </w:rPr>
           </w:pPr>
-          <w:hyperlink w:anchor="_Toc436927648" w:history="1">
+          <w:hyperlink w:anchor="_Toc440541585" w:history="1">
             <w:r>
               <w:rPr>
                 <w:rStyle w:val="Hyperlink"/>
@@ -1849,7 +2312,7 @@
                 <w:rStyle w:val="Hyperlink"/>
                 <w:noProof/>
               </w:rPr>
-              <w:t>SignUp</w:t>
+              <w:t>Guest Manager</w:t>
             </w:r>
             <w:r>
               <w:rPr>
@@ -1870,7 +2333,7 @@
                 <w:noProof/>
                 <w:webHidden/>
               </w:rPr>
-              <w:instrText xml:space="preserve"> PAGEREF _Toc436927648 \h </w:instrText>
+              <w:instrText xml:space="preserve"> PAGEREF _Toc440541585 \h </w:instrText>
             </w:r>
             <w:r>
               <w:rPr>
@@ -1890,7 +2353,7 @@
                 <w:noProof/>
                 <w:webHidden/>
               </w:rPr>
-              <w:t>9</w:t>
+              <w:t>10</w:t>
             </w:r>
             <w:r>
               <w:rPr>
@@ -1915,7 +2378,7 @@
               <w:sz w:val="22"/>
             </w:rPr>
           </w:pPr>
-          <w:hyperlink w:anchor="_Toc436927649" w:history="1">
+          <w:hyperlink w:anchor="_Toc440541586" w:history="1">
             <w:r>
               <w:rPr>
                 <w:rStyle w:val="Hyperlink"/>
@@ -1937,7 +2400,7 @@
                 <w:rStyle w:val="Hyperlink"/>
                 <w:noProof/>
               </w:rPr>
-              <w:t>Request</w:t>
+              <w:t>User Manager</w:t>
             </w:r>
             <w:r>
               <w:rPr>
@@ -1958,7 +2421,7 @@
                 <w:noProof/>
                 <w:webHidden/>
               </w:rPr>
-              <w:instrText xml:space="preserve"> PAGEREF _Toc436927649 \h </w:instrText>
+              <w:instrText xml:space="preserve"> PAGEREF _Toc440541586 \h </w:instrText>
             </w:r>
             <w:r>
               <w:rPr>
@@ -2003,7 +2466,7 @@
               <w:sz w:val="22"/>
             </w:rPr>
           </w:pPr>
-          <w:hyperlink w:anchor="_Toc436927650" w:history="1">
+          <w:hyperlink w:anchor="_Toc440541587" w:history="1">
             <w:r>
               <w:rPr>
                 <w:rStyle w:val="Hyperlink"/>
@@ -2025,7 +2488,7 @@
                 <w:rStyle w:val="Hyperlink"/>
                 <w:noProof/>
               </w:rPr>
-              <w:t>Reservation</w:t>
+              <w:t>TaxiDriver Manager</w:t>
             </w:r>
             <w:r>
               <w:rPr>
@@ -2046,7 +2509,7 @@
                 <w:noProof/>
                 <w:webHidden/>
               </w:rPr>
-              <w:instrText xml:space="preserve"> PAGEREF _Toc436927650 \h </w:instrText>
+              <w:instrText xml:space="preserve"> PAGEREF _Toc440541587 \h </w:instrText>
             </w:r>
             <w:r>
               <w:rPr>
@@ -2066,7 +2529,7 @@
                 <w:noProof/>
                 <w:webHidden/>
               </w:rPr>
-              <w:t>10</w:t>
+              <w:t>11</w:t>
             </w:r>
             <w:r>
               <w:rPr>
@@ -2091,7 +2554,7 @@
               <w:sz w:val="22"/>
             </w:rPr>
           </w:pPr>
-          <w:hyperlink w:anchor="_Toc436927651" w:history="1">
+          <w:hyperlink w:anchor="_Toc440541588" w:history="1">
             <w:r>
               <w:rPr>
                 <w:rStyle w:val="Hyperlink"/>
@@ -2113,7 +2576,7 @@
                 <w:rStyle w:val="Hyperlink"/>
                 <w:noProof/>
               </w:rPr>
-              <w:t>Confirm/Decline a ride</w:t>
+              <w:t>Admin Manager</w:t>
             </w:r>
             <w:r>
               <w:rPr>
@@ -2134,7 +2597,7 @@
                 <w:noProof/>
                 <w:webHidden/>
               </w:rPr>
-              <w:instrText xml:space="preserve"> PAGEREF _Toc436927651 \h </w:instrText>
+              <w:instrText xml:space="preserve"> PAGEREF _Toc440541588 \h </w:instrText>
             </w:r>
             <w:r>
               <w:rPr>
@@ -2155,6 +2618,100 @@
                 <w:webHidden/>
               </w:rPr>
               <w:t>11</w:t>
+            </w:r>
+            <w:r>
+              <w:rPr>
+                <w:noProof/>
+                <w:webHidden/>
+              </w:rPr>
+              <w:fldChar w:fldCharType="end"/>
+            </w:r>
+          </w:hyperlink>
+        </w:p>
+        <w:p>
+          <w:pPr>
+            <w:pStyle w:val="TOC2"/>
+            <w:tabs>
+              <w:tab w:val="left" w:pos="880"/>
+              <w:tab w:val="right" w:leader="dot" w:pos="7185"/>
+            </w:tabs>
+            <w:rPr>
+              <w:rFonts w:asciiTheme="minorHAnsi" w:eastAsiaTheme="minorEastAsia" w:hAnsiTheme="minorHAnsi" w:cstheme="minorBidi"/>
+              <w:noProof/>
+              <w:color w:val="auto"/>
+              <w:sz w:val="22"/>
+            </w:rPr>
+          </w:pPr>
+          <w:hyperlink w:anchor="_Toc440541589" w:history="1">
+            <w:r>
+              <w:rPr>
+                <w:rStyle w:val="Hyperlink"/>
+                <w:noProof/>
+                <w14:scene3d>
+                  <w14:camera w14:prst="orthographicFront"/>
+                  <w14:lightRig w14:rig="threePt" w14:dir="t">
+                    <w14:rot w14:lat="0" w14:lon="0" w14:rev="0"/>
+                  </w14:lightRig>
+                </w14:scene3d>
+              </w:rPr>
+              <w:t>2.6</w:t>
+            </w:r>
+            <w:r>
+              <w:rPr>
+                <w:rFonts w:asciiTheme="minorHAnsi" w:eastAsiaTheme="minorEastAsia" w:hAnsiTheme="minorHAnsi" w:cstheme="minorBidi"/>
+                <w:noProof/>
+                <w:color w:val="auto"/>
+                <w:sz w:val="22"/>
+              </w:rPr>
+              <w:tab/>
+            </w:r>
+            <w:r>
+              <w:rPr>
+                <w:rStyle w:val="Hyperlink"/>
+                <w:noProof/>
+              </w:rPr>
+              <w:t>Selected architectural styles and patterns</w:t>
+            </w:r>
+            <w:r>
+              <w:rPr>
+                <w:noProof/>
+                <w:webHidden/>
+              </w:rPr>
+              <w:tab/>
+            </w:r>
+            <w:r>
+              <w:rPr>
+                <w:noProof/>
+                <w:webHidden/>
+              </w:rPr>
+              <w:fldChar w:fldCharType="begin"/>
+            </w:r>
+            <w:r>
+              <w:rPr>
+                <w:noProof/>
+                <w:webHidden/>
+              </w:rPr>
+              <w:instrText xml:space="preserve"> PAGEREF _Toc440541589 \h </w:instrText>
+            </w:r>
+            <w:r>
+              <w:rPr>
+                <w:noProof/>
+                <w:webHidden/>
+              </w:rPr>
+            </w:r>
+            <w:r>
+              <w:rPr>
+                <w:noProof/>
+                <w:webHidden/>
+              </w:rPr>
+              <w:fldChar w:fldCharType="separate"/>
+            </w:r>
+            <w:r>
+              <w:rPr>
+                <w:noProof/>
+                <w:webHidden/>
+              </w:rPr>
+              <w:t>12</w:t>
             </w:r>
             <w:r>
               <w:rPr>
@@ -2179,13 +2736,13 @@
               <w:sz w:val="22"/>
             </w:rPr>
           </w:pPr>
-          <w:hyperlink w:anchor="_Toc436927652" w:history="1">
+          <w:hyperlink w:anchor="_Toc440541590" w:history="1">
             <w:r>
               <w:rPr>
                 <w:rStyle w:val="Hyperlink"/>
                 <w:noProof/>
               </w:rPr>
-              <w:t>2.5.5</w:t>
+              <w:t>2.6.1</w:t>
             </w:r>
             <w:r>
               <w:rPr>
@@ -2201,7 +2758,7 @@
                 <w:rStyle w:val="Hyperlink"/>
                 <w:noProof/>
               </w:rPr>
-              <w:t>Ban User</w:t>
+              <w:t>Architectural styles</w:t>
             </w:r>
             <w:r>
               <w:rPr>
@@ -2222,7 +2779,7 @@
                 <w:noProof/>
                 <w:webHidden/>
               </w:rPr>
-              <w:instrText xml:space="preserve"> PAGEREF _Toc436927652 \h </w:instrText>
+              <w:instrText xml:space="preserve"> PAGEREF _Toc440541590 \h </w:instrText>
             </w:r>
             <w:r>
               <w:rPr>
@@ -2242,7 +2799,95 @@
                 <w:noProof/>
                 <w:webHidden/>
               </w:rPr>
-              <w:t>11</w:t>
+              <w:t>12</w:t>
+            </w:r>
+            <w:r>
+              <w:rPr>
+                <w:noProof/>
+                <w:webHidden/>
+              </w:rPr>
+              <w:fldChar w:fldCharType="end"/>
+            </w:r>
+          </w:hyperlink>
+        </w:p>
+        <w:p>
+          <w:pPr>
+            <w:pStyle w:val="TOC3"/>
+            <w:tabs>
+              <w:tab w:val="left" w:pos="1100"/>
+              <w:tab w:val="right" w:leader="dot" w:pos="7185"/>
+            </w:tabs>
+            <w:rPr>
+              <w:rFonts w:asciiTheme="minorHAnsi" w:eastAsiaTheme="minorEastAsia" w:hAnsiTheme="minorHAnsi" w:cstheme="minorBidi"/>
+              <w:noProof/>
+              <w:color w:val="auto"/>
+              <w:sz w:val="22"/>
+            </w:rPr>
+          </w:pPr>
+          <w:hyperlink w:anchor="_Toc440541591" w:history="1">
+            <w:r>
+              <w:rPr>
+                <w:rStyle w:val="Hyperlink"/>
+                <w:noProof/>
+              </w:rPr>
+              <w:t>2.6.2</w:t>
+            </w:r>
+            <w:r>
+              <w:rPr>
+                <w:rFonts w:asciiTheme="minorHAnsi" w:eastAsiaTheme="minorEastAsia" w:hAnsiTheme="minorHAnsi" w:cstheme="minorBidi"/>
+                <w:noProof/>
+                <w:color w:val="auto"/>
+                <w:sz w:val="22"/>
+              </w:rPr>
+              <w:tab/>
+            </w:r>
+            <w:r>
+              <w:rPr>
+                <w:rStyle w:val="Hyperlink"/>
+                <w:noProof/>
+              </w:rPr>
+              <w:t>Patterns</w:t>
+            </w:r>
+            <w:r>
+              <w:rPr>
+                <w:noProof/>
+                <w:webHidden/>
+              </w:rPr>
+              <w:tab/>
+            </w:r>
+            <w:r>
+              <w:rPr>
+                <w:noProof/>
+                <w:webHidden/>
+              </w:rPr>
+              <w:fldChar w:fldCharType="begin"/>
+            </w:r>
+            <w:r>
+              <w:rPr>
+                <w:noProof/>
+                <w:webHidden/>
+              </w:rPr>
+              <w:instrText xml:space="preserve"> PAGEREF _Toc440541591 \h </w:instrText>
+            </w:r>
+            <w:r>
+              <w:rPr>
+                <w:noProof/>
+                <w:webHidden/>
+              </w:rPr>
+            </w:r>
+            <w:r>
+              <w:rPr>
+                <w:noProof/>
+                <w:webHidden/>
+              </w:rPr>
+              <w:fldChar w:fldCharType="separate"/>
+            </w:r>
+            <w:r>
+              <w:rPr>
+                <w:noProof/>
+                <w:webHidden/>
+              </w:rPr>
+              <w:t>15</w:t>
             </w:r>
             <w:r>
               <w:rPr>
@@ -2267,7 +2912,7 @@
               <w:sz w:val="22"/>
             </w:rPr>
           </w:pPr>
-          <w:hyperlink w:anchor="_Toc436927653" w:history="1">
+          <w:hyperlink w:anchor="_Toc440541592" w:history="1">
             <w:r>
               <w:rPr>
                 <w:rStyle w:val="Hyperlink"/>
@@ -2279,7 +2924,7 @@
                   </w14:lightRig>
                 </w14:scene3d>
               </w:rPr>
-              <w:t>2.6</w:t>
+              <w:t>2.7</w:t>
             </w:r>
             <w:r>
               <w:rPr>
@@ -2295,7 +2940,7 @@
                 <w:rStyle w:val="Hyperlink"/>
                 <w:noProof/>
               </w:rPr>
-              <w:t>Component interfaces</w:t>
+              <w:t>Other design decisions</w:t>
             </w:r>
             <w:r>
               <w:rPr>
@@ -2316,7 +2961,7 @@
                 <w:noProof/>
                 <w:webHidden/>
               </w:rPr>
-              <w:instrText xml:space="preserve"> PAGEREF _Toc436927653 \h </w:instrText>
+              <w:instrText xml:space="preserve"> PAGEREF _Toc440541592 \h </w:instrText>
             </w:r>
             <w:r>
               <w:rPr>
@@ -2336,7 +2981,7 @@
                 <w:noProof/>
                 <w:webHidden/>
               </w:rPr>
-              <w:t>12</w:t>
+              <w:t>17</w:t>
             </w:r>
             <w:r>
               <w:rPr>
@@ -2349,9 +2994,9 @@
         </w:p>
         <w:p>
           <w:pPr>
-            <w:pStyle w:val="TOC3"/>
+            <w:pStyle w:val="TOC1"/>
             <w:tabs>
-              <w:tab w:val="left" w:pos="1100"/>
+              <w:tab w:val="left" w:pos="400"/>
               <w:tab w:val="right" w:leader="dot" w:pos="7185"/>
             </w:tabs>
             <w:rPr>
@@ -2361,13 +3006,13 @@
               <w:sz w:val="22"/>
             </w:rPr>
           </w:pPr>
-          <w:hyperlink w:anchor="_Toc436927654" w:history="1">
+          <w:hyperlink w:anchor="_Toc440541593" w:history="1">
             <w:r>
               <w:rPr>
                 <w:rStyle w:val="Hyperlink"/>
                 <w:noProof/>
               </w:rPr>
-              <w:t>2.6.1</w:t>
+              <w:t>3</w:t>
             </w:r>
             <w:r>
               <w:rPr>
@@ -2383,7 +3028,7 @@
                 <w:rStyle w:val="Hyperlink"/>
                 <w:noProof/>
               </w:rPr>
-              <w:t>Guest Manager</w:t>
+              <w:t>Algorithm design</w:t>
             </w:r>
             <w:r>
               <w:rPr>
@@ -2404,7 +3049,7 @@
                 <w:noProof/>
                 <w:webHidden/>
               </w:rPr>
-              <w:instrText xml:space="preserve"> PAGEREF _Toc436927654 \h </w:instrText>
+              <w:instrText xml:space="preserve"> PAGEREF _Toc440541593 \h </w:instrText>
             </w:r>
             <w:r>
               <w:rPr>
@@ -2424,271 +3069,7 @@
                 <w:noProof/>
                 <w:webHidden/>
               </w:rPr>
-              <w:t>12</w:t>
-            </w:r>
-            <w:r>
-              <w:rPr>
-                <w:noProof/>
-                <w:webHidden/>
-              </w:rPr>
-              <w:fldChar w:fldCharType="end"/>
-            </w:r>
-          </w:hyperlink>
-        </w:p>
-        <w:p>
-          <w:pPr>
-            <w:pStyle w:val="TOC3"/>
-            <w:tabs>
-              <w:tab w:val="left" w:pos="1100"/>
-              <w:tab w:val="right" w:leader="dot" w:pos="7185"/>
-            </w:tabs>
-            <w:rPr>
-              <w:rFonts w:asciiTheme="minorHAnsi" w:eastAsiaTheme="minorEastAsia" w:hAnsiTheme="minorHAnsi" w:cstheme="minorBidi"/>
-              <w:noProof/>
-              <w:color w:val="auto"/>
-              <w:sz w:val="22"/>
-            </w:rPr>
-          </w:pPr>
-          <w:hyperlink w:anchor="_Toc436927655" w:history="1">
-            <w:r>
-              <w:rPr>
-                <w:rStyle w:val="Hyperlink"/>
-                <w:noProof/>
-              </w:rPr>
-              <w:t>2.6.2</w:t>
-            </w:r>
-            <w:r>
-              <w:rPr>
-                <w:rFonts w:asciiTheme="minorHAnsi" w:eastAsiaTheme="minorEastAsia" w:hAnsiTheme="minorHAnsi" w:cstheme="minorBidi"/>
-                <w:noProof/>
-                <w:color w:val="auto"/>
-                <w:sz w:val="22"/>
-              </w:rPr>
-              <w:tab/>
-            </w:r>
-            <w:r>
-              <w:rPr>
-                <w:rStyle w:val="Hyperlink"/>
-                <w:noProof/>
-              </w:rPr>
-              <w:t>User Manager</w:t>
-            </w:r>
-            <w:r>
-              <w:rPr>
-                <w:noProof/>
-                <w:webHidden/>
-              </w:rPr>
-              <w:tab/>
-            </w:r>
-            <w:r>
-              <w:rPr>
-                <w:noProof/>
-                <w:webHidden/>
-              </w:rPr>
-              <w:fldChar w:fldCharType="begin"/>
-            </w:r>
-            <w:r>
-              <w:rPr>
-                <w:noProof/>
-                <w:webHidden/>
-              </w:rPr>
-              <w:instrText xml:space="preserve"> PAGEREF _Toc436927655 \h </w:instrText>
-            </w:r>
-            <w:r>
-              <w:rPr>
-                <w:noProof/>
-                <w:webHidden/>
-              </w:rPr>
-            </w:r>
-            <w:r>
-              <w:rPr>
-                <w:noProof/>
-                <w:webHidden/>
-              </w:rPr>
-              <w:fldChar w:fldCharType="separate"/>
-            </w:r>
-            <w:r>
-              <w:rPr>
-                <w:noProof/>
-                <w:webHidden/>
-              </w:rPr>
-              <w:t>12</w:t>
-            </w:r>
-            <w:r>
-              <w:rPr>
-                <w:noProof/>
-                <w:webHidden/>
-              </w:rPr>
-              <w:fldChar w:fldCharType="end"/>
-            </w:r>
-          </w:hyperlink>
-        </w:p>
-        <w:p>
-          <w:pPr>
-            <w:pStyle w:val="TOC3"/>
-            <w:tabs>
-              <w:tab w:val="left" w:pos="1100"/>
-              <w:tab w:val="right" w:leader="dot" w:pos="7185"/>
-            </w:tabs>
-            <w:rPr>
-              <w:rFonts w:asciiTheme="minorHAnsi" w:eastAsiaTheme="minorEastAsia" w:hAnsiTheme="minorHAnsi" w:cstheme="minorBidi"/>
-              <w:noProof/>
-              <w:color w:val="auto"/>
-              <w:sz w:val="22"/>
-            </w:rPr>
-          </w:pPr>
-          <w:hyperlink w:anchor="_Toc436927656" w:history="1">
-            <w:r>
-              <w:rPr>
-                <w:rStyle w:val="Hyperlink"/>
-                <w:noProof/>
-              </w:rPr>
-              <w:t>2.6.3</w:t>
-            </w:r>
-            <w:r>
-              <w:rPr>
-                <w:rFonts w:asciiTheme="minorHAnsi" w:eastAsiaTheme="minorEastAsia" w:hAnsiTheme="minorHAnsi" w:cstheme="minorBidi"/>
-                <w:noProof/>
-                <w:color w:val="auto"/>
-                <w:sz w:val="22"/>
-              </w:rPr>
-              <w:tab/>
-            </w:r>
-            <w:r>
-              <w:rPr>
-                <w:rStyle w:val="Hyperlink"/>
-                <w:noProof/>
-              </w:rPr>
-              <w:t>TaxiDriver Manager</w:t>
-            </w:r>
-            <w:r>
-              <w:rPr>
-                <w:noProof/>
-                <w:webHidden/>
-              </w:rPr>
-              <w:tab/>
-            </w:r>
-            <w:r>
-              <w:rPr>
-                <w:noProof/>
-                <w:webHidden/>
-              </w:rPr>
-              <w:fldChar w:fldCharType="begin"/>
-            </w:r>
-            <w:r>
-              <w:rPr>
-                <w:noProof/>
-                <w:webHidden/>
-              </w:rPr>
-              <w:instrText xml:space="preserve"> PAGEREF _Toc436927656 \h </w:instrText>
-            </w:r>
-            <w:r>
-              <w:rPr>
-                <w:noProof/>
-                <w:webHidden/>
-              </w:rPr>
-            </w:r>
-            <w:r>
-              <w:rPr>
-                <w:noProof/>
-                <w:webHidden/>
-              </w:rPr>
-              <w:fldChar w:fldCharType="separate"/>
-            </w:r>
-            <w:r>
-              <w:rPr>
-                <w:noProof/>
-                <w:webHidden/>
-              </w:rPr>
-              <w:t>13</w:t>
-            </w:r>
-            <w:r>
-              <w:rPr>
-                <w:noProof/>
-                <w:webHidden/>
-              </w:rPr>
-              <w:fldChar w:fldCharType="end"/>
-            </w:r>
-          </w:hyperlink>
-        </w:p>
-        <w:p>
-          <w:pPr>
-            <w:pStyle w:val="TOC3"/>
-            <w:tabs>
-              <w:tab w:val="left" w:pos="1100"/>
-              <w:tab w:val="right" w:leader="dot" w:pos="7185"/>
-            </w:tabs>
-            <w:rPr>
-              <w:rFonts w:asciiTheme="minorHAnsi" w:eastAsiaTheme="minorEastAsia" w:hAnsiTheme="minorHAnsi" w:cstheme="minorBidi"/>
-              <w:noProof/>
-              <w:color w:val="auto"/>
-              <w:sz w:val="22"/>
-            </w:rPr>
-          </w:pPr>
-          <w:hyperlink w:anchor="_Toc436927657" w:history="1">
-            <w:r>
-              <w:rPr>
-                <w:rStyle w:val="Hyperlink"/>
-                <w:noProof/>
-              </w:rPr>
-              <w:t>2.6.4</w:t>
-            </w:r>
-            <w:r>
-              <w:rPr>
-                <w:rFonts w:asciiTheme="minorHAnsi" w:eastAsiaTheme="minorEastAsia" w:hAnsiTheme="minorHAnsi" w:cstheme="minorBidi"/>
-                <w:noProof/>
-                <w:color w:val="auto"/>
-                <w:sz w:val="22"/>
-              </w:rPr>
-              <w:tab/>
-            </w:r>
-            <w:r>
-              <w:rPr>
-                <w:rStyle w:val="Hyperlink"/>
-                <w:noProof/>
-              </w:rPr>
-              <w:t>Admin Manager</w:t>
-            </w:r>
-            <w:r>
-              <w:rPr>
-                <w:noProof/>
-                <w:webHidden/>
-              </w:rPr>
-              <w:tab/>
-            </w:r>
-            <w:r>
-              <w:rPr>
-                <w:noProof/>
-                <w:webHidden/>
-              </w:rPr>
-              <w:fldChar w:fldCharType="begin"/>
-            </w:r>
-            <w:r>
-              <w:rPr>
-                <w:noProof/>
-                <w:webHidden/>
-              </w:rPr>
-              <w:instrText xml:space="preserve"> PAGEREF _Toc436927657 \h </w:instrText>
-            </w:r>
-            <w:r>
-              <w:rPr>
-                <w:noProof/>
-                <w:webHidden/>
-              </w:rPr>
-            </w:r>
-            <w:r>
-              <w:rPr>
-                <w:noProof/>
-                <w:webHidden/>
-              </w:rPr>
-              <w:fldChar w:fldCharType="separate"/>
-            </w:r>
-            <w:r>
-              <w:rPr>
-                <w:noProof/>
-                <w:webHidden/>
-              </w:rPr>
-              <w:t>13</w:t>
+              <w:t>18</w:t>
             </w:r>
             <w:r>
               <w:rPr>
@@ -2713,7 +3094,7 @@
               <w:sz w:val="22"/>
             </w:rPr>
           </w:pPr>
-          <w:hyperlink w:anchor="_Toc436927658" w:history="1">
+          <w:hyperlink w:anchor="_Toc440541594" w:history="1">
             <w:r>
               <w:rPr>
                 <w:rStyle w:val="Hyperlink"/>
@@ -2725,7 +3106,7 @@
                   </w14:lightRig>
                 </w14:scene3d>
               </w:rPr>
-              <w:t>2.7</w:t>
+              <w:t>3.1</w:t>
             </w:r>
             <w:r>
               <w:rPr>
@@ -2741,7 +3122,7 @@
                 <w:rStyle w:val="Hyperlink"/>
                 <w:noProof/>
               </w:rPr>
-              <w:t>Selected architectural styles and patterns</w:t>
+              <w:t>Request Algorithm</w:t>
             </w:r>
             <w:r>
               <w:rPr>
@@ -2762,7 +3143,7 @@
                 <w:noProof/>
                 <w:webHidden/>
               </w:rPr>
-              <w:instrText xml:space="preserve"> PAGEREF _Toc436927658 \h </w:instrText>
+              <w:instrText xml:space="preserve"> PAGEREF _Toc440541594 \h </w:instrText>
             </w:r>
             <w:r>
               <w:rPr>
@@ -2782,183 +3163,7 @@
                 <w:noProof/>
                 <w:webHidden/>
               </w:rPr>
-              <w:t>14</w:t>
-            </w:r>
-            <w:r>
-              <w:rPr>
-                <w:noProof/>
-                <w:webHidden/>
-              </w:rPr>
-              <w:fldChar w:fldCharType="end"/>
-            </w:r>
-          </w:hyperlink>
-        </w:p>
-        <w:p>
-          <w:pPr>
-            <w:pStyle w:val="TOC3"/>
-            <w:tabs>
-              <w:tab w:val="left" w:pos="1100"/>
-              <w:tab w:val="right" w:leader="dot" w:pos="7185"/>
-            </w:tabs>
-            <w:rPr>
-              <w:rFonts w:asciiTheme="minorHAnsi" w:eastAsiaTheme="minorEastAsia" w:hAnsiTheme="minorHAnsi" w:cstheme="minorBidi"/>
-              <w:noProof/>
-              <w:color w:val="auto"/>
-              <w:sz w:val="22"/>
-            </w:rPr>
-          </w:pPr>
-          <w:hyperlink w:anchor="_Toc436927659" w:history="1">
-            <w:r>
-              <w:rPr>
-                <w:rStyle w:val="Hyperlink"/>
-                <w:noProof/>
-              </w:rPr>
-              <w:t>2.7.1</w:t>
-            </w:r>
-            <w:r>
-              <w:rPr>
-                <w:rFonts w:asciiTheme="minorHAnsi" w:eastAsiaTheme="minorEastAsia" w:hAnsiTheme="minorHAnsi" w:cstheme="minorBidi"/>
-                <w:noProof/>
-                <w:color w:val="auto"/>
-                <w:sz w:val="22"/>
-              </w:rPr>
-              <w:tab/>
-            </w:r>
-            <w:r>
-              <w:rPr>
-                <w:rStyle w:val="Hyperlink"/>
-                <w:noProof/>
-              </w:rPr>
-              <w:t>Architectural styles</w:t>
-            </w:r>
-            <w:r>
-              <w:rPr>
-                <w:noProof/>
-                <w:webHidden/>
-              </w:rPr>
-              <w:tab/>
-            </w:r>
-            <w:r>
-              <w:rPr>
-                <w:noProof/>
-                <w:webHidden/>
-              </w:rPr>
-              <w:fldChar w:fldCharType="begin"/>
-            </w:r>
-            <w:r>
-              <w:rPr>
-                <w:noProof/>
-                <w:webHidden/>
-              </w:rPr>
-              <w:instrText xml:space="preserve"> PAGEREF _Toc436927659 \h </w:instrText>
-            </w:r>
-            <w:r>
-              <w:rPr>
-                <w:noProof/>
-                <w:webHidden/>
-              </w:rPr>
-            </w:r>
-            <w:r>
-              <w:rPr>
-                <w:noProof/>
-                <w:webHidden/>
-              </w:rPr>
-              <w:fldChar w:fldCharType="separate"/>
-            </w:r>
-            <w:r>
-              <w:rPr>
-                <w:noProof/>
-                <w:webHidden/>
-              </w:rPr>
-              <w:t>14</w:t>
-            </w:r>
-            <w:r>
-              <w:rPr>
-                <w:noProof/>
-                <w:webHidden/>
-              </w:rPr>
-              <w:fldChar w:fldCharType="end"/>
-            </w:r>
-          </w:hyperlink>
-        </w:p>
-        <w:p>
-          <w:pPr>
-            <w:pStyle w:val="TOC3"/>
-            <w:tabs>
-              <w:tab w:val="left" w:pos="1100"/>
-              <w:tab w:val="right" w:leader="dot" w:pos="7185"/>
-            </w:tabs>
-            <w:rPr>
-              <w:rFonts w:asciiTheme="minorHAnsi" w:eastAsiaTheme="minorEastAsia" w:hAnsiTheme="minorHAnsi" w:cstheme="minorBidi"/>
-              <w:noProof/>
-              <w:color w:val="auto"/>
-              <w:sz w:val="22"/>
-            </w:rPr>
-          </w:pPr>
-          <w:hyperlink w:anchor="_Toc436927660" w:history="1">
-            <w:r>
-              <w:rPr>
-                <w:rStyle w:val="Hyperlink"/>
-                <w:noProof/>
-              </w:rPr>
-              <w:t>2.7.2</w:t>
-            </w:r>
-            <w:r>
-              <w:rPr>
-                <w:rFonts w:asciiTheme="minorHAnsi" w:eastAsiaTheme="minorEastAsia" w:hAnsiTheme="minorHAnsi" w:cstheme="minorBidi"/>
-                <w:noProof/>
-                <w:color w:val="auto"/>
-                <w:sz w:val="22"/>
-              </w:rPr>
-              <w:tab/>
-            </w:r>
-            <w:r>
-              <w:rPr>
-                <w:rStyle w:val="Hyperlink"/>
-                <w:noProof/>
-              </w:rPr>
-              <w:t>Patterns</w:t>
-            </w:r>
-            <w:r>
-              <w:rPr>
-                <w:noProof/>
-                <w:webHidden/>
-              </w:rPr>
-              <w:tab/>
-            </w:r>
-            <w:r>
-              <w:rPr>
-                <w:noProof/>
-                <w:webHidden/>
-              </w:rPr>
-              <w:fldChar w:fldCharType="begin"/>
-            </w:r>
-            <w:r>
-              <w:rPr>
-                <w:noProof/>
-                <w:webHidden/>
-              </w:rPr>
-              <w:instrText xml:space="preserve"> PAGEREF _Toc436927660 \h </w:instrText>
-            </w:r>
-            <w:r>
-              <w:rPr>
-                <w:noProof/>
-                <w:webHidden/>
-              </w:rPr>
-            </w:r>
-            <w:r>
-              <w:rPr>
-                <w:noProof/>
-                <w:webHidden/>
-              </w:rPr>
-              <w:fldChar w:fldCharType="separate"/>
-            </w:r>
-            <w:r>
-              <w:rPr>
-                <w:noProof/>
-                <w:webHidden/>
-              </w:rPr>
-              <w:t>17</w:t>
+              <w:t>18</w:t>
             </w:r>
             <w:r>
               <w:rPr>
@@ -2983,7 +3188,7 @@
               <w:sz w:val="22"/>
             </w:rPr>
           </w:pPr>
-          <w:hyperlink w:anchor="_Toc436927661" w:history="1">
+          <w:hyperlink w:anchor="_Toc440541595" w:history="1">
             <w:r>
               <w:rPr>
                 <w:rStyle w:val="Hyperlink"/>
@@ -2995,7 +3200,7 @@
                   </w14:lightRig>
                 </w14:scene3d>
               </w:rPr>
-              <w:t>2.8</w:t>
+              <w:t>3.2</w:t>
             </w:r>
             <w:r>
               <w:rPr>
@@ -3011,7 +3216,7 @@
                 <w:rStyle w:val="Hyperlink"/>
                 <w:noProof/>
               </w:rPr>
-              <w:t>Other design decisions</w:t>
+              <w:t>Reserve Algorithm</w:t>
             </w:r>
             <w:r>
               <w:rPr>
@@ -3032,7 +3237,7 @@
                 <w:noProof/>
                 <w:webHidden/>
               </w:rPr>
-              <w:instrText xml:space="preserve"> PAGEREF _Toc436927661 \h </w:instrText>
+              <w:instrText xml:space="preserve"> PAGEREF _Toc440541595 \h </w:instrText>
             </w:r>
             <w:r>
               <w:rPr>
@@ -3053,6 +3258,194 @@
                 <w:webHidden/>
               </w:rPr>
               <w:t>19</w:t>
+            </w:r>
+            <w:r>
+              <w:rPr>
+                <w:noProof/>
+                <w:webHidden/>
+              </w:rPr>
+              <w:fldChar w:fldCharType="end"/>
+            </w:r>
+          </w:hyperlink>
+        </w:p>
+        <w:p>
+          <w:pPr>
+            <w:pStyle w:val="TOC2"/>
+            <w:tabs>
+              <w:tab w:val="left" w:pos="880"/>
+              <w:tab w:val="right" w:leader="dot" w:pos="7185"/>
+            </w:tabs>
+            <w:rPr>
+              <w:rFonts w:asciiTheme="minorHAnsi" w:eastAsiaTheme="minorEastAsia" w:hAnsiTheme="minorHAnsi" w:cstheme="minorBidi"/>
+              <w:noProof/>
+              <w:color w:val="auto"/>
+              <w:sz w:val="22"/>
+            </w:rPr>
+          </w:pPr>
+          <w:hyperlink w:anchor="_Toc440541596" w:history="1">
+            <w:r>
+              <w:rPr>
+                <w:rStyle w:val="Hyperlink"/>
+                <w:noProof/>
+                <w14:scene3d>
+                  <w14:camera w14:prst="orthographicFront"/>
+                  <w14:lightRig w14:rig="threePt" w14:dir="t">
+                    <w14:rot w14:lat="0" w14:lon="0" w14:rev="0"/>
+                  </w14:lightRig>
+                </w14:scene3d>
+              </w:rPr>
+              <w:t>3.3</w:t>
+            </w:r>
+            <w:r>
+              <w:rPr>
+                <w:rFonts w:asciiTheme="minorHAnsi" w:eastAsiaTheme="minorEastAsia" w:hAnsiTheme="minorHAnsi" w:cstheme="minorBidi"/>
+                <w:noProof/>
+                <w:color w:val="auto"/>
+                <w:sz w:val="22"/>
+              </w:rPr>
+              <w:tab/>
+            </w:r>
+            <w:r>
+              <w:rPr>
+                <w:rStyle w:val="Hyperlink"/>
+                <w:noProof/>
+              </w:rPr>
+              <w:t>ConfirmDecline Algorithm</w:t>
+            </w:r>
+            <w:r>
+              <w:rPr>
+                <w:noProof/>
+                <w:webHidden/>
+              </w:rPr>
+              <w:tab/>
+            </w:r>
+            <w:r>
+              <w:rPr>
+                <w:noProof/>
+                <w:webHidden/>
+              </w:rPr>
+              <w:fldChar w:fldCharType="begin"/>
+            </w:r>
+            <w:r>
+              <w:rPr>
+                <w:noProof/>
+                <w:webHidden/>
+              </w:rPr>
+              <w:instrText xml:space="preserve"> PAGEREF _Toc440541596 \h </w:instrText>
+            </w:r>
+            <w:r>
+              <w:rPr>
+                <w:noProof/>
+                <w:webHidden/>
+              </w:rPr>
+            </w:r>
+            <w:r>
+              <w:rPr>
+                <w:noProof/>
+                <w:webHidden/>
+              </w:rPr>
+              <w:fldChar w:fldCharType="separate"/>
+            </w:r>
+            <w:r>
+              <w:rPr>
+                <w:noProof/>
+                <w:webHidden/>
+              </w:rPr>
+              <w:t>20</w:t>
+            </w:r>
+            <w:r>
+              <w:rPr>
+                <w:noProof/>
+                <w:webHidden/>
+              </w:rPr>
+              <w:fldChar w:fldCharType="end"/>
+            </w:r>
+          </w:hyperlink>
+        </w:p>
+        <w:p>
+          <w:pPr>
+            <w:pStyle w:val="TOC2"/>
+            <w:tabs>
+              <w:tab w:val="left" w:pos="880"/>
+              <w:tab w:val="right" w:leader="dot" w:pos="7185"/>
+            </w:tabs>
+            <w:rPr>
+              <w:rFonts w:asciiTheme="minorHAnsi" w:eastAsiaTheme="minorEastAsia" w:hAnsiTheme="minorHAnsi" w:cstheme="minorBidi"/>
+              <w:noProof/>
+              <w:color w:val="auto"/>
+              <w:sz w:val="22"/>
+            </w:rPr>
+          </w:pPr>
+          <w:hyperlink w:anchor="_Toc440541597" w:history="1">
+            <w:r>
+              <w:rPr>
+                <w:rStyle w:val="Hyperlink"/>
+                <w:noProof/>
+                <w14:scene3d>
+                  <w14:camera w14:prst="orthographicFront"/>
+                  <w14:lightRig w14:rig="threePt" w14:dir="t">
+                    <w14:rot w14:lat="0" w14:lon="0" w14:rev="0"/>
+                  </w14:lightRig>
+                </w14:scene3d>
+              </w:rPr>
+              <w:t>3.4</w:t>
+            </w:r>
+            <w:r>
+              <w:rPr>
+                <w:rFonts w:asciiTheme="minorHAnsi" w:eastAsiaTheme="minorEastAsia" w:hAnsiTheme="minorHAnsi" w:cstheme="minorBidi"/>
+                <w:noProof/>
+                <w:color w:val="auto"/>
+                <w:sz w:val="22"/>
+              </w:rPr>
+              <w:tab/>
+            </w:r>
+            <w:r>
+              <w:rPr>
+                <w:rStyle w:val="Hyperlink"/>
+                <w:noProof/>
+              </w:rPr>
+              <w:t>SetAvailability Algorithm</w:t>
+            </w:r>
+            <w:r>
+              <w:rPr>
+                <w:noProof/>
+                <w:webHidden/>
+              </w:rPr>
+              <w:tab/>
+            </w:r>
+            <w:r>
+              <w:rPr>
+                <w:noProof/>
+                <w:webHidden/>
+              </w:rPr>
+              <w:fldChar w:fldCharType="begin"/>
+            </w:r>
+            <w:r>
+              <w:rPr>
+                <w:noProof/>
+                <w:webHidden/>
+              </w:rPr>
+              <w:instrText xml:space="preserve"> PAGEREF _Toc440541597 \h </w:instrText>
+            </w:r>
+            <w:r>
+              <w:rPr>
+                <w:noProof/>
+                <w:webHidden/>
+              </w:rPr>
+            </w:r>
+            <w:r>
+              <w:rPr>
+                <w:noProof/>
+                <w:webHidden/>
+              </w:rPr>
+              <w:fldChar w:fldCharType="separate"/>
+            </w:r>
+            <w:r>
+              <w:rPr>
+                <w:noProof/>
+                <w:webHidden/>
+              </w:rPr>
+              <w:t>21</w:t>
             </w:r>
             <w:r>
               <w:rPr>
@@ -3077,13 +3470,13 @@
               <w:sz w:val="22"/>
             </w:rPr>
           </w:pPr>
-          <w:hyperlink w:anchor="_Toc436927662" w:history="1">
+          <w:hyperlink w:anchor="_Toc440541598" w:history="1">
             <w:r>
               <w:rPr>
                 <w:rStyle w:val="Hyperlink"/>
                 <w:noProof/>
               </w:rPr>
-              <w:t>3</w:t>
+              <w:t>4</w:t>
             </w:r>
             <w:r>
               <w:rPr>
@@ -3099,7 +3492,7 @@
                 <w:rStyle w:val="Hyperlink"/>
                 <w:noProof/>
               </w:rPr>
-              <w:t>Algorithm design</w:t>
+              <w:t>User interface design</w:t>
             </w:r>
             <w:r>
               <w:rPr>
@@ -3120,7 +3513,7 @@
                 <w:noProof/>
                 <w:webHidden/>
               </w:rPr>
-              <w:instrText xml:space="preserve"> PAGEREF _Toc436927662 \h </w:instrText>
+              <w:instrText xml:space="preserve"> PAGEREF _Toc440541598 \h </w:instrText>
             </w:r>
             <w:r>
               <w:rPr>
@@ -3140,383 +3533,7 @@
                 <w:noProof/>
                 <w:webHidden/>
               </w:rPr>
-              <w:t>20</w:t>
-            </w:r>
-            <w:r>
-              <w:rPr>
-                <w:noProof/>
-                <w:webHidden/>
-              </w:rPr>
-              <w:fldChar w:fldCharType="end"/>
-            </w:r>
-          </w:hyperlink>
-        </w:p>
-        <w:p>
-          <w:pPr>
-            <w:pStyle w:val="TOC2"/>
-            <w:tabs>
-              <w:tab w:val="left" w:pos="880"/>
-              <w:tab w:val="right" w:leader="dot" w:pos="7185"/>
-            </w:tabs>
-            <w:rPr>
-              <w:rFonts w:asciiTheme="minorHAnsi" w:eastAsiaTheme="minorEastAsia" w:hAnsiTheme="minorHAnsi" w:cstheme="minorBidi"/>
-              <w:noProof/>
-              <w:color w:val="auto"/>
-              <w:sz w:val="22"/>
-            </w:rPr>
-          </w:pPr>
-          <w:hyperlink w:anchor="_Toc436927663" w:history="1">
-            <w:r>
-              <w:rPr>
-                <w:rStyle w:val="Hyperlink"/>
-                <w:noProof/>
-                <w14:scene3d>
-                  <w14:camera w14:prst="orthographicFront"/>
-                  <w14:lightRig w14:rig="threePt" w14:dir="t">
-                    <w14:rot w14:lat="0" w14:lon="0" w14:rev="0"/>
-                  </w14:lightRig>
-                </w14:scene3d>
-              </w:rPr>
-              <w:t>3.1</w:t>
-            </w:r>
-            <w:r>
-              <w:rPr>
-                <w:rFonts w:asciiTheme="minorHAnsi" w:eastAsiaTheme="minorEastAsia" w:hAnsiTheme="minorHAnsi" w:cstheme="minorBidi"/>
-                <w:noProof/>
-                <w:color w:val="auto"/>
-                <w:sz w:val="22"/>
-              </w:rPr>
-              <w:tab/>
-            </w:r>
-            <w:r>
-              <w:rPr>
-                <w:rStyle w:val="Hyperlink"/>
-                <w:noProof/>
-              </w:rPr>
-              <w:t>Request Algorithm</w:t>
-            </w:r>
-            <w:r>
-              <w:rPr>
-                <w:noProof/>
-                <w:webHidden/>
-              </w:rPr>
-              <w:tab/>
-            </w:r>
-            <w:r>
-              <w:rPr>
-                <w:noProof/>
-                <w:webHidden/>
-              </w:rPr>
-              <w:fldChar w:fldCharType="begin"/>
-            </w:r>
-            <w:r>
-              <w:rPr>
-                <w:noProof/>
-                <w:webHidden/>
-              </w:rPr>
-              <w:instrText xml:space="preserve"> PAGEREF _Toc436927663 \h </w:instrText>
-            </w:r>
-            <w:r>
-              <w:rPr>
-                <w:noProof/>
-                <w:webHidden/>
-              </w:rPr>
-            </w:r>
-            <w:r>
-              <w:rPr>
-                <w:noProof/>
-                <w:webHidden/>
-              </w:rPr>
-              <w:fldChar w:fldCharType="separate"/>
-            </w:r>
-            <w:r>
-              <w:rPr>
-                <w:noProof/>
-                <w:webHidden/>
-              </w:rPr>
-              <w:t>20</w:t>
-            </w:r>
-            <w:r>
-              <w:rPr>
-                <w:noProof/>
-                <w:webHidden/>
-              </w:rPr>
-              <w:fldChar w:fldCharType="end"/>
-            </w:r>
-          </w:hyperlink>
-        </w:p>
-        <w:p>
-          <w:pPr>
-            <w:pStyle w:val="TOC2"/>
-            <w:tabs>
-              <w:tab w:val="left" w:pos="880"/>
-              <w:tab w:val="right" w:leader="dot" w:pos="7185"/>
-            </w:tabs>
-            <w:rPr>
-              <w:rFonts w:asciiTheme="minorHAnsi" w:eastAsiaTheme="minorEastAsia" w:hAnsiTheme="minorHAnsi" w:cstheme="minorBidi"/>
-              <w:noProof/>
-              <w:color w:val="auto"/>
-              <w:sz w:val="22"/>
-            </w:rPr>
-          </w:pPr>
-          <w:hyperlink w:anchor="_Toc436927664" w:history="1">
-            <w:r>
-              <w:rPr>
-                <w:rStyle w:val="Hyperlink"/>
-                <w:noProof/>
-                <w14:scene3d>
-                  <w14:camera w14:prst="orthographicFront"/>
-                  <w14:lightRig w14:rig="threePt" w14:dir="t">
-                    <w14:rot w14:lat="0" w14:lon="0" w14:rev="0"/>
-                  </w14:lightRig>
-                </w14:scene3d>
-              </w:rPr>
-              <w:t>3.2</w:t>
-            </w:r>
-            <w:r>
-              <w:rPr>
-                <w:rFonts w:asciiTheme="minorHAnsi" w:eastAsiaTheme="minorEastAsia" w:hAnsiTheme="minorHAnsi" w:cstheme="minorBidi"/>
-                <w:noProof/>
-                <w:color w:val="auto"/>
-                <w:sz w:val="22"/>
-              </w:rPr>
-              <w:tab/>
-            </w:r>
-            <w:r>
-              <w:rPr>
-                <w:rStyle w:val="Hyperlink"/>
-                <w:noProof/>
-              </w:rPr>
-              <w:t>Reserve Algorithm</w:t>
-            </w:r>
-            <w:r>
-              <w:rPr>
-                <w:noProof/>
-                <w:webHidden/>
-              </w:rPr>
-              <w:tab/>
-            </w:r>
-            <w:r>
-              <w:rPr>
-                <w:noProof/>
-                <w:webHidden/>
-              </w:rPr>
-              <w:fldChar w:fldCharType="begin"/>
-            </w:r>
-            <w:r>
-              <w:rPr>
-                <w:noProof/>
-                <w:webHidden/>
-              </w:rPr>
-              <w:instrText xml:space="preserve"> PAGEREF _Toc436927664 \h </w:instrText>
-            </w:r>
-            <w:r>
-              <w:rPr>
-                <w:noProof/>
-                <w:webHidden/>
-              </w:rPr>
-            </w:r>
-            <w:r>
-              <w:rPr>
-                <w:noProof/>
-                <w:webHidden/>
-              </w:rPr>
-              <w:fldChar w:fldCharType="separate"/>
-            </w:r>
-            <w:r>
-              <w:rPr>
-                <w:noProof/>
-                <w:webHidden/>
-              </w:rPr>
-              <w:t>21</w:t>
-            </w:r>
-            <w:r>
-              <w:rPr>
-                <w:noProof/>
-                <w:webHidden/>
-              </w:rPr>
-              <w:fldChar w:fldCharType="end"/>
-            </w:r>
-          </w:hyperlink>
-        </w:p>
-        <w:p>
-          <w:pPr>
-            <w:pStyle w:val="TOC2"/>
-            <w:tabs>
-              <w:tab w:val="left" w:pos="880"/>
-              <w:tab w:val="right" w:leader="dot" w:pos="7185"/>
-            </w:tabs>
-            <w:rPr>
-              <w:rFonts w:asciiTheme="minorHAnsi" w:eastAsiaTheme="minorEastAsia" w:hAnsiTheme="minorHAnsi" w:cstheme="minorBidi"/>
-              <w:noProof/>
-              <w:color w:val="auto"/>
-              <w:sz w:val="22"/>
-            </w:rPr>
-          </w:pPr>
-          <w:hyperlink w:anchor="_Toc436927665" w:history="1">
-            <w:r>
-              <w:rPr>
-                <w:rStyle w:val="Hyperlink"/>
-                <w:noProof/>
-                <w14:scene3d>
-                  <w14:camera w14:prst="orthographicFront"/>
-                  <w14:lightRig w14:rig="threePt" w14:dir="t">
-                    <w14:rot w14:lat="0" w14:lon="0" w14:rev="0"/>
-                  </w14:lightRig>
-                </w14:scene3d>
-              </w:rPr>
-              <w:t>3.3</w:t>
-            </w:r>
-            <w:r>
-              <w:rPr>
-                <w:rFonts w:asciiTheme="minorHAnsi" w:eastAsiaTheme="minorEastAsia" w:hAnsiTheme="minorHAnsi" w:cstheme="minorBidi"/>
-                <w:noProof/>
-                <w:color w:val="auto"/>
-                <w:sz w:val="22"/>
-              </w:rPr>
-              <w:tab/>
-            </w:r>
-            <w:r>
-              <w:rPr>
-                <w:rStyle w:val="Hyperlink"/>
-                <w:noProof/>
-              </w:rPr>
-              <w:t>ConfirmDecline Algorithm</w:t>
-            </w:r>
-            <w:r>
-              <w:rPr>
-                <w:noProof/>
-                <w:webHidden/>
-              </w:rPr>
-              <w:tab/>
-            </w:r>
-            <w:r>
-              <w:rPr>
-                <w:noProof/>
-                <w:webHidden/>
-              </w:rPr>
-              <w:fldChar w:fldCharType="begin"/>
-            </w:r>
-            <w:r>
-              <w:rPr>
-                <w:noProof/>
-                <w:webHidden/>
-              </w:rPr>
-              <w:instrText xml:space="preserve"> PAGEREF _Toc436927665 \h </w:instrText>
-            </w:r>
-            <w:r>
-              <w:rPr>
-                <w:noProof/>
-                <w:webHidden/>
-              </w:rPr>
-            </w:r>
-            <w:r>
-              <w:rPr>
-                <w:noProof/>
-                <w:webHidden/>
-              </w:rPr>
-              <w:fldChar w:fldCharType="separate"/>
-            </w:r>
-            <w:r>
-              <w:rPr>
-                <w:noProof/>
-                <w:webHidden/>
-              </w:rPr>
               <w:t>22</w:t>
-            </w:r>
-            <w:r>
-              <w:rPr>
-                <w:noProof/>
-                <w:webHidden/>
-              </w:rPr>
-              <w:fldChar w:fldCharType="end"/>
-            </w:r>
-          </w:hyperlink>
-        </w:p>
-        <w:p>
-          <w:pPr>
-            <w:pStyle w:val="TOC2"/>
-            <w:tabs>
-              <w:tab w:val="left" w:pos="880"/>
-              <w:tab w:val="right" w:leader="dot" w:pos="7185"/>
-            </w:tabs>
-            <w:rPr>
-              <w:rFonts w:asciiTheme="minorHAnsi" w:eastAsiaTheme="minorEastAsia" w:hAnsiTheme="minorHAnsi" w:cstheme="minorBidi"/>
-              <w:noProof/>
-              <w:color w:val="auto"/>
-              <w:sz w:val="22"/>
-            </w:rPr>
-          </w:pPr>
-          <w:hyperlink w:anchor="_Toc436927666" w:history="1">
-            <w:r>
-              <w:rPr>
-                <w:rStyle w:val="Hyperlink"/>
-                <w:noProof/>
-                <w14:scene3d>
-                  <w14:camera w14:prst="orthographicFront"/>
-                  <w14:lightRig w14:rig="threePt" w14:dir="t">
-                    <w14:rot w14:lat="0" w14:lon="0" w14:rev="0"/>
-                  </w14:lightRig>
-                </w14:scene3d>
-              </w:rPr>
-              <w:t>3.4</w:t>
-            </w:r>
-            <w:r>
-              <w:rPr>
-                <w:rFonts w:asciiTheme="minorHAnsi" w:eastAsiaTheme="minorEastAsia" w:hAnsiTheme="minorHAnsi" w:cstheme="minorBidi"/>
-                <w:noProof/>
-                <w:color w:val="auto"/>
-                <w:sz w:val="22"/>
-              </w:rPr>
-              <w:tab/>
-            </w:r>
-            <w:r>
-              <w:rPr>
-                <w:rStyle w:val="Hyperlink"/>
-                <w:noProof/>
-              </w:rPr>
-              <w:t>SetAvailability Algorithm</w:t>
-            </w:r>
-            <w:r>
-              <w:rPr>
-                <w:noProof/>
-                <w:webHidden/>
-              </w:rPr>
-              <w:tab/>
-            </w:r>
-            <w:r>
-              <w:rPr>
-                <w:noProof/>
-                <w:webHidden/>
-              </w:rPr>
-              <w:fldChar w:fldCharType="begin"/>
-            </w:r>
-            <w:r>
-              <w:rPr>
-                <w:noProof/>
-                <w:webHidden/>
-              </w:rPr>
-              <w:instrText xml:space="preserve"> PAGEREF _Toc436927666 \h </w:instrText>
-            </w:r>
-            <w:r>
-              <w:rPr>
-                <w:noProof/>
-                <w:webHidden/>
-              </w:rPr>
-            </w:r>
-            <w:r>
-              <w:rPr>
-                <w:noProof/>
-                <w:webHidden/>
-              </w:rPr>
-              <w:fldChar w:fldCharType="separate"/>
-            </w:r>
-            <w:r>
-              <w:rPr>
-                <w:noProof/>
-                <w:webHidden/>
-              </w:rPr>
-              <w:t>23</w:t>
             </w:r>
             <w:r>
               <w:rPr>
@@ -3541,13 +3558,13 @@
               <w:sz w:val="22"/>
             </w:rPr>
           </w:pPr>
-          <w:hyperlink w:anchor="_Toc436927667" w:history="1">
+          <w:hyperlink w:anchor="_Toc440541599" w:history="1">
             <w:r>
               <w:rPr>
                 <w:rStyle w:val="Hyperlink"/>
                 <w:noProof/>
               </w:rPr>
-              <w:t>4</w:t>
+              <w:t>5</w:t>
             </w:r>
             <w:r>
               <w:rPr>
@@ -3563,7 +3580,7 @@
                 <w:rStyle w:val="Hyperlink"/>
                 <w:noProof/>
               </w:rPr>
-              <w:t>User interface design</w:t>
+              <w:t>Requirement traceability</w:t>
             </w:r>
             <w:r>
               <w:rPr>
@@ -3584,7 +3601,7 @@
                 <w:noProof/>
                 <w:webHidden/>
               </w:rPr>
-              <w:instrText xml:space="preserve"> PAGEREF _Toc436927667 \h </w:instrText>
+              <w:instrText xml:space="preserve"> PAGEREF _Toc440541599 \h </w:instrText>
             </w:r>
             <w:r>
               <w:rPr>
@@ -3604,7 +3621,7 @@
                 <w:noProof/>
                 <w:webHidden/>
               </w:rPr>
-              <w:t>24</w:t>
+              <w:t>22</w:t>
             </w:r>
             <w:r>
               <w:rPr>
@@ -3629,13 +3646,13 @@
               <w:sz w:val="22"/>
             </w:rPr>
           </w:pPr>
-          <w:hyperlink w:anchor="_Toc436927668" w:history="1">
+          <w:hyperlink w:anchor="_Toc440541600" w:history="1">
             <w:r>
               <w:rPr>
                 <w:rStyle w:val="Hyperlink"/>
                 <w:noProof/>
               </w:rPr>
-              <w:t>5</w:t>
+              <w:t>6</w:t>
             </w:r>
             <w:r>
               <w:rPr>
@@ -3651,7 +3668,7 @@
                 <w:rStyle w:val="Hyperlink"/>
                 <w:noProof/>
               </w:rPr>
-              <w:t>Requirement traceability</w:t>
+              <w:t>References</w:t>
             </w:r>
             <w:r>
               <w:rPr>
@@ -3672,7 +3689,7 @@
                 <w:noProof/>
                 <w:webHidden/>
               </w:rPr>
-              <w:instrText xml:space="preserve"> PAGEREF _Toc436927668 \h </w:instrText>
+              <w:instrText xml:space="preserve"> PAGEREF _Toc440541600 \h </w:instrText>
             </w:r>
             <w:r>
               <w:rPr>
@@ -3692,95 +3709,7 @@
                 <w:noProof/>
                 <w:webHidden/>
               </w:rPr>
-              <w:t>24</w:t>
-            </w:r>
-            <w:r>
-              <w:rPr>
-                <w:noProof/>
-                <w:webHidden/>
-              </w:rPr>
-              <w:fldChar w:fldCharType="end"/>
-            </w:r>
-          </w:hyperlink>
-        </w:p>
-        <w:p>
-          <w:pPr>
-            <w:pStyle w:val="TOC1"/>
-            <w:tabs>
-              <w:tab w:val="left" w:pos="400"/>
-              <w:tab w:val="right" w:leader="dot" w:pos="7185"/>
-            </w:tabs>
-            <w:rPr>
-              <w:rFonts w:asciiTheme="minorHAnsi" w:eastAsiaTheme="minorEastAsia" w:hAnsiTheme="minorHAnsi" w:cstheme="minorBidi"/>
-              <w:noProof/>
-              <w:color w:val="auto"/>
-              <w:sz w:val="22"/>
-            </w:rPr>
-          </w:pPr>
-          <w:hyperlink w:anchor="_Toc436927669" w:history="1">
-            <w:r>
-              <w:rPr>
-                <w:rStyle w:val="Hyperlink"/>
-                <w:noProof/>
-              </w:rPr>
-              <w:t>6</w:t>
-            </w:r>
-            <w:r>
-              <w:rPr>
-                <w:rFonts w:asciiTheme="minorHAnsi" w:eastAsiaTheme="minorEastAsia" w:hAnsiTheme="minorHAnsi" w:cstheme="minorBidi"/>
-                <w:noProof/>
-                <w:color w:val="auto"/>
-                <w:sz w:val="22"/>
-              </w:rPr>
-              <w:tab/>
-            </w:r>
-            <w:r>
-              <w:rPr>
-                <w:rStyle w:val="Hyperlink"/>
-                <w:noProof/>
-              </w:rPr>
-              <w:t>References</w:t>
-            </w:r>
-            <w:r>
-              <w:rPr>
-                <w:noProof/>
-                <w:webHidden/>
-              </w:rPr>
-              <w:tab/>
-            </w:r>
-            <w:r>
-              <w:rPr>
-                <w:noProof/>
-                <w:webHidden/>
-              </w:rPr>
-              <w:fldChar w:fldCharType="begin"/>
-            </w:r>
-            <w:r>
-              <w:rPr>
-                <w:noProof/>
-                <w:webHidden/>
-              </w:rPr>
-              <w:instrText xml:space="preserve"> PAGEREF _Toc436927669 \h </w:instrText>
-            </w:r>
-            <w:r>
-              <w:rPr>
-                <w:noProof/>
-                <w:webHidden/>
-              </w:rPr>
-            </w:r>
-            <w:r>
-              <w:rPr>
-                <w:noProof/>
-                <w:webHidden/>
-              </w:rPr>
-              <w:fldChar w:fldCharType="separate"/>
-            </w:r>
-            <w:r>
-              <w:rPr>
-                <w:noProof/>
-                <w:webHidden/>
-              </w:rPr>
-              <w:t>24</w:t>
+              <w:t>22</w:t>
             </w:r>
             <w:r>
               <w:rPr>
@@ -3813,9 +3742,9 @@
     <w:p>
       <w:pPr>
         <w:sectPr>
-          <w:footerReference w:type="even" r:id="rId11"/>
-          <w:footerReference w:type="default" r:id="rId12"/>
-          <w:footerReference w:type="first" r:id="rId13"/>
+          <w:footerReference w:type="even" r:id="rId12"/>
+          <w:footerReference w:type="default" r:id="rId13"/>
+          <w:footerReference w:type="first" r:id="rId14"/>
           <w:pgSz w:w="12240" w:h="15840"/>
           <w:pgMar w:top="2497" w:right="2370" w:bottom="2705" w:left="2675" w:header="720" w:footer="720" w:gutter="0"/>
           <w:pgNumType w:start="0"/>
@@ -3829,7 +3758,7 @@
       <w:pPr>
         <w:pStyle w:val="Heading1"/>
       </w:pPr>
-      <w:bookmarkStart w:id="0" w:name="_Toc436927636"/>
+      <w:bookmarkStart w:id="0" w:name="_Toc440541568"/>
       <w:r>
         <w:lastRenderedPageBreak/>
         <w:t>Introduction</w:t>
@@ -3841,9 +3770,11 @@
         <w:pStyle w:val="Heading2"/>
         <w:ind w:left="720" w:hanging="720"/>
       </w:pPr>
+      <w:bookmarkStart w:id="1" w:name="_Toc440541569"/>
       <w:r>
         <w:t>Revision History</w:t>
       </w:r>
+      <w:bookmarkEnd w:id="1"/>
     </w:p>
     <w:p>
       <w:pPr>
@@ -3855,17 +3786,17 @@
         <w:pStyle w:val="Heading2"/>
         <w:ind w:left="709" w:hanging="709"/>
       </w:pPr>
-      <w:bookmarkStart w:id="1" w:name="_Toc436927637"/>
+      <w:bookmarkStart w:id="2" w:name="_Toc440541570"/>
       <w:r>
         <w:t>Purpose</w:t>
       </w:r>
-      <w:bookmarkEnd w:id="1"/>
       <w:r>
         <w:t xml:space="preserve"> </w:t>
       </w:r>
       <w:r>
         <w:t>and Scope</w:t>
       </w:r>
+      <w:bookmarkEnd w:id="2"/>
     </w:p>
     <w:p>
       <w:pPr>
@@ -4312,9 +4243,11 @@
         <w:pStyle w:val="Heading2"/>
         <w:ind w:left="720" w:hanging="720"/>
       </w:pPr>
+      <w:bookmarkStart w:id="3" w:name="_Toc440541571"/>
       <w:r>
         <w:t>Definitions and Abbreviations</w:t>
       </w:r>
+      <w:bookmarkEnd w:id="3"/>
     </w:p>
     <w:tbl>
       <w:tblPr>
@@ -4942,6 +4875,40 @@
           </w:p>
         </w:tc>
       </w:tr>
+      <w:tr>
+        <w:tc>
+          <w:tcPr>
+            <w:tcW w:w="2424" w:type="dxa"/>
+          </w:tcPr>
+          <w:p>
+            <w:pPr>
+              <w:ind w:left="0" w:firstLine="0"/>
+              <w:rPr>
+                <w:i/>
+              </w:rPr>
+            </w:pPr>
+            <w:r>
+              <w:rPr>
+                <w:i/>
+              </w:rPr>
+              <w:t>ITPD</w:t>
+            </w:r>
+          </w:p>
+        </w:tc>
+        <w:tc>
+          <w:tcPr>
+            <w:tcW w:w="5959" w:type="dxa"/>
+          </w:tcPr>
+          <w:p>
+            <w:pPr>
+              <w:ind w:left="-113"/>
+            </w:pPr>
+            <w:r>
+              <w:t>Integration Test Plan Document</w:t>
+            </w:r>
+          </w:p>
+        </w:tc>
+      </w:tr>
     </w:tbl>
     <w:p>
       <w:pPr>
@@ -4949,11 +4916,11 @@
         <w:spacing w:before="240"/>
         <w:ind w:left="709" w:hanging="709"/>
       </w:pPr>
-      <w:bookmarkStart w:id="2" w:name="_Toc436927640"/>
+      <w:bookmarkStart w:id="4" w:name="_Toc440541572"/>
       <w:r>
         <w:t>Reference Documents</w:t>
       </w:r>
-      <w:bookmarkEnd w:id="2"/>
+      <w:bookmarkEnd w:id="4"/>
     </w:p>
     <w:p>
       <w:pPr>
@@ -5071,14 +5038,14 @@
         <w:pStyle w:val="Heading2"/>
         <w:ind w:left="709" w:hanging="709"/>
       </w:pPr>
-      <w:bookmarkStart w:id="3" w:name="_Toc436927641"/>
+      <w:bookmarkStart w:id="5" w:name="_Toc440541573"/>
       <w:r>
         <w:t>Document</w:t>
       </w:r>
       <w:r>
         <w:t xml:space="preserve"> Overview</w:t>
       </w:r>
-      <w:bookmarkEnd w:id="3"/>
+      <w:bookmarkEnd w:id="5"/>
     </w:p>
     <w:p>
       <w:pPr>
@@ -5204,6 +5171,7 @@
         <w:ind w:left="1418"/>
       </w:pPr>
       <w:r>
+        <w:lastRenderedPageBreak/>
         <w:t>Chapter 5</w:t>
       </w:r>
       <w:r>
@@ -5234,21 +5202,35 @@
     </w:p>
     <w:p>
       <w:pPr>
+        <w:spacing w:after="160" w:line="259" w:lineRule="auto"/>
+        <w:ind w:left="0" w:right="0" w:firstLine="0"/>
+        <w:jc w:val="left"/>
+      </w:pPr>
+      <w:r>
+        <w:br w:type="page"/>
+      </w:r>
+    </w:p>
+    <w:p>
+      <w:pPr>
         <w:pStyle w:val="Heading1"/>
       </w:pPr>
+      <w:bookmarkStart w:id="6" w:name="_Toc440541574"/>
       <w:r>
         <w:lastRenderedPageBreak/>
         <w:t>Integration Strategy</w:t>
       </w:r>
+      <w:bookmarkEnd w:id="6"/>
     </w:p>
     <w:p>
       <w:pPr>
         <w:pStyle w:val="Heading2"/>
         <w:ind w:left="720" w:hanging="720"/>
       </w:pPr>
+      <w:bookmarkStart w:id="7" w:name="_Toc440541575"/>
       <w:r>
         <w:t>Entry Criteria</w:t>
       </w:r>
+      <w:bookmarkEnd w:id="7"/>
     </w:p>
     <w:p>
       <w:pPr>
@@ -5288,6 +5270,7 @@
           </w:tcPr>
           <w:p>
             <w:pPr>
+              <w:spacing w:after="0"/>
               <w:ind w:left="0" w:firstLine="0"/>
             </w:pPr>
             <w:r>
@@ -5301,6 +5284,7 @@
           </w:tcPr>
           <w:p>
             <w:pPr>
+              <w:spacing w:after="0"/>
               <w:ind w:left="0" w:firstLine="0"/>
               <w:cnfStyle w:val="100000000000" w:firstRow="1" w:lastRow="0" w:firstColumn="0" w:lastColumn="0" w:oddVBand="0" w:evenVBand="0" w:oddHBand="0" w:evenHBand="0" w:firstRowFirstColumn="0" w:firstRowLastColumn="0" w:lastRowFirstColumn="0" w:lastRowLastColumn="0"/>
             </w:pPr>
@@ -6163,11 +6147,11 @@
                 <w:ilvl w:val="0"/>
                 <w:numId w:val="49"/>
               </w:numPr>
+              <w:ind w:left="432"/>
               <w:cnfStyle w:val="000000100000" w:firstRow="0" w:lastRow="0" w:firstColumn="0" w:lastColumn="0" w:oddVBand="0" w:evenVBand="0" w:oddHBand="1" w:evenHBand="0" w:firstRowFirstColumn="0" w:firstRowLastColumn="0" w:lastRowFirstColumn="0" w:lastRowLastColumn="0"/>
             </w:pPr>
             <w:proofErr w:type="spellStart"/>
             <w:r>
-              <w:lastRenderedPageBreak/>
               <w:t>peekDriverOnQueue</w:t>
             </w:r>
             <w:proofErr w:type="spellEnd"/>
@@ -6184,31 +6168,251 @@
         <w:spacing w:before="240"/>
         <w:ind w:left="720" w:hanging="720"/>
       </w:pPr>
-      <w:bookmarkStart w:id="4" w:name="_GoBack"/>
-      <w:bookmarkEnd w:id="4"/>
+      <w:bookmarkStart w:id="8" w:name="_Toc440541576"/>
       <w:r>
         <w:lastRenderedPageBreak/>
         <w:t>Elements to be integrated</w:t>
       </w:r>
+      <w:bookmarkEnd w:id="8"/>
     </w:p>
-    <w:p/>
+    <w:p>
+      <w:pPr>
+        <w:ind w:left="0" w:firstLine="720"/>
+      </w:pPr>
+      <w:r>
+        <w:t>Figures</w:t>
+      </w:r>
+      <w:r>
+        <w:t xml:space="preserve"> </w:t>
+      </w:r>
+      <w:r>
+        <w:t>2.1,</w:t>
+      </w:r>
+      <w:r>
+        <w:t xml:space="preserve"> </w:t>
+      </w:r>
+      <w:r>
+        <w:t>2.2</w:t>
+      </w:r>
+      <w:r>
+        <w:t xml:space="preserve">, 2.3 </w:t>
+      </w:r>
+      <w:r>
+        <w:t>and</w:t>
+      </w:r>
+      <w:r>
+        <w:t xml:space="preserve"> 2.4 show </w:t>
+      </w:r>
+      <w:r>
+        <w:t>the</w:t>
+      </w:r>
+      <w:r>
+        <w:t xml:space="preserve"> </w:t>
+      </w:r>
+      <w:r>
+        <w:t>components</w:t>
+      </w:r>
+      <w:r>
+        <w:t xml:space="preserve"> </w:t>
+      </w:r>
+      <w:r>
+        <w:t>that</w:t>
+      </w:r>
+      <w:r>
+        <w:t xml:space="preserve"> </w:t>
+      </w:r>
+      <w:r>
+        <w:t>form</w:t>
+      </w:r>
+      <w:r>
+        <w:t xml:space="preserve"> the </w:t>
+      </w:r>
+      <w:proofErr w:type="spellStart"/>
+      <w:r>
+        <w:t>myTaxiService</w:t>
+      </w:r>
+      <w:proofErr w:type="spellEnd"/>
+      <w:r>
+        <w:t xml:space="preserve"> system</w:t>
+      </w:r>
+      <w:r>
+        <w:t xml:space="preserve">. </w:t>
+      </w:r>
+      <w:r>
+        <w:t>T</w:t>
+      </w:r>
+      <w:r>
+        <w:t>hese</w:t>
+      </w:r>
+      <w:r>
+        <w:t xml:space="preserve"> </w:t>
+      </w:r>
+      <w:r>
+        <w:t>ﬁgures</w:t>
+      </w:r>
+      <w:r>
+        <w:t xml:space="preserve"> </w:t>
+      </w:r>
+      <w:r>
+        <w:t xml:space="preserve">are derived from </w:t>
+      </w:r>
+      <w:r>
+        <w:t>figure 2.2 called Component view in DD, chapter 2</w:t>
+      </w:r>
+      <w:r>
+        <w:t>. The arrows represent the order of integration, i.e. integration testing.</w:t>
+      </w:r>
+    </w:p>
+    <w:p>
+      <w:pPr>
+        <w:ind w:left="0" w:firstLine="0"/>
+        <w:jc w:val="center"/>
+      </w:pPr>
+      <w:r>
+        <w:pict>
+          <v:shape id="_x0000_i1026" type="#_x0000_t75" style="width:213.5pt;height:60.75pt">
+            <v:imagedata r:id="rId11" o:title="Integration testing1"/>
+          </v:shape>
+        </w:pict>
+      </w:r>
+    </w:p>
+    <w:p>
+      <w:pPr>
+        <w:ind w:left="0" w:firstLine="0"/>
+        <w:jc w:val="center"/>
+      </w:pPr>
+      <w:r>
+        <w:t>Figure 2.1 Guest Component</w:t>
+      </w:r>
+    </w:p>
+    <w:p>
+      <w:pPr>
+        <w:ind w:left="0" w:firstLine="0"/>
+        <w:jc w:val="center"/>
+      </w:pPr>
+      <w:r>
+        <w:pict>
+          <v:shape id="_x0000_i1027" type="#_x0000_t75" style="width:213.5pt;height:60.75pt">
+            <v:imagedata r:id="rId15" o:title="Integration testing"/>
+          </v:shape>
+        </w:pict>
+      </w:r>
+    </w:p>
+    <w:p>
+      <w:pPr>
+        <w:ind w:left="0" w:firstLine="0"/>
+        <w:jc w:val="center"/>
+      </w:pPr>
+      <w:r>
+        <w:t>Figure 2.2 Admin Component</w:t>
+      </w:r>
+    </w:p>
+    <w:p>
+      <w:pPr>
+        <w:ind w:left="0" w:firstLine="0"/>
+        <w:jc w:val="center"/>
+      </w:pPr>
+      <w:r>
+        <w:pict>
+          <v:shape id="_x0000_i1028" type="#_x0000_t75" style="width:6in;height:211pt">
+            <v:imagedata r:id="rId16" o:title="Integration testing2"/>
+          </v:shape>
+        </w:pict>
+      </w:r>
+    </w:p>
+    <w:p>
+      <w:pPr>
+        <w:ind w:left="0" w:firstLine="0"/>
+        <w:jc w:val="center"/>
+      </w:pPr>
+      <w:r>
+        <w:t>Figure 2.3 User Component – User application</w:t>
+      </w:r>
+    </w:p>
+    <w:p>
+      <w:pPr>
+        <w:ind w:left="0" w:firstLine="0"/>
+        <w:jc w:val="center"/>
+      </w:pPr>
+      <w:r>
+        <w:lastRenderedPageBreak/>
+        <w:pict>
+          <v:shape id="_x0000_i1029" type="#_x0000_t75" style="width:6in;height:211pt">
+            <v:imagedata r:id="rId17" o:title="Integration testing3"/>
+          </v:shape>
+        </w:pict>
+      </w:r>
+    </w:p>
+    <w:p>
+      <w:pPr>
+        <w:ind w:left="0" w:firstLine="0"/>
+        <w:jc w:val="center"/>
+      </w:pPr>
+      <w:r>
+        <w:t xml:space="preserve">Figure 2.4 </w:t>
+      </w:r>
+      <w:proofErr w:type="spellStart"/>
+      <w:r>
+        <w:t>TaxiDriver</w:t>
+      </w:r>
+      <w:proofErr w:type="spellEnd"/>
+      <w:r>
+        <w:t xml:space="preserve"> Component – </w:t>
+      </w:r>
+      <w:proofErr w:type="spellStart"/>
+      <w:r>
+        <w:t>TaxiDriver</w:t>
+      </w:r>
+      <w:proofErr w:type="spellEnd"/>
+      <w:r>
+        <w:t xml:space="preserve"> application</w:t>
+      </w:r>
+    </w:p>
     <w:p>
       <w:pPr>
         <w:pStyle w:val="Heading2"/>
         <w:ind w:left="709" w:hanging="709"/>
       </w:pPr>
+      <w:bookmarkStart w:id="9" w:name="_Toc440541577"/>
       <w:r>
         <w:t>Integration Testing Strategy</w:t>
       </w:r>
+      <w:bookmarkEnd w:id="9"/>
     </w:p>
     <w:p>
       <w:pPr>
+        <w:ind w:left="0" w:firstLine="709"/>
+      </w:pPr>
+      <w:r>
+        <w:t xml:space="preserve">Items to be tested consist of integration of code modules developed for </w:t>
+      </w:r>
+      <w:proofErr w:type="spellStart"/>
+      <w:r>
+        <w:t>myTaxiService</w:t>
+      </w:r>
+      <w:proofErr w:type="spellEnd"/>
+      <w:r>
+        <w:t xml:space="preserve"> system. We have proposed as Integration Testing Strategy the bottom-up approach, starting from the lowest levels of the system (functions) that have passed the unit testing and that build up components. These components are integrated into bigger and complex components which in the end represent the </w:t>
+      </w:r>
+      <w:proofErr w:type="spellStart"/>
+      <w:r>
+        <w:t>myTaxiService</w:t>
+      </w:r>
+      <w:proofErr w:type="spellEnd"/>
+      <w:r>
+        <w:t xml:space="preserve"> system. One of the reasons for choosing bottom up approach is that it gives us a good overview of how far have we gone with the integration testing and as well to spot the problems in lower levels so they could be fixed before the system components are integrated at next level.</w:t>
+      </w:r>
+    </w:p>
+    <w:p>
+      <w:pPr>
         <w:pStyle w:val="Heading2"/>
         <w:ind w:left="720" w:hanging="720"/>
       </w:pPr>
+      <w:bookmarkStart w:id="10" w:name="_Toc440541578"/>
       <w:r>
         <w:t>Sequence of Component/Function Integration</w:t>
       </w:r>
+      <w:bookmarkEnd w:id="10"/>
     </w:p>
     <w:p>
       <w:pPr>
@@ -6216,64 +6420,802 @@
         <w:spacing w:after="240"/>
         <w:ind w:firstLine="0"/>
       </w:pPr>
-      <w:bookmarkStart w:id="5" w:name="_Toc436927648"/>
-      <w:proofErr w:type="spellStart"/>
-      <w:r>
-        <w:t>SignUp</w:t>
-      </w:r>
-      <w:bookmarkEnd w:id="5"/>
-      <w:proofErr w:type="spellEnd"/>
+      <w:r>
+        <w:t>Software Integration Sequence</w:t>
+      </w:r>
     </w:p>
     <w:p>
       <w:pPr>
-        <w:ind w:left="0" w:firstLine="0"/>
-      </w:pPr>
-      <w:r>
-        <w:pict>
-          <v:shapetype id="_x0000_t75" coordsize="21600,21600" o:spt="75" o:preferrelative="t" path="m@4@5l@4@11@9@11@9@5xe" filled="f" stroked="f">
-            <v:stroke joinstyle="miter"/>
-            <v:formulas>
-              <v:f eqn="if lineDrawn pixelLineWidth 0"/>
-              <v:f eqn="sum @0 1 0"/>
-              <v:f eqn="sum 0 0 @1"/>
-              <v:f eqn="prod @2 1 2"/>
-              <v:f eqn="prod @3 21600 pixelWidth"/>
-              <v:f eqn="prod @3 21600 pixelHeight"/>
-              <v:f eqn="sum @0 0 1"/>
-              <v:f eqn="prod @6 1 2"/>
-              <v:f eqn="prod @7 21600 pixelWidth"/>
-              <v:f eqn="sum @8 21600 0"/>
-              <v:f eqn="prod @7 21600 pixelHeight"/>
-              <v:f eqn="sum @10 21600 0"/>
-            </v:formulas>
-            <v:path o:extrusionok="f" gradientshapeok="t" o:connecttype="rect"/>
-            <o:lock v:ext="edit" aspectratio="t"/>
-          </v:shapetype>
-          <v:shape id="_x0000_i1025" type="#_x0000_t75" style="width:467.7pt;height:427.6pt;mso-position-horizontal:center;mso-position-horizontal-relative:text;mso-position-vertical:absolute;mso-position-vertical-relative:text" o:allowoverlap="f">
-            <v:imagedata r:id="rId14" o:title="SignUpRuntimeSequenceDiag"/>
-          </v:shape>
-        </w:pict>
+        <w:pStyle w:val="Heading3"/>
+        <w:numPr>
+          <w:ilvl w:val="3"/>
+          <w:numId w:val="39"/>
+        </w:numPr>
+        <w:ind w:left="1440" w:hanging="720"/>
+      </w:pPr>
+      <w:r>
+        <w:t>Integration Test of Guest Component</w:t>
       </w:r>
     </w:p>
     <w:p>
       <w:pPr>
-        <w:ind w:left="0" w:firstLine="0"/>
+        <w:ind w:left="0" w:firstLine="720"/>
+      </w:pPr>
+      <w:r>
+        <w:t>Integration Test of Guest Component relates to the Figure 2.1 of ITPD document.</w:t>
+      </w:r>
+    </w:p>
+    <w:tbl>
+      <w:tblPr>
+        <w:tblStyle w:val="MediumShading1-Accent1"/>
+        <w:tblW w:w="7088" w:type="dxa"/>
         <w:jc w:val="center"/>
-      </w:pPr>
-      <w:r>
-        <w:t>Figure 2.4</w:t>
-      </w:r>
-      <w:r>
-        <w:t xml:space="preserve"> Runtime view for </w:t>
+        <w:tblLook w:val="04A0" w:firstRow="1" w:lastRow="0" w:firstColumn="1" w:lastColumn="0" w:noHBand="0" w:noVBand="1"/>
+      </w:tblPr>
+      <w:tblGrid>
+        <w:gridCol w:w="828"/>
+        <w:gridCol w:w="6260"/>
+      </w:tblGrid>
+      <w:tr>
+        <w:trPr>
+          <w:cnfStyle w:val="100000000000" w:firstRow="1" w:lastRow="0" w:firstColumn="0" w:lastColumn="0" w:oddVBand="0" w:evenVBand="0" w:oddHBand="0" w:evenHBand="0" w:firstRowFirstColumn="0" w:firstRowLastColumn="0" w:lastRowFirstColumn="0" w:lastRowLastColumn="0"/>
+          <w:jc w:val="center"/>
+        </w:trPr>
+        <w:tc>
+          <w:tcPr>
+            <w:cnfStyle w:val="001000000000" w:firstRow="0" w:lastRow="0" w:firstColumn="1" w:lastColumn="0" w:oddVBand="0" w:evenVBand="0" w:oddHBand="0" w:evenHBand="0" w:firstRowFirstColumn="0" w:firstRowLastColumn="0" w:lastRowFirstColumn="0" w:lastRowLastColumn="0"/>
+            <w:tcW w:w="828" w:type="dxa"/>
+          </w:tcPr>
+          <w:p>
+            <w:pPr>
+              <w:ind w:left="0" w:firstLine="0"/>
+            </w:pPr>
+            <w:r>
+              <w:t>ID</w:t>
+            </w:r>
+          </w:p>
+        </w:tc>
+        <w:tc>
+          <w:tcPr>
+            <w:tcW w:w="6260" w:type="dxa"/>
+          </w:tcPr>
+          <w:p>
+            <w:pPr>
+              <w:ind w:left="0" w:firstLine="0"/>
+              <w:cnfStyle w:val="100000000000" w:firstRow="1" w:lastRow="0" w:firstColumn="0" w:lastColumn="0" w:oddVBand="0" w:evenVBand="0" w:oddHBand="0" w:evenHBand="0" w:firstRowFirstColumn="0" w:firstRowLastColumn="0" w:lastRowFirstColumn="0" w:lastRowLastColumn="0"/>
+            </w:pPr>
+            <w:r>
+              <w:t>Integration Test</w:t>
+            </w:r>
+          </w:p>
+        </w:tc>
+      </w:tr>
+      <w:tr>
+        <w:trPr>
+          <w:cnfStyle w:val="000000100000" w:firstRow="0" w:lastRow="0" w:firstColumn="0" w:lastColumn="0" w:oddVBand="0" w:evenVBand="0" w:oddHBand="1" w:evenHBand="0" w:firstRowFirstColumn="0" w:firstRowLastColumn="0" w:lastRowFirstColumn="0" w:lastRowLastColumn="0"/>
+          <w:jc w:val="center"/>
+        </w:trPr>
+        <w:tc>
+          <w:tcPr>
+            <w:cnfStyle w:val="001000000000" w:firstRow="0" w:lastRow="0" w:firstColumn="1" w:lastColumn="0" w:oddVBand="0" w:evenVBand="0" w:oddHBand="0" w:evenHBand="0" w:firstRowFirstColumn="0" w:firstRowLastColumn="0" w:lastRowFirstColumn="0" w:lastRowLastColumn="0"/>
+            <w:tcW w:w="828" w:type="dxa"/>
+          </w:tcPr>
+          <w:p>
+            <w:pPr>
+              <w:ind w:left="0" w:firstLine="0"/>
+            </w:pPr>
+            <w:r>
+              <w:t>I1</w:t>
+            </w:r>
+          </w:p>
+        </w:tc>
+        <w:tc>
+          <w:tcPr>
+            <w:tcW w:w="6260" w:type="dxa"/>
+          </w:tcPr>
+          <w:p>
+            <w:pPr>
+              <w:ind w:left="0" w:firstLine="0"/>
+              <w:cnfStyle w:val="000000100000" w:firstRow="0" w:lastRow="0" w:firstColumn="0" w:lastColumn="0" w:oddVBand="0" w:evenVBand="0" w:oddHBand="1" w:evenHBand="0" w:firstRowFirstColumn="0" w:firstRowLastColumn="0" w:lastRowFirstColumn="0" w:lastRowLastColumn="0"/>
+            </w:pPr>
+            <w:proofErr w:type="spellStart"/>
+            <w:r>
+              <w:t>DataLayer</w:t>
+            </w:r>
+            <w:proofErr w:type="spellEnd"/>
+            <w:r>
+              <w:t xml:space="preserve"> </w:t>
+            </w:r>
+            <m:oMath>
+              <m:r>
+                <w:rPr>
+                  <w:rFonts w:ascii="Cambria Math" w:hAnsi="Cambria Math"/>
+                </w:rPr>
+                <m:t>→</m:t>
+              </m:r>
+            </m:oMath>
+            <w:r>
+              <w:t xml:space="preserve"> Guest Manager</w:t>
+            </w:r>
+          </w:p>
+        </w:tc>
+      </w:tr>
+    </w:tbl>
+    <w:p>
+      <w:pPr>
+        <w:pStyle w:val="Heading3"/>
+        <w:numPr>
+          <w:ilvl w:val="0"/>
+          <w:numId w:val="0"/>
+        </w:numPr>
+        <w:ind w:left="1440"/>
+      </w:pPr>
+    </w:p>
+    <w:p>
+      <w:pPr>
+        <w:pStyle w:val="Heading3"/>
+        <w:numPr>
+          <w:ilvl w:val="3"/>
+          <w:numId w:val="39"/>
+        </w:numPr>
+        <w:ind w:left="1440" w:hanging="720"/>
+      </w:pPr>
+      <w:r>
+        <w:t>Integration Test of Admin Component</w:t>
+      </w:r>
+    </w:p>
+    <w:p>
+      <w:pPr>
+        <w:ind w:left="0" w:firstLine="720"/>
+      </w:pPr>
+      <w:r>
+        <w:t>Integration Test of Admin Component relates to the Figure 2.2</w:t>
+      </w:r>
+      <w:r>
+        <w:t xml:space="preserve"> </w:t>
+      </w:r>
+      <w:r>
+        <w:t>of ITPD document.</w:t>
+      </w:r>
+    </w:p>
+    <w:tbl>
+      <w:tblPr>
+        <w:tblStyle w:val="MediumShading1-Accent1"/>
+        <w:tblW w:w="7038" w:type="dxa"/>
+        <w:jc w:val="center"/>
+        <w:tblLook w:val="04A0" w:firstRow="1" w:lastRow="0" w:firstColumn="1" w:lastColumn="0" w:noHBand="0" w:noVBand="1"/>
+      </w:tblPr>
+      <w:tblGrid>
+        <w:gridCol w:w="828"/>
+        <w:gridCol w:w="6210"/>
+      </w:tblGrid>
+      <w:tr>
+        <w:trPr>
+          <w:cnfStyle w:val="100000000000" w:firstRow="1" w:lastRow="0" w:firstColumn="0" w:lastColumn="0" w:oddVBand="0" w:evenVBand="0" w:oddHBand="0" w:evenHBand="0" w:firstRowFirstColumn="0" w:firstRowLastColumn="0" w:lastRowFirstColumn="0" w:lastRowLastColumn="0"/>
+          <w:jc w:val="center"/>
+        </w:trPr>
+        <w:tc>
+          <w:tcPr>
+            <w:cnfStyle w:val="001000000000" w:firstRow="0" w:lastRow="0" w:firstColumn="1" w:lastColumn="0" w:oddVBand="0" w:evenVBand="0" w:oddHBand="0" w:evenHBand="0" w:firstRowFirstColumn="0" w:firstRowLastColumn="0" w:lastRowFirstColumn="0" w:lastRowLastColumn="0"/>
+            <w:tcW w:w="828" w:type="dxa"/>
+          </w:tcPr>
+          <w:p>
+            <w:pPr>
+              <w:ind w:left="0" w:firstLine="0"/>
+            </w:pPr>
+            <w:r>
+              <w:t>ID</w:t>
+            </w:r>
+          </w:p>
+        </w:tc>
+        <w:tc>
+          <w:tcPr>
+            <w:tcW w:w="6210" w:type="dxa"/>
+          </w:tcPr>
+          <w:p>
+            <w:pPr>
+              <w:ind w:left="0" w:firstLine="0"/>
+              <w:cnfStyle w:val="100000000000" w:firstRow="1" w:lastRow="0" w:firstColumn="0" w:lastColumn="0" w:oddVBand="0" w:evenVBand="0" w:oddHBand="0" w:evenHBand="0" w:firstRowFirstColumn="0" w:firstRowLastColumn="0" w:lastRowFirstColumn="0" w:lastRowLastColumn="0"/>
+            </w:pPr>
+            <w:r>
+              <w:t>Integration Test</w:t>
+            </w:r>
+          </w:p>
+        </w:tc>
+      </w:tr>
+      <w:tr>
+        <w:trPr>
+          <w:cnfStyle w:val="000000100000" w:firstRow="0" w:lastRow="0" w:firstColumn="0" w:lastColumn="0" w:oddVBand="0" w:evenVBand="0" w:oddHBand="1" w:evenHBand="0" w:firstRowFirstColumn="0" w:firstRowLastColumn="0" w:lastRowFirstColumn="0" w:lastRowLastColumn="0"/>
+          <w:jc w:val="center"/>
+        </w:trPr>
+        <w:tc>
+          <w:tcPr>
+            <w:cnfStyle w:val="001000000000" w:firstRow="0" w:lastRow="0" w:firstColumn="1" w:lastColumn="0" w:oddVBand="0" w:evenVBand="0" w:oddHBand="0" w:evenHBand="0" w:firstRowFirstColumn="0" w:firstRowLastColumn="0" w:lastRowFirstColumn="0" w:lastRowLastColumn="0"/>
+            <w:tcW w:w="828" w:type="dxa"/>
+          </w:tcPr>
+          <w:p>
+            <w:pPr>
+              <w:ind w:left="0" w:firstLine="0"/>
+            </w:pPr>
+            <w:r>
+              <w:t>I2</w:t>
+            </w:r>
+          </w:p>
+        </w:tc>
+        <w:tc>
+          <w:tcPr>
+            <w:tcW w:w="6210" w:type="dxa"/>
+          </w:tcPr>
+          <w:p>
+            <w:pPr>
+              <w:ind w:left="0" w:firstLine="0"/>
+              <w:cnfStyle w:val="000000100000" w:firstRow="0" w:lastRow="0" w:firstColumn="0" w:lastColumn="0" w:oddVBand="0" w:evenVBand="0" w:oddHBand="1" w:evenHBand="0" w:firstRowFirstColumn="0" w:firstRowLastColumn="0" w:lastRowFirstColumn="0" w:lastRowLastColumn="0"/>
+            </w:pPr>
+            <w:proofErr w:type="spellStart"/>
+            <w:r>
+              <w:t>DataLayer</w:t>
+            </w:r>
+            <w:proofErr w:type="spellEnd"/>
+            <w:r>
+              <w:t xml:space="preserve"> </w:t>
+            </w:r>
+            <m:oMath>
+              <m:r>
+                <w:rPr>
+                  <w:rFonts w:ascii="Cambria Math" w:hAnsi="Cambria Math"/>
+                </w:rPr>
+                <m:t>→</m:t>
+              </m:r>
+            </m:oMath>
+            <w:r>
+              <w:t xml:space="preserve"> Admin Manager</w:t>
+            </w:r>
+          </w:p>
+        </w:tc>
+      </w:tr>
+    </w:tbl>
+    <w:p>
+      <w:pPr>
+        <w:pStyle w:val="Heading3"/>
+        <w:numPr>
+          <w:ilvl w:val="0"/>
+          <w:numId w:val="0"/>
+        </w:numPr>
+        <w:ind w:left="1440"/>
+      </w:pPr>
+    </w:p>
+    <w:p>
+      <w:pPr>
+        <w:pStyle w:val="Heading3"/>
+        <w:numPr>
+          <w:ilvl w:val="3"/>
+          <w:numId w:val="39"/>
+        </w:numPr>
+        <w:ind w:left="1440" w:hanging="720"/>
+      </w:pPr>
+      <w:r>
+        <w:t xml:space="preserve">Integration Test of </w:t>
+      </w:r>
+      <w:r>
+        <w:t>User</w:t>
+      </w:r>
+      <w:r>
+        <w:t xml:space="preserve"> Component</w:t>
+      </w:r>
+    </w:p>
+    <w:p>
+      <w:pPr>
+        <w:ind w:left="0" w:firstLine="720"/>
+        <w:jc w:val="center"/>
+      </w:pPr>
+      <w:r>
+        <w:t xml:space="preserve">Integration Test of </w:t>
+      </w:r>
+      <w:r>
+        <w:t>User</w:t>
+      </w:r>
+      <w:r>
+        <w:t xml:space="preserve"> Component r</w:t>
+      </w:r>
+      <w:r>
+        <w:t xml:space="preserve">elates to the Figure 2.3 </w:t>
+      </w:r>
+      <w:r>
+        <w:t>of ITPD document</w:t>
+      </w:r>
+      <w:r>
+        <w:t>.</w:t>
+      </w:r>
+    </w:p>
+    <w:tbl>
+      <w:tblPr>
+        <w:tblStyle w:val="MediumShading1-Accent1"/>
+        <w:tblW w:w="6981" w:type="dxa"/>
+        <w:jc w:val="center"/>
+        <w:tblLook w:val="04A0" w:firstRow="1" w:lastRow="0" w:firstColumn="1" w:lastColumn="0" w:noHBand="0" w:noVBand="1"/>
+      </w:tblPr>
+      <w:tblGrid>
+        <w:gridCol w:w="828"/>
+        <w:gridCol w:w="6153"/>
+      </w:tblGrid>
+      <w:tr>
+        <w:trPr>
+          <w:cnfStyle w:val="100000000000" w:firstRow="1" w:lastRow="0" w:firstColumn="0" w:lastColumn="0" w:oddVBand="0" w:evenVBand="0" w:oddHBand="0" w:evenHBand="0" w:firstRowFirstColumn="0" w:firstRowLastColumn="0" w:lastRowFirstColumn="0" w:lastRowLastColumn="0"/>
+          <w:jc w:val="center"/>
+        </w:trPr>
+        <w:tc>
+          <w:tcPr>
+            <w:cnfStyle w:val="001000000000" w:firstRow="0" w:lastRow="0" w:firstColumn="1" w:lastColumn="0" w:oddVBand="0" w:evenVBand="0" w:oddHBand="0" w:evenHBand="0" w:firstRowFirstColumn="0" w:firstRowLastColumn="0" w:lastRowFirstColumn="0" w:lastRowLastColumn="0"/>
+            <w:tcW w:w="828" w:type="dxa"/>
+          </w:tcPr>
+          <w:p>
+            <w:pPr>
+              <w:ind w:left="0" w:firstLine="0"/>
+            </w:pPr>
+            <w:r>
+              <w:lastRenderedPageBreak/>
+              <w:t>ID</w:t>
+            </w:r>
+          </w:p>
+        </w:tc>
+        <w:tc>
+          <w:tcPr>
+            <w:tcW w:w="6153" w:type="dxa"/>
+          </w:tcPr>
+          <w:p>
+            <w:pPr>
+              <w:ind w:left="0" w:firstLine="0"/>
+              <w:cnfStyle w:val="100000000000" w:firstRow="1" w:lastRow="0" w:firstColumn="0" w:lastColumn="0" w:oddVBand="0" w:evenVBand="0" w:oddHBand="0" w:evenHBand="0" w:firstRowFirstColumn="0" w:firstRowLastColumn="0" w:lastRowFirstColumn="0" w:lastRowLastColumn="0"/>
+            </w:pPr>
+            <w:r>
+              <w:t>Integration Test</w:t>
+            </w:r>
+          </w:p>
+        </w:tc>
+      </w:tr>
+      <w:tr>
+        <w:trPr>
+          <w:cnfStyle w:val="000000100000" w:firstRow="0" w:lastRow="0" w:firstColumn="0" w:lastColumn="0" w:oddVBand="0" w:evenVBand="0" w:oddHBand="1" w:evenHBand="0" w:firstRowFirstColumn="0" w:firstRowLastColumn="0" w:lastRowFirstColumn="0" w:lastRowLastColumn="0"/>
+          <w:jc w:val="center"/>
+        </w:trPr>
+        <w:tc>
+          <w:tcPr>
+            <w:cnfStyle w:val="001000000000" w:firstRow="0" w:lastRow="0" w:firstColumn="1" w:lastColumn="0" w:oddVBand="0" w:evenVBand="0" w:oddHBand="0" w:evenHBand="0" w:firstRowFirstColumn="0" w:firstRowLastColumn="0" w:lastRowFirstColumn="0" w:lastRowLastColumn="0"/>
+            <w:tcW w:w="828" w:type="dxa"/>
+          </w:tcPr>
+          <w:p>
+            <w:pPr>
+              <w:ind w:left="0" w:firstLine="0"/>
+            </w:pPr>
+            <w:r>
+              <w:t>I3</w:t>
+            </w:r>
+          </w:p>
+        </w:tc>
+        <w:tc>
+          <w:tcPr>
+            <w:tcW w:w="6153" w:type="dxa"/>
+          </w:tcPr>
+          <w:p>
+            <w:pPr>
+              <w:ind w:left="0" w:firstLine="0"/>
+              <w:cnfStyle w:val="000000100000" w:firstRow="0" w:lastRow="0" w:firstColumn="0" w:lastColumn="0" w:oddVBand="0" w:evenVBand="0" w:oddHBand="1" w:evenHBand="0" w:firstRowFirstColumn="0" w:firstRowLastColumn="0" w:lastRowFirstColumn="0" w:lastRowLastColumn="0"/>
+            </w:pPr>
+            <w:r>
+              <w:t>Zone Manager</w:t>
+            </w:r>
+            <w:r>
+              <w:t xml:space="preserve"> </w:t>
+            </w:r>
+            <m:oMath>
+              <m:r>
+                <w:rPr>
+                  <w:rFonts w:ascii="Cambria Math" w:hAnsi="Cambria Math"/>
+                </w:rPr>
+                <m:t>→</m:t>
+              </m:r>
+            </m:oMath>
+            <w:r>
+              <w:t xml:space="preserve"> Request</w:t>
+            </w:r>
+            <w:r>
+              <w:t xml:space="preserve"> Manager</w:t>
+            </w:r>
+            <w:r>
+              <w:t>, Reservation Manager</w:t>
+            </w:r>
+          </w:p>
+        </w:tc>
+      </w:tr>
+      <w:tr>
+        <w:trPr>
+          <w:cnfStyle w:val="000000010000" w:firstRow="0" w:lastRow="0" w:firstColumn="0" w:lastColumn="0" w:oddVBand="0" w:evenVBand="0" w:oddHBand="0" w:evenHBand="1" w:firstRowFirstColumn="0" w:firstRowLastColumn="0" w:lastRowFirstColumn="0" w:lastRowLastColumn="0"/>
+          <w:jc w:val="center"/>
+        </w:trPr>
+        <w:tc>
+          <w:tcPr>
+            <w:cnfStyle w:val="001000000000" w:firstRow="0" w:lastRow="0" w:firstColumn="1" w:lastColumn="0" w:oddVBand="0" w:evenVBand="0" w:oddHBand="0" w:evenHBand="0" w:firstRowFirstColumn="0" w:firstRowLastColumn="0" w:lastRowFirstColumn="0" w:lastRowLastColumn="0"/>
+            <w:tcW w:w="828" w:type="dxa"/>
+          </w:tcPr>
+          <w:p>
+            <w:pPr>
+              <w:ind w:left="0" w:firstLine="0"/>
+            </w:pPr>
+            <w:r>
+              <w:t>I4</w:t>
+            </w:r>
+          </w:p>
+        </w:tc>
+        <w:tc>
+          <w:tcPr>
+            <w:tcW w:w="6153" w:type="dxa"/>
+          </w:tcPr>
+          <w:p>
+            <w:pPr>
+              <w:ind w:left="0" w:firstLine="0"/>
+              <w:cnfStyle w:val="000000010000" w:firstRow="0" w:lastRow="0" w:firstColumn="0" w:lastColumn="0" w:oddVBand="0" w:evenVBand="0" w:oddHBand="0" w:evenHBand="1" w:firstRowFirstColumn="0" w:firstRowLastColumn="0" w:lastRowFirstColumn="0" w:lastRowLastColumn="0"/>
+            </w:pPr>
+            <w:r>
+              <w:t xml:space="preserve">Request Manager, Reservation Manager </w:t>
+            </w:r>
+            <m:oMath>
+              <m:r>
+                <w:rPr>
+                  <w:rFonts w:ascii="Cambria Math" w:hAnsi="Cambria Math"/>
+                </w:rPr>
+                <m:t>→</m:t>
+              </m:r>
+            </m:oMath>
+            <w:r>
+              <w:t xml:space="preserve"> Scheduler</w:t>
+            </w:r>
+          </w:p>
+        </w:tc>
+      </w:tr>
+      <w:tr>
+        <w:trPr>
+          <w:cnfStyle w:val="000000100000" w:firstRow="0" w:lastRow="0" w:firstColumn="0" w:lastColumn="0" w:oddVBand="0" w:evenVBand="0" w:oddHBand="1" w:evenHBand="0" w:firstRowFirstColumn="0" w:firstRowLastColumn="0" w:lastRowFirstColumn="0" w:lastRowLastColumn="0"/>
+          <w:jc w:val="center"/>
+        </w:trPr>
+        <w:tc>
+          <w:tcPr>
+            <w:cnfStyle w:val="001000000000" w:firstRow="0" w:lastRow="0" w:firstColumn="1" w:lastColumn="0" w:oddVBand="0" w:evenVBand="0" w:oddHBand="0" w:evenHBand="0" w:firstRowFirstColumn="0" w:firstRowLastColumn="0" w:lastRowFirstColumn="0" w:lastRowLastColumn="0"/>
+            <w:tcW w:w="828" w:type="dxa"/>
+          </w:tcPr>
+          <w:p>
+            <w:pPr>
+              <w:ind w:left="0" w:firstLine="0"/>
+            </w:pPr>
+            <w:r>
+              <w:t>I5</w:t>
+            </w:r>
+          </w:p>
+        </w:tc>
+        <w:tc>
+          <w:tcPr>
+            <w:tcW w:w="6153" w:type="dxa"/>
+          </w:tcPr>
+          <w:p>
+            <w:pPr>
+              <w:ind w:left="0" w:firstLine="0"/>
+              <w:cnfStyle w:val="000000100000" w:firstRow="0" w:lastRow="0" w:firstColumn="0" w:lastColumn="0" w:oddVBand="0" w:evenVBand="0" w:oddHBand="1" w:evenHBand="0" w:firstRowFirstColumn="0" w:firstRowLastColumn="0" w:lastRowFirstColumn="0" w:lastRowLastColumn="0"/>
+            </w:pPr>
+            <w:r>
+              <w:t xml:space="preserve">Scheduler, </w:t>
+            </w:r>
+            <w:proofErr w:type="spellStart"/>
+            <w:r>
+              <w:t>DataLayer</w:t>
+            </w:r>
+            <w:proofErr w:type="spellEnd"/>
+            <w:r>
+              <w:t xml:space="preserve"> </w:t>
+            </w:r>
+            <m:oMath>
+              <m:r>
+                <w:rPr>
+                  <w:rFonts w:ascii="Cambria Math" w:hAnsi="Cambria Math"/>
+                </w:rPr>
+                <m:t>→</m:t>
+              </m:r>
+            </m:oMath>
+            <w:r>
+              <w:t xml:space="preserve"> User Manager</w:t>
+            </w:r>
+          </w:p>
+        </w:tc>
+      </w:tr>
+    </w:tbl>
+    <w:p>
+      <w:pPr>
+        <w:pStyle w:val="Heading3"/>
+        <w:numPr>
+          <w:ilvl w:val="0"/>
+          <w:numId w:val="0"/>
+        </w:numPr>
+        <w:ind w:left="864"/>
+      </w:pPr>
+    </w:p>
+    <w:p>
+      <w:pPr>
+        <w:pStyle w:val="Heading3"/>
+        <w:numPr>
+          <w:ilvl w:val="3"/>
+          <w:numId w:val="39"/>
+        </w:numPr>
+        <w:ind w:left="1440" w:hanging="720"/>
+      </w:pPr>
+      <w:r>
+        <w:t xml:space="preserve">Integration Test of </w:t>
       </w:r>
       <w:proofErr w:type="spellStart"/>
       <w:r>
-        <w:t>SignUp</w:t>
+        <w:t>TaxiDriver</w:t>
       </w:r>
       <w:proofErr w:type="spellEnd"/>
       <w:r>
-        <w:t xml:space="preserve"> functionality</w:t>
-      </w:r>
+        <w:t xml:space="preserve"> Component</w:t>
+      </w:r>
+    </w:p>
+    <w:p>
+      <w:pPr>
+        <w:ind w:left="0" w:firstLine="720"/>
+      </w:pPr>
+      <w:r>
+        <w:t xml:space="preserve">Integration Test of </w:t>
+      </w:r>
+      <w:proofErr w:type="spellStart"/>
+      <w:r>
+        <w:t>TaxiDriver</w:t>
+      </w:r>
+      <w:proofErr w:type="spellEnd"/>
+      <w:r>
+        <w:t xml:space="preserve"> Component relates to the Figure 2.</w:t>
+      </w:r>
+      <w:r>
+        <w:t>4</w:t>
+      </w:r>
+      <w:r>
+        <w:t xml:space="preserve"> of ITPD document.</w:t>
+      </w:r>
+    </w:p>
+    <w:tbl>
+      <w:tblPr>
+        <w:tblStyle w:val="MediumShading1-Accent1"/>
+        <w:tblW w:w="7938" w:type="dxa"/>
+        <w:jc w:val="center"/>
+        <w:tblLook w:val="04A0" w:firstRow="1" w:lastRow="0" w:firstColumn="1" w:lastColumn="0" w:noHBand="0" w:noVBand="1"/>
+      </w:tblPr>
+      <w:tblGrid>
+        <w:gridCol w:w="828"/>
+        <w:gridCol w:w="7110"/>
+      </w:tblGrid>
+      <w:tr>
+        <w:trPr>
+          <w:cnfStyle w:val="100000000000" w:firstRow="1" w:lastRow="0" w:firstColumn="0" w:lastColumn="0" w:oddVBand="0" w:evenVBand="0" w:oddHBand="0" w:evenHBand="0" w:firstRowFirstColumn="0" w:firstRowLastColumn="0" w:lastRowFirstColumn="0" w:lastRowLastColumn="0"/>
+          <w:jc w:val="center"/>
+        </w:trPr>
+        <w:tc>
+          <w:tcPr>
+            <w:cnfStyle w:val="001000000000" w:firstRow="0" w:lastRow="0" w:firstColumn="1" w:lastColumn="0" w:oddVBand="0" w:evenVBand="0" w:oddHBand="0" w:evenHBand="0" w:firstRowFirstColumn="0" w:firstRowLastColumn="0" w:lastRowFirstColumn="0" w:lastRowLastColumn="0"/>
+            <w:tcW w:w="828" w:type="dxa"/>
+          </w:tcPr>
+          <w:p>
+            <w:pPr>
+              <w:ind w:left="0" w:firstLine="0"/>
+            </w:pPr>
+            <w:r>
+              <w:t>ID</w:t>
+            </w:r>
+          </w:p>
+        </w:tc>
+        <w:tc>
+          <w:tcPr>
+            <w:tcW w:w="7110" w:type="dxa"/>
+          </w:tcPr>
+          <w:p>
+            <w:pPr>
+              <w:ind w:left="0" w:firstLine="0"/>
+              <w:cnfStyle w:val="100000000000" w:firstRow="1" w:lastRow="0" w:firstColumn="0" w:lastColumn="0" w:oddVBand="0" w:evenVBand="0" w:oddHBand="0" w:evenHBand="0" w:firstRowFirstColumn="0" w:firstRowLastColumn="0" w:lastRowFirstColumn="0" w:lastRowLastColumn="0"/>
+            </w:pPr>
+            <w:r>
+              <w:t>Integration Test</w:t>
+            </w:r>
+          </w:p>
+        </w:tc>
+      </w:tr>
+      <w:tr>
+        <w:trPr>
+          <w:cnfStyle w:val="000000100000" w:firstRow="0" w:lastRow="0" w:firstColumn="0" w:lastColumn="0" w:oddVBand="0" w:evenVBand="0" w:oddHBand="1" w:evenHBand="0" w:firstRowFirstColumn="0" w:firstRowLastColumn="0" w:lastRowFirstColumn="0" w:lastRowLastColumn="0"/>
+          <w:jc w:val="center"/>
+        </w:trPr>
+        <w:tc>
+          <w:tcPr>
+            <w:cnfStyle w:val="001000000000" w:firstRow="0" w:lastRow="0" w:firstColumn="1" w:lastColumn="0" w:oddVBand="0" w:evenVBand="0" w:oddHBand="0" w:evenHBand="0" w:firstRowFirstColumn="0" w:firstRowLastColumn="0" w:lastRowFirstColumn="0" w:lastRowLastColumn="0"/>
+            <w:tcW w:w="828" w:type="dxa"/>
+          </w:tcPr>
+          <w:p>
+            <w:pPr>
+              <w:ind w:left="0" w:firstLine="0"/>
+            </w:pPr>
+            <w:r>
+              <w:t>I</w:t>
+            </w:r>
+            <w:r>
+              <w:t>6</w:t>
+            </w:r>
+          </w:p>
+        </w:tc>
+        <w:tc>
+          <w:tcPr>
+            <w:tcW w:w="7110" w:type="dxa"/>
+          </w:tcPr>
+          <w:p>
+            <w:pPr>
+              <w:ind w:left="0" w:firstLine="0"/>
+              <w:cnfStyle w:val="000000100000" w:firstRow="0" w:lastRow="0" w:firstColumn="0" w:lastColumn="0" w:oddVBand="0" w:evenVBand="0" w:oddHBand="1" w:evenHBand="0" w:firstRowFirstColumn="0" w:firstRowLastColumn="0" w:lastRowFirstColumn="0" w:lastRowLastColumn="0"/>
+            </w:pPr>
+            <w:r>
+              <w:t xml:space="preserve">Zone Manager </w:t>
+            </w:r>
+            <m:oMath>
+              <m:r>
+                <w:rPr>
+                  <w:rFonts w:ascii="Cambria Math" w:hAnsi="Cambria Math"/>
+                </w:rPr>
+                <m:t>→</m:t>
+              </m:r>
+            </m:oMath>
+            <w:r>
+              <w:t xml:space="preserve"> Request Manager, Reservation Manager</w:t>
+            </w:r>
+          </w:p>
+        </w:tc>
+      </w:tr>
+      <w:tr>
+        <w:trPr>
+          <w:cnfStyle w:val="000000010000" w:firstRow="0" w:lastRow="0" w:firstColumn="0" w:lastColumn="0" w:oddVBand="0" w:evenVBand="0" w:oddHBand="0" w:evenHBand="1" w:firstRowFirstColumn="0" w:firstRowLastColumn="0" w:lastRowFirstColumn="0" w:lastRowLastColumn="0"/>
+          <w:jc w:val="center"/>
+        </w:trPr>
+        <w:tc>
+          <w:tcPr>
+            <w:cnfStyle w:val="001000000000" w:firstRow="0" w:lastRow="0" w:firstColumn="1" w:lastColumn="0" w:oddVBand="0" w:evenVBand="0" w:oddHBand="0" w:evenHBand="0" w:firstRowFirstColumn="0" w:firstRowLastColumn="0" w:lastRowFirstColumn="0" w:lastRowLastColumn="0"/>
+            <w:tcW w:w="828" w:type="dxa"/>
+          </w:tcPr>
+          <w:p>
+            <w:pPr>
+              <w:ind w:left="0" w:firstLine="0"/>
+            </w:pPr>
+            <w:r>
+              <w:t>I7</w:t>
+            </w:r>
+          </w:p>
+        </w:tc>
+        <w:tc>
+          <w:tcPr>
+            <w:tcW w:w="7110" w:type="dxa"/>
+          </w:tcPr>
+          <w:p>
+            <w:pPr>
+              <w:ind w:left="0" w:firstLine="0"/>
+              <w:cnfStyle w:val="000000010000" w:firstRow="0" w:lastRow="0" w:firstColumn="0" w:lastColumn="0" w:oddVBand="0" w:evenVBand="0" w:oddHBand="0" w:evenHBand="1" w:firstRowFirstColumn="0" w:firstRowLastColumn="0" w:lastRowFirstColumn="0" w:lastRowLastColumn="0"/>
+            </w:pPr>
+            <w:proofErr w:type="spellStart"/>
+            <w:r>
+              <w:t>DataLayer</w:t>
+            </w:r>
+            <w:proofErr w:type="spellEnd"/>
+            <w:r>
+              <w:t xml:space="preserve"> </w:t>
+            </w:r>
+            <m:oMath>
+              <m:r>
+                <w:rPr>
+                  <w:rFonts w:ascii="Cambria Math" w:hAnsi="Cambria Math"/>
+                </w:rPr>
+                <m:t>→</m:t>
+              </m:r>
+            </m:oMath>
+            <w:r>
+              <w:t xml:space="preserve"> </w:t>
+            </w:r>
+            <w:proofErr w:type="spellStart"/>
+            <w:r>
+              <w:t>TaxiDriver</w:t>
+            </w:r>
+            <w:proofErr w:type="spellEnd"/>
+            <w:r>
+              <w:t xml:space="preserve"> Manager</w:t>
+            </w:r>
+            <w:r>
+              <w:t xml:space="preserve"> </w:t>
+            </w:r>
+          </w:p>
+        </w:tc>
+      </w:tr>
+      <w:tr>
+        <w:trPr>
+          <w:cnfStyle w:val="000000100000" w:firstRow="0" w:lastRow="0" w:firstColumn="0" w:lastColumn="0" w:oddVBand="0" w:evenVBand="0" w:oddHBand="1" w:evenHBand="0" w:firstRowFirstColumn="0" w:firstRowLastColumn="0" w:lastRowFirstColumn="0" w:lastRowLastColumn="0"/>
+          <w:jc w:val="center"/>
+        </w:trPr>
+        <w:tc>
+          <w:tcPr>
+            <w:cnfStyle w:val="001000000000" w:firstRow="0" w:lastRow="0" w:firstColumn="1" w:lastColumn="0" w:oddVBand="0" w:evenVBand="0" w:oddHBand="0" w:evenHBand="0" w:firstRowFirstColumn="0" w:firstRowLastColumn="0" w:lastRowFirstColumn="0" w:lastRowLastColumn="0"/>
+            <w:tcW w:w="828" w:type="dxa"/>
+          </w:tcPr>
+          <w:p>
+            <w:pPr>
+              <w:ind w:left="0" w:firstLine="0"/>
+            </w:pPr>
+            <w:r>
+              <w:t>I8</w:t>
+            </w:r>
+          </w:p>
+        </w:tc>
+        <w:tc>
+          <w:tcPr>
+            <w:tcW w:w="7110" w:type="dxa"/>
+          </w:tcPr>
+          <w:p>
+            <w:pPr>
+              <w:ind w:left="0" w:firstLine="0"/>
+              <w:cnfStyle w:val="000000100000" w:firstRow="0" w:lastRow="0" w:firstColumn="0" w:lastColumn="0" w:oddVBand="0" w:evenVBand="0" w:oddHBand="1" w:evenHBand="0" w:firstRowFirstColumn="0" w:firstRowLastColumn="0" w:lastRowFirstColumn="0" w:lastRowLastColumn="0"/>
+            </w:pPr>
+            <w:proofErr w:type="spellStart"/>
+            <w:r>
+              <w:t>TaxiDriver</w:t>
+            </w:r>
+            <w:proofErr w:type="spellEnd"/>
+            <w:r>
+              <w:t xml:space="preserve"> </w:t>
+            </w:r>
+            <w:proofErr w:type="spellStart"/>
+            <w:r>
+              <w:t>Manager,</w:t>
+            </w:r>
+            <w:r>
+              <w:t>Request</w:t>
+            </w:r>
+            <w:proofErr w:type="spellEnd"/>
+            <w:r>
+              <w:t xml:space="preserve"> Manager, Reservation Manager</w:t>
+            </w:r>
+            <w:r>
+              <w:t xml:space="preserve">, </w:t>
+            </w:r>
+            <w:proofErr w:type="spellStart"/>
+            <w:r>
+              <w:t>DataLayer</w:t>
+            </w:r>
+            <w:proofErr w:type="spellEnd"/>
+            <w:r>
+              <w:t xml:space="preserve"> </w:t>
+            </w:r>
+            <m:oMath>
+              <m:r>
+                <w:rPr>
+                  <w:rFonts w:ascii="Cambria Math" w:hAnsi="Cambria Math"/>
+                </w:rPr>
+                <m:t>→</m:t>
+              </m:r>
+            </m:oMath>
+            <w:r>
+              <w:t xml:space="preserve"> Scheduler</w:t>
+            </w:r>
+          </w:p>
+        </w:tc>
+      </w:tr>
+    </w:tbl>
+    <w:p>
+      <w:pPr>
+        <w:pStyle w:val="Heading3"/>
+        <w:numPr>
+          <w:ilvl w:val="0"/>
+          <w:numId w:val="0"/>
+        </w:numPr>
+        <w:spacing w:after="240"/>
+        <w:ind w:left="720"/>
+      </w:pPr>
     </w:p>
     <w:p>
       <w:pPr>
@@ -6281,1270 +7223,8 @@
         <w:spacing w:after="240"/>
         <w:ind w:firstLine="0"/>
       </w:pPr>
-      <w:bookmarkStart w:id="6" w:name="_Toc436927649"/>
-      <w:r>
-        <w:lastRenderedPageBreak/>
-        <w:t>Request</w:t>
-      </w:r>
-      <w:bookmarkEnd w:id="6"/>
-    </w:p>
-    <w:p>
-      <w:pPr>
-        <w:ind w:left="0" w:firstLine="0"/>
-        <w:jc w:val="center"/>
-      </w:pPr>
-      <w:r>
-        <w:pict>
-          <v:shape id="_x0000_i1026" type="#_x0000_t75" style="width:467.7pt;height:266.1pt">
-            <v:imagedata r:id="rId15" o:title="SignUpRuntimeSequenceDiag2"/>
-          </v:shape>
-        </w:pict>
-      </w:r>
-    </w:p>
-    <w:p>
-      <w:pPr>
-        <w:ind w:left="0" w:firstLine="0"/>
-        <w:jc w:val="center"/>
-      </w:pPr>
-      <w:r>
-        <w:t>Figure 2.5</w:t>
-      </w:r>
-      <w:r>
-        <w:t xml:space="preserve"> Runtime view for Request functionality</w:t>
-      </w:r>
-    </w:p>
-    <w:p>
-      <w:pPr>
-        <w:pStyle w:val="Heading3"/>
-        <w:spacing w:after="240"/>
-      </w:pPr>
-      <w:bookmarkStart w:id="7" w:name="_Toc436927650"/>
-      <w:r>
-        <w:t>Reservation</w:t>
-      </w:r>
-      <w:bookmarkEnd w:id="7"/>
-    </w:p>
-    <w:p>
-      <w:pPr>
-        <w:ind w:left="0" w:firstLine="0"/>
-        <w:jc w:val="left"/>
-      </w:pPr>
-      <w:r>
-        <w:pict>
-          <v:shape id="_x0000_i1027" type="#_x0000_t75" style="width:475.85pt;height:261.1pt">
-            <v:imagedata r:id="rId16" o:title="ReservationSequenceDiag1"/>
-          </v:shape>
-        </w:pict>
-      </w:r>
-    </w:p>
-    <w:p>
-      <w:pPr>
-        <w:ind w:left="0" w:firstLine="0"/>
-        <w:jc w:val="center"/>
-      </w:pPr>
-      <w:r>
-        <w:t>Figure 2.6</w:t>
-      </w:r>
-      <w:r>
-        <w:t xml:space="preserve"> Runtime view for Reservation functionality</w:t>
-      </w:r>
-    </w:p>
-    <w:p>
-      <w:pPr>
-        <w:pStyle w:val="Heading3"/>
-        <w:spacing w:after="240"/>
-      </w:pPr>
-      <w:bookmarkStart w:id="8" w:name="_Toc436927651"/>
-      <w:r>
-        <w:lastRenderedPageBreak/>
-        <w:t>Confirm/Decline a ride</w:t>
-      </w:r>
-      <w:bookmarkEnd w:id="8"/>
-    </w:p>
-    <w:p>
-      <w:pPr>
-        <w:ind w:left="0" w:firstLine="0"/>
-        <w:jc w:val="center"/>
-      </w:pPr>
-      <w:r>
-        <w:pict>
-          <v:shape id="_x0000_i1028" type="#_x0000_t75" style="width:455.15pt;height:291.15pt;mso-position-horizontal:center;mso-position-horizontal-relative:text;mso-position-vertical:absolute;mso-position-vertical-relative:text" o:allowoverlap="f">
-            <v:imagedata r:id="rId17" o:title="ConfirmDeclineRide"/>
-          </v:shape>
-        </w:pict>
-      </w:r>
-    </w:p>
-    <w:p>
-      <w:pPr>
-        <w:ind w:left="0" w:firstLine="0"/>
-        <w:jc w:val="center"/>
-      </w:pPr>
-      <w:r>
-        <w:t>Figure 2.7</w:t>
-      </w:r>
-      <w:r>
-        <w:t xml:space="preserve"> Runtime view for Confirm/Decline a ride functionality</w:t>
-      </w:r>
-    </w:p>
-    <w:p>
-      <w:pPr>
-        <w:pStyle w:val="Heading3"/>
-        <w:spacing w:after="240"/>
-      </w:pPr>
-      <w:bookmarkStart w:id="9" w:name="_Toc436927652"/>
-      <w:r>
-        <w:t>Ban</w:t>
-      </w:r>
-      <w:r>
-        <w:t xml:space="preserve"> </w:t>
-      </w:r>
-      <w:r>
-        <w:t>User</w:t>
-      </w:r>
-      <w:bookmarkEnd w:id="9"/>
-    </w:p>
-    <w:p>
-      <w:pPr>
-        <w:ind w:left="0" w:firstLine="0"/>
-        <w:jc w:val="center"/>
-      </w:pPr>
-      <w:r>
-        <w:pict>
-          <v:shape id="_x0000_i1029" type="#_x0000_t75" style="width:457.65pt;height:253.55pt">
-            <v:imagedata r:id="rId18" o:title="BanUser"/>
-          </v:shape>
-        </w:pict>
-      </w:r>
-    </w:p>
-    <w:p>
-      <w:pPr>
-        <w:ind w:left="0" w:firstLine="0"/>
-        <w:jc w:val="center"/>
-      </w:pPr>
-      <w:r>
-        <w:t>Figure 2.8</w:t>
-      </w:r>
-      <w:r>
-        <w:t xml:space="preserve"> </w:t>
-      </w:r>
-      <w:r>
-        <w:t>Runtime view for Ban user functionality</w:t>
-      </w:r>
-    </w:p>
-    <w:p>
-      <w:pPr>
-        <w:pStyle w:val="Heading2"/>
-        <w:ind w:left="709" w:hanging="709"/>
-      </w:pPr>
-      <w:bookmarkStart w:id="10" w:name="_Toc436927653"/>
-      <w:r>
-        <w:lastRenderedPageBreak/>
-        <w:t>Component interfaces</w:t>
-      </w:r>
-      <w:bookmarkEnd w:id="10"/>
-    </w:p>
-    <w:p>
-      <w:pPr>
-        <w:pStyle w:val="Heading3"/>
-        <w:spacing w:after="240"/>
-      </w:pPr>
-      <w:bookmarkStart w:id="11" w:name="_Toc436927654"/>
-      <w:r>
-        <w:t>Guest Manager</w:t>
-      </w:r>
-      <w:bookmarkEnd w:id="11"/>
-    </w:p>
-    <w:p>
-      <w:pPr>
-        <w:pStyle w:val="Heading4"/>
-        <w:spacing w:after="240"/>
-        <w:ind w:left="709"/>
-      </w:pPr>
-      <w:r>
-        <w:t xml:space="preserve">User </w:t>
-      </w:r>
-      <w:proofErr w:type="spellStart"/>
-      <w:proofErr w:type="gramStart"/>
-      <w:r>
-        <w:t>s</w:t>
-      </w:r>
-      <w:r>
-        <w:t>ignUp</w:t>
-      </w:r>
-      <w:proofErr w:type="spellEnd"/>
-      <w:r>
-        <w:t>(</w:t>
-      </w:r>
-      <w:proofErr w:type="spellStart"/>
-      <w:proofErr w:type="gramEnd"/>
-      <w:r>
-        <w:t>name,surname,email,password,phone,img</w:t>
-      </w:r>
-      <w:proofErr w:type="spellEnd"/>
-      <w:r>
-        <w:t>)</w:t>
-      </w:r>
-    </w:p>
-    <w:p>
-      <w:pPr>
-        <w:ind w:left="0" w:firstLine="720"/>
-      </w:pPr>
-      <w:proofErr w:type="spellStart"/>
-      <w:proofErr w:type="gramStart"/>
-      <w:r>
-        <w:t>s</w:t>
-      </w:r>
-      <w:r>
-        <w:t>ignUp</w:t>
-      </w:r>
-      <w:proofErr w:type="spellEnd"/>
-      <w:proofErr w:type="gramEnd"/>
-      <w:r>
-        <w:t xml:space="preserve"> function after submitting the inputted data sends it to the web server which checks the credentials if they already exist, uses Gmail API for email authentication. If received data is valid a new tuple is inserted in DB and sent back to the client app in form of JSON. After client app receives the string in encodes it to User object. </w:t>
-      </w:r>
-    </w:p>
-    <w:p>
-      <w:pPr>
-        <w:pStyle w:val="Heading4"/>
-        <w:spacing w:after="240"/>
-        <w:ind w:left="709"/>
-      </w:pPr>
-      <w:r>
-        <w:t xml:space="preserve">User </w:t>
-      </w:r>
-      <w:proofErr w:type="spellStart"/>
-      <w:proofErr w:type="gramStart"/>
-      <w:r>
-        <w:t>s</w:t>
-      </w:r>
-      <w:r>
-        <w:t>ignIn</w:t>
-      </w:r>
-      <w:proofErr w:type="spellEnd"/>
-      <w:r>
-        <w:t>(</w:t>
-      </w:r>
-      <w:proofErr w:type="spellStart"/>
-      <w:proofErr w:type="gramEnd"/>
-      <w:r>
-        <w:t>email,password</w:t>
-      </w:r>
-      <w:proofErr w:type="spellEnd"/>
-      <w:r>
-        <w:t>)</w:t>
-      </w:r>
-    </w:p>
-    <w:p>
-      <w:pPr>
-        <w:ind w:left="0" w:firstLine="720"/>
-      </w:pPr>
-      <w:proofErr w:type="spellStart"/>
-      <w:proofErr w:type="gramStart"/>
-      <w:r>
-        <w:t>s</w:t>
-      </w:r>
-      <w:r>
-        <w:t>ignIn</w:t>
-      </w:r>
-      <w:proofErr w:type="spellEnd"/>
-      <w:proofErr w:type="gramEnd"/>
-      <w:r>
-        <w:t xml:space="preserve"> function check</w:t>
-      </w:r>
-      <w:r>
-        <w:t xml:space="preserve">s sent data in the server side. If the inputted credentials are valid i.e. tuple exists in DB an instance of User object is returned back to client app in the same way as in </w:t>
-      </w:r>
-      <w:proofErr w:type="spellStart"/>
-      <w:r>
-        <w:t>signUp</w:t>
-      </w:r>
-      <w:proofErr w:type="spellEnd"/>
-      <w:r>
-        <w:t xml:space="preserve"> function.</w:t>
-      </w:r>
-    </w:p>
-    <w:p>
-      <w:pPr>
-        <w:pStyle w:val="Heading3"/>
-        <w:spacing w:after="240"/>
-      </w:pPr>
-      <w:bookmarkStart w:id="12" w:name="_Toc436927655"/>
-      <w:r>
-        <w:t>User Manager</w:t>
-      </w:r>
-      <w:bookmarkEnd w:id="12"/>
-    </w:p>
-    <w:p>
-      <w:pPr>
-        <w:pStyle w:val="Heading4"/>
-        <w:spacing w:after="240"/>
-        <w:ind w:left="709"/>
-      </w:pPr>
-      <w:r>
-        <w:t xml:space="preserve">Request </w:t>
-      </w:r>
-      <w:proofErr w:type="spellStart"/>
-      <w:proofErr w:type="gramStart"/>
-      <w:r>
-        <w:t>makeRequest</w:t>
-      </w:r>
-      <w:proofErr w:type="spellEnd"/>
-      <w:r>
-        <w:t>(</w:t>
-      </w:r>
-      <w:proofErr w:type="spellStart"/>
-      <w:proofErr w:type="gramEnd"/>
-      <w:r>
-        <w:t>source_address,user</w:t>
-      </w:r>
-      <w:proofErr w:type="spellEnd"/>
-      <w:r>
-        <w:t>)</w:t>
-      </w:r>
-    </w:p>
-    <w:p>
-      <w:pPr>
-        <w:ind w:left="0" w:firstLine="709"/>
-      </w:pPr>
-      <w:proofErr w:type="spellStart"/>
-      <w:proofErr w:type="gramStart"/>
-      <w:r>
-        <w:t>makeRequest</w:t>
-      </w:r>
-      <w:proofErr w:type="spellEnd"/>
-      <w:proofErr w:type="gramEnd"/>
-      <w:r>
-        <w:t xml:space="preserve"> f</w:t>
-      </w:r>
-      <w:r>
-        <w:t>unction creates Request object, with user and source address initialized.</w:t>
-      </w:r>
-      <w:r>
-        <w:t xml:space="preserve"> Then it uses </w:t>
-      </w:r>
-      <w:proofErr w:type="spellStart"/>
-      <w:proofErr w:type="gramStart"/>
-      <w:r>
-        <w:t>f</w:t>
-      </w:r>
-      <w:r>
-        <w:t>indZone</w:t>
-      </w:r>
-      <w:proofErr w:type="spellEnd"/>
-      <w:r>
-        <w:t>(</w:t>
-      </w:r>
-      <w:proofErr w:type="spellStart"/>
-      <w:proofErr w:type="gramEnd"/>
-      <w:r>
-        <w:t>source_address</w:t>
-      </w:r>
-      <w:proofErr w:type="spellEnd"/>
-      <w:r>
-        <w:t xml:space="preserve">) function of scheduler that returns zone of the </w:t>
-      </w:r>
-      <w:r>
-        <w:t>user. Next, the Z</w:t>
-      </w:r>
-      <w:r>
-        <w:t xml:space="preserve">one object contains queue of available taxi drivers, and the request is sent to </w:t>
-      </w:r>
-      <w:r>
-        <w:t>first driver in the queue, and if his response is negative request is passed to next driver in queue</w:t>
-      </w:r>
-      <w:r>
-        <w:t xml:space="preserve">. </w:t>
-      </w:r>
-      <w:r>
-        <w:t>When driver accepts the ride,</w:t>
-      </w:r>
-      <w:r>
-        <w:t xml:space="preserve"> request instance is created and it is sent both to user and driver as confirmation.</w:t>
-      </w:r>
-    </w:p>
-    <w:p>
-      <w:pPr>
-        <w:pStyle w:val="Heading4"/>
-        <w:spacing w:after="240"/>
-        <w:ind w:left="709"/>
-      </w:pPr>
-      <w:r>
-        <w:t xml:space="preserve">Reservation </w:t>
-      </w:r>
-      <w:proofErr w:type="gramStart"/>
-      <w:r>
-        <w:t>makeReservation(</w:t>
-      </w:r>
-      <w:proofErr w:type="gramEnd"/>
-      <w:r>
-        <w:t>source_address,time_of_ride,destination_address,user)</w:t>
-      </w:r>
-    </w:p>
-    <w:p>
-      <w:pPr>
-        <w:ind w:left="0" w:firstLine="709"/>
-      </w:pPr>
-      <w:proofErr w:type="spellStart"/>
-      <w:proofErr w:type="gramStart"/>
-      <w:r>
-        <w:t>makeReservation</w:t>
-      </w:r>
-      <w:proofErr w:type="spellEnd"/>
-      <w:proofErr w:type="gramEnd"/>
-      <w:r>
-        <w:t xml:space="preserve"> function creates Reservation object, with user, source and destination address and time of the ride initialized. Then it uses </w:t>
-      </w:r>
-      <w:proofErr w:type="spellStart"/>
-      <w:proofErr w:type="gramStart"/>
-      <w:r>
-        <w:t>findZone</w:t>
-      </w:r>
-      <w:proofErr w:type="spellEnd"/>
-      <w:r>
-        <w:t>(</w:t>
-      </w:r>
-      <w:proofErr w:type="spellStart"/>
-      <w:proofErr w:type="gramEnd"/>
-      <w:r>
-        <w:t>source_address</w:t>
-      </w:r>
-      <w:proofErr w:type="spellEnd"/>
-      <w:r>
-        <w:t xml:space="preserve">) function </w:t>
-      </w:r>
-      <w:r>
-        <w:t>of S</w:t>
-      </w:r>
-      <w:r>
-        <w:t>cheduler that returns zone of the user. Next,</w:t>
-      </w:r>
-      <w:r>
-        <w:t xml:space="preserve"> the confirmation of reservation is sent back to user. Moreover,</w:t>
-      </w:r>
-      <w:r>
-        <w:t xml:space="preserve"> the Zone object contains queue of available taxi drivers, and </w:t>
-      </w:r>
-      <w:r>
-        <w:t xml:space="preserve">30 minutes before the ride, </w:t>
-      </w:r>
-      <w:r>
-        <w:t>the reservation is sent to first driver in the queue, and if his response is negative reservation is passed to next driver in queue.</w:t>
-      </w:r>
-      <w:r>
-        <w:t xml:space="preserve"> When the driver is found</w:t>
-      </w:r>
-      <w:r>
-        <w:t>,</w:t>
-      </w:r>
-      <w:r>
-        <w:t xml:space="preserve"> the reservation</w:t>
-      </w:r>
-      <w:r>
-        <w:t xml:space="preserve"> instance is created</w:t>
-      </w:r>
-      <w:r>
-        <w:t xml:space="preserve"> and stored in DB</w:t>
-      </w:r>
-      <w:r>
-        <w:t xml:space="preserve"> and </w:t>
-      </w:r>
-      <w:r>
-        <w:t xml:space="preserve">then 10 minutes before the ride the confirmation message is sent to user with </w:t>
-      </w:r>
-      <w:proofErr w:type="gramStart"/>
-      <w:r>
-        <w:t>drivers</w:t>
-      </w:r>
-      <w:proofErr w:type="gramEnd"/>
-      <w:r>
-        <w:t xml:space="preserve"> details.</w:t>
-      </w:r>
-    </w:p>
-    <w:p>
-      <w:pPr>
-        <w:pStyle w:val="Heading4"/>
-        <w:spacing w:after="240"/>
-        <w:ind w:left="709"/>
-      </w:pPr>
-      <w:r>
-        <w:t xml:space="preserve">String </w:t>
-      </w:r>
-      <w:proofErr w:type="gramStart"/>
-      <w:r>
-        <w:t>report(</w:t>
-      </w:r>
-      <w:proofErr w:type="spellStart"/>
-      <w:proofErr w:type="gramEnd"/>
-      <w:r>
-        <w:t>description,id_user,id_banned</w:t>
-      </w:r>
-      <w:proofErr w:type="spellEnd"/>
-      <w:r>
-        <w:t>)</w:t>
-      </w:r>
-    </w:p>
-    <w:p>
-      <w:pPr>
-        <w:ind w:left="0" w:firstLine="709"/>
-      </w:pPr>
-      <w:proofErr w:type="gramStart"/>
-      <w:r>
-        <w:t>report</w:t>
-      </w:r>
-      <w:proofErr w:type="gramEnd"/>
-      <w:r>
-        <w:t xml:space="preserve"> function creates Report object with inputted data</w:t>
-      </w:r>
-      <w:r>
-        <w:t xml:space="preserve"> and stores it to DB.</w:t>
-      </w:r>
-    </w:p>
-    <w:p>
-      <w:pPr>
-        <w:pStyle w:val="Heading4"/>
-        <w:spacing w:after="240"/>
-        <w:ind w:left="709"/>
-      </w:pPr>
-      <w:r>
-        <w:t xml:space="preserve">String </w:t>
-      </w:r>
-      <w:proofErr w:type="spellStart"/>
-      <w:proofErr w:type="gramStart"/>
-      <w:r>
-        <w:t>manageProfile</w:t>
-      </w:r>
-      <w:proofErr w:type="spellEnd"/>
-      <w:r>
-        <w:t>(</w:t>
-      </w:r>
-      <w:proofErr w:type="gramEnd"/>
-      <w:r>
-        <w:t>user)</w:t>
-      </w:r>
-    </w:p>
-    <w:p>
-      <w:pPr>
-        <w:ind w:left="0" w:firstLine="709"/>
-      </w:pPr>
-      <w:proofErr w:type="spellStart"/>
-      <w:proofErr w:type="gramStart"/>
-      <w:r>
-        <w:t>manageProfile</w:t>
-      </w:r>
-      <w:proofErr w:type="spellEnd"/>
-      <w:proofErr w:type="gramEnd"/>
-      <w:r>
-        <w:t xml:space="preserve"> function receives modified User object and updates appropriate user tuple in DB. </w:t>
-      </w:r>
-    </w:p>
-    <w:p>
-      <w:pPr>
-        <w:pStyle w:val="Heading4"/>
-        <w:spacing w:after="240"/>
-        <w:ind w:left="709"/>
-      </w:pPr>
-      <w:proofErr w:type="spellStart"/>
-      <w:proofErr w:type="gramStart"/>
-      <w:r>
-        <w:t>TaxiDriver</w:t>
-      </w:r>
-      <w:proofErr w:type="spellEnd"/>
-      <w:r>
-        <w:t>[</w:t>
-      </w:r>
-      <w:proofErr w:type="gramEnd"/>
-      <w:r>
-        <w:t xml:space="preserve">] </w:t>
-      </w:r>
-      <w:proofErr w:type="spellStart"/>
-      <w:r>
-        <w:t>checkTaxisAvailable</w:t>
-      </w:r>
-      <w:proofErr w:type="spellEnd"/>
-      <w:r>
-        <w:t>(</w:t>
-      </w:r>
-      <w:proofErr w:type="spellStart"/>
-      <w:r>
-        <w:t>source_address</w:t>
-      </w:r>
-      <w:proofErr w:type="spellEnd"/>
-      <w:r>
-        <w:t>)</w:t>
-      </w:r>
-    </w:p>
-    <w:p>
-      <w:pPr>
-        <w:ind w:left="0" w:firstLine="709"/>
-      </w:pPr>
-      <w:proofErr w:type="spellStart"/>
-      <w:proofErr w:type="gramStart"/>
-      <w:r>
-        <w:t>checkTaxisAvailable</w:t>
-      </w:r>
-      <w:proofErr w:type="spellEnd"/>
-      <w:proofErr w:type="gramEnd"/>
-      <w:r>
-        <w:t xml:space="preserve"> function contacts Zone</w:t>
-      </w:r>
-      <w:r>
-        <w:t xml:space="preserve"> </w:t>
-      </w:r>
-      <w:r>
-        <w:t>Manager which returns a Zone object with the respect to inputted source address.  Zone object contains queue of available taxi that is send back to client.</w:t>
-      </w:r>
-    </w:p>
-    <w:p>
-      <w:pPr>
-        <w:pStyle w:val="Heading4"/>
-        <w:spacing w:after="240"/>
-        <w:ind w:left="709"/>
-      </w:pPr>
-      <w:r>
-        <w:lastRenderedPageBreak/>
-        <w:t xml:space="preserve">String </w:t>
-      </w:r>
-      <w:proofErr w:type="spellStart"/>
-      <w:proofErr w:type="gramStart"/>
-      <w:r>
-        <w:t>cancelRide</w:t>
-      </w:r>
-      <w:proofErr w:type="spellEnd"/>
-      <w:r>
-        <w:t>(</w:t>
-      </w:r>
-      <w:proofErr w:type="gramEnd"/>
-      <w:r>
-        <w:t>request)</w:t>
-      </w:r>
-    </w:p>
-    <w:p>
-      <w:pPr>
-        <w:ind w:left="0" w:firstLine="709"/>
-      </w:pPr>
-      <w:proofErr w:type="spellStart"/>
-      <w:proofErr w:type="gramStart"/>
-      <w:r>
-        <w:t>can</w:t>
-      </w:r>
-      <w:r>
-        <w:t>celRide</w:t>
-      </w:r>
-      <w:proofErr w:type="spellEnd"/>
-      <w:proofErr w:type="gramEnd"/>
-      <w:r>
-        <w:t xml:space="preserve"> function deletes particular request tuple of the database. After that</w:t>
-      </w:r>
-      <w:r>
-        <w:t>,</w:t>
-      </w:r>
-      <w:r>
-        <w:t xml:space="preserve"> notification message is sent both to user and driver related to this request.</w:t>
-      </w:r>
-    </w:p>
-    <w:p>
-      <w:pPr>
-        <w:pStyle w:val="Heading3"/>
-        <w:spacing w:after="240"/>
-      </w:pPr>
-      <w:bookmarkStart w:id="13" w:name="_Toc436927656"/>
-      <w:proofErr w:type="spellStart"/>
-      <w:r>
-        <w:t>TaxiDriver</w:t>
-      </w:r>
-      <w:proofErr w:type="spellEnd"/>
-      <w:r>
-        <w:t xml:space="preserve"> Manager</w:t>
-      </w:r>
-      <w:bookmarkEnd w:id="13"/>
-    </w:p>
-    <w:p>
-      <w:pPr>
-        <w:pStyle w:val="Heading4"/>
-        <w:spacing w:after="240"/>
-        <w:ind w:left="709"/>
-      </w:pPr>
-      <w:r>
-        <w:t xml:space="preserve">String </w:t>
-      </w:r>
-      <w:proofErr w:type="spellStart"/>
-      <w:proofErr w:type="gramStart"/>
-      <w:r>
-        <w:t>confirm</w:t>
-      </w:r>
-      <w:r>
-        <w:t>Decline</w:t>
-      </w:r>
-      <w:r>
-        <w:t>Ride</w:t>
-      </w:r>
-      <w:proofErr w:type="spellEnd"/>
-      <w:r>
-        <w:t>(</w:t>
-      </w:r>
-      <w:proofErr w:type="gramEnd"/>
-      <w:r>
-        <w:t>request)</w:t>
-      </w:r>
-    </w:p>
-    <w:p>
-      <w:pPr>
-        <w:ind w:left="0" w:firstLine="709"/>
-      </w:pPr>
-      <w:r>
-        <w:tab/>
-      </w:r>
-      <w:proofErr w:type="spellStart"/>
-      <w:proofErr w:type="gramStart"/>
-      <w:r>
-        <w:t>confirmDeclineRide</w:t>
-      </w:r>
-      <w:proofErr w:type="spellEnd"/>
-      <w:proofErr w:type="gramEnd"/>
-      <w:r>
-        <w:t xml:space="preserve"> is function of </w:t>
-      </w:r>
-      <w:proofErr w:type="spellStart"/>
-      <w:r>
-        <w:t>TaxiDriver</w:t>
-      </w:r>
-      <w:proofErr w:type="spellEnd"/>
-      <w:r>
-        <w:t xml:space="preserve"> </w:t>
-      </w:r>
-      <w:r>
-        <w:t>Client interface. Driver will accept or decline a ride and</w:t>
-      </w:r>
-      <w:r>
-        <w:t xml:space="preserve"> if</w:t>
-      </w:r>
-      <w:r>
-        <w:t xml:space="preserve"> his response is positive, the request attribute driver is instantiated and Google Maps API is invoked and provides a route. Otherwise, appropriate driver is moved to the end of a queue of appropriate zone (</w:t>
-      </w:r>
-      <w:proofErr w:type="spellStart"/>
-      <w:proofErr w:type="gramStart"/>
-      <w:r>
-        <w:t>setAvailability</w:t>
-      </w:r>
-      <w:proofErr w:type="spellEnd"/>
-      <w:r>
-        <w:t>(</w:t>
-      </w:r>
-      <w:proofErr w:type="gramEnd"/>
-      <w:r>
-        <w:t>true</w:t>
-      </w:r>
-      <w:r>
-        <w:t xml:space="preserve">, </w:t>
-      </w:r>
-      <w:proofErr w:type="spellStart"/>
-      <w:r>
-        <w:t>id_driver</w:t>
-      </w:r>
-      <w:proofErr w:type="spellEnd"/>
-      <w:r>
-        <w:t xml:space="preserve">)). </w:t>
-      </w:r>
-    </w:p>
-    <w:p>
-      <w:pPr>
-        <w:pStyle w:val="Heading4"/>
-        <w:spacing w:after="240"/>
-        <w:ind w:left="709"/>
-      </w:pPr>
-      <w:r>
-        <w:t xml:space="preserve">String </w:t>
-      </w:r>
-      <w:proofErr w:type="spellStart"/>
-      <w:proofErr w:type="gramStart"/>
-      <w:r>
-        <w:t>setAvailable</w:t>
-      </w:r>
-      <w:proofErr w:type="spellEnd"/>
-      <w:r>
-        <w:t>(</w:t>
-      </w:r>
-      <w:proofErr w:type="spellStart"/>
-      <w:proofErr w:type="gramEnd"/>
-      <w:r>
-        <w:t>available_bool,id_driver</w:t>
-      </w:r>
-      <w:proofErr w:type="spellEnd"/>
-      <w:r>
-        <w:t>)</w:t>
-      </w:r>
-    </w:p>
-    <w:p>
-      <w:pPr>
-        <w:ind w:left="0" w:firstLine="709"/>
-      </w:pPr>
-      <w:proofErr w:type="spellStart"/>
-      <w:proofErr w:type="gramStart"/>
-      <w:r>
-        <w:t>setAvailable</w:t>
-      </w:r>
-      <w:proofErr w:type="spellEnd"/>
-      <w:proofErr w:type="gramEnd"/>
-      <w:r>
-        <w:t xml:space="preserve"> is function of </w:t>
-      </w:r>
-      <w:proofErr w:type="spellStart"/>
-      <w:r>
-        <w:t>Taxi</w:t>
-      </w:r>
-      <w:r>
-        <w:t>Driver</w:t>
-      </w:r>
-      <w:proofErr w:type="spellEnd"/>
-      <w:r>
-        <w:t xml:space="preserve"> Manager interface. First, we contact the DB to get appropriate driver. Then, </w:t>
-      </w:r>
-      <w:proofErr w:type="spellStart"/>
-      <w:r>
-        <w:t>ZoneManager</w:t>
-      </w:r>
-      <w:proofErr w:type="spellEnd"/>
-      <w:r>
-        <w:t xml:space="preserve"> is contacted in order to provide driver</w:t>
-      </w:r>
-      <w:r>
-        <w:t>’</w:t>
-      </w:r>
-      <w:r>
-        <w:t xml:space="preserve">s zone based on his current location. Based on </w:t>
-      </w:r>
-      <w:proofErr w:type="spellStart"/>
-      <w:r>
-        <w:t>available_bool</w:t>
-      </w:r>
-      <w:proofErr w:type="spellEnd"/>
-      <w:r>
-        <w:t xml:space="preserve"> value the driver is added or removed from the zone queue.</w:t>
-      </w:r>
-    </w:p>
-    <w:p>
-      <w:pPr>
-        <w:pStyle w:val="Heading3"/>
-        <w:spacing w:after="240"/>
-      </w:pPr>
-      <w:bookmarkStart w:id="14" w:name="_Toc436927657"/>
-      <w:r>
-        <w:t>Admin Manager</w:t>
-      </w:r>
-      <w:bookmarkEnd w:id="14"/>
-    </w:p>
-    <w:p>
-      <w:pPr>
-        <w:pStyle w:val="Heading4"/>
-        <w:spacing w:after="240"/>
-        <w:ind w:left="709"/>
-      </w:pPr>
-      <w:r>
-        <w:t xml:space="preserve">String </w:t>
-      </w:r>
-      <w:proofErr w:type="spellStart"/>
-      <w:proofErr w:type="gramStart"/>
-      <w:r>
-        <w:t>banUser</w:t>
-      </w:r>
-      <w:proofErr w:type="spellEnd"/>
-      <w:r>
-        <w:t>(</w:t>
-      </w:r>
-      <w:proofErr w:type="spellStart"/>
-      <w:proofErr w:type="gramEnd"/>
-      <w:r>
-        <w:t>id_report</w:t>
-      </w:r>
-      <w:proofErr w:type="spellEnd"/>
-      <w:r>
-        <w:t>)</w:t>
-      </w:r>
-    </w:p>
-    <w:p>
-      <w:pPr>
-        <w:ind w:left="0" w:firstLine="709"/>
-      </w:pPr>
-      <w:proofErr w:type="spellStart"/>
-      <w:proofErr w:type="gramStart"/>
-      <w:r>
-        <w:t>banUser</w:t>
-      </w:r>
-      <w:proofErr w:type="spellEnd"/>
-      <w:proofErr w:type="gramEnd"/>
-      <w:r>
-        <w:t xml:space="preserve"> is function of Admin</w:t>
-      </w:r>
-      <w:r>
-        <w:t xml:space="preserve"> </w:t>
-      </w:r>
-      <w:r>
-        <w:t xml:space="preserve">Manager component that uses </w:t>
-      </w:r>
-      <w:proofErr w:type="spellStart"/>
-      <w:r>
-        <w:t>id_report</w:t>
-      </w:r>
-      <w:proofErr w:type="spellEnd"/>
-      <w:r>
-        <w:t xml:space="preserve"> parameter to find particular </w:t>
-      </w:r>
-      <w:proofErr w:type="spellStart"/>
-      <w:r>
-        <w:t>user_id</w:t>
-      </w:r>
-      <w:proofErr w:type="spellEnd"/>
-      <w:r>
-        <w:t>. After that, it deletes user tuple from DB. The confirmation message is sent back to admin.</w:t>
-      </w:r>
-    </w:p>
-    <w:p>
-      <w:pPr>
-        <w:pStyle w:val="Heading4"/>
-        <w:spacing w:after="240"/>
-        <w:ind w:left="709"/>
-      </w:pPr>
-      <w:proofErr w:type="gramStart"/>
-      <w:r>
-        <w:t>Report[</w:t>
-      </w:r>
-      <w:proofErr w:type="gramEnd"/>
-      <w:r>
-        <w:t xml:space="preserve">] </w:t>
-      </w:r>
-      <w:proofErr w:type="spellStart"/>
-      <w:r>
-        <w:t>viewReports</w:t>
-      </w:r>
-      <w:proofErr w:type="spellEnd"/>
-      <w:r>
-        <w:t>()</w:t>
-      </w:r>
-    </w:p>
-    <w:p>
-      <w:pPr>
-        <w:ind w:left="0" w:firstLine="709"/>
-      </w:pPr>
-      <w:proofErr w:type="spellStart"/>
-      <w:proofErr w:type="gramStart"/>
-      <w:r>
-        <w:t>viewReports</w:t>
-      </w:r>
-      <w:proofErr w:type="spellEnd"/>
-      <w:proofErr w:type="gramEnd"/>
-      <w:r>
-        <w:t xml:space="preserve"> is function of Admin</w:t>
-      </w:r>
-      <w:r>
-        <w:t xml:space="preserve"> </w:t>
-      </w:r>
-      <w:r>
-        <w:t>Manager component which returns all reports from DB to admin.</w:t>
-      </w:r>
-    </w:p>
-    <w:p>
-      <w:pPr>
-        <w:pStyle w:val="Heading2"/>
-        <w:ind w:left="709" w:hanging="709"/>
-      </w:pPr>
-      <w:bookmarkStart w:id="15" w:name="_Toc436927658"/>
-      <w:r>
-        <w:lastRenderedPageBreak/>
-        <w:t>Selected architectural styles and patterns</w:t>
-      </w:r>
-      <w:bookmarkEnd w:id="15"/>
-    </w:p>
-    <w:p>
-      <w:pPr>
-        <w:pStyle w:val="Heading3"/>
-        <w:spacing w:after="240"/>
-      </w:pPr>
-      <w:bookmarkStart w:id="16" w:name="_Toc436927659"/>
-      <w:r>
-        <w:t>Architectural styles</w:t>
-      </w:r>
-      <w:bookmarkEnd w:id="16"/>
-    </w:p>
-    <w:p>
-      <w:pPr>
-        <w:ind w:left="0" w:firstLine="0"/>
-        <w:jc w:val="center"/>
-      </w:pPr>
-      <w:r>
-        <w:rPr>
-          <w:noProof/>
-        </w:rPr>
-        <w:pict>
-          <v:shape id="_x0000_i1030" type="#_x0000_t75" style="width:351.85pt;height:365pt">
-            <v:imagedata r:id="rId19" o:title="high level arch2"/>
-          </v:shape>
-        </w:pict>
-      </w:r>
-    </w:p>
-    <w:p>
-      <w:pPr>
-        <w:ind w:left="0" w:firstLine="0"/>
-        <w:jc w:val="center"/>
-      </w:pPr>
-      <w:r>
-        <w:t>Figure 2.</w:t>
-      </w:r>
-      <w:r>
-        <w:t xml:space="preserve">9 Scheme of 3-tier Architectural style of </w:t>
-      </w:r>
-      <w:proofErr w:type="spellStart"/>
-      <w:r>
-        <w:t>myTaxiService</w:t>
-      </w:r>
-      <w:proofErr w:type="spellEnd"/>
-      <w:r>
-        <w:t xml:space="preserve"> system</w:t>
-      </w:r>
-    </w:p>
-    <w:p>
-      <w:pPr>
-        <w:ind w:left="0" w:firstLine="720"/>
-        <w:jc w:val="left"/>
-      </w:pPr>
-      <w:proofErr w:type="spellStart"/>
-      <w:proofErr w:type="gramStart"/>
-      <w:r>
-        <w:t>myTaxiService</w:t>
-      </w:r>
-      <w:proofErr w:type="spellEnd"/>
-      <w:proofErr w:type="gramEnd"/>
-      <w:r>
-        <w:t xml:space="preserve"> architecture is a 3-tier archit</w:t>
-      </w:r>
-      <w:r>
-        <w:t>ecture, which consists of Presentation</w:t>
-      </w:r>
-      <w:r>
-        <w:t xml:space="preserve"> tier, </w:t>
-      </w:r>
-      <w:r>
-        <w:t>Business tier and Data</w:t>
-      </w:r>
-      <w:r>
-        <w:t xml:space="preserve"> tier. </w:t>
-      </w:r>
-    </w:p>
-    <w:p>
-      <w:pPr>
-        <w:pStyle w:val="ListParagraph"/>
-        <w:numPr>
-          <w:ilvl w:val="0"/>
-          <w:numId w:val="37"/>
-        </w:numPr>
-      </w:pPr>
-      <w:r>
-        <w:rPr>
-          <w:b/>
-        </w:rPr>
-        <w:t>Presentation</w:t>
-      </w:r>
-      <w:r>
-        <w:rPr>
-          <w:b/>
-        </w:rPr>
-        <w:t xml:space="preserve"> Tier</w:t>
-      </w:r>
-      <w:r>
-        <w:t>: i</w:t>
-      </w:r>
-      <w:r>
-        <w:t xml:space="preserve">t contains </w:t>
-      </w:r>
-      <w:r>
-        <w:t>Cross platform application</w:t>
-      </w:r>
-      <w:r>
-        <w:t xml:space="preserve"> and </w:t>
-      </w:r>
-      <w:r>
-        <w:t>Mobile Web application</w:t>
-      </w:r>
-      <w:r>
-        <w:t xml:space="preserve"> and it is the layer that interacts directly with the actors. As our project will be a web application</w:t>
-      </w:r>
-      <w:r>
-        <w:t>,</w:t>
-      </w:r>
-      <w:r>
-        <w:t xml:space="preserve"> client will use</w:t>
-      </w:r>
-      <w:r>
-        <w:t xml:space="preserve"> a web browser to access pages</w:t>
-      </w:r>
-      <w:r>
-        <w:t>.</w:t>
-      </w:r>
-    </w:p>
-    <w:p>
-      <w:pPr>
-        <w:pStyle w:val="ListParagraph"/>
-        <w:numPr>
-          <w:ilvl w:val="0"/>
-          <w:numId w:val="37"/>
-        </w:numPr>
-      </w:pPr>
-      <w:r>
-        <w:rPr>
-          <w:b/>
-        </w:rPr>
-        <w:t>Business</w:t>
-      </w:r>
-      <w:r>
-        <w:rPr>
-          <w:b/>
-        </w:rPr>
-        <w:t xml:space="preserve"> Tier:</w:t>
-      </w:r>
-      <w:r>
-        <w:t xml:space="preserve"> </w:t>
-      </w:r>
-      <w:r>
-        <w:t>i</w:t>
-      </w:r>
-      <w:r>
-        <w:t xml:space="preserve">s consisted of two layers, Business </w:t>
-      </w:r>
-      <w:r>
-        <w:t>logic layer and Data access</w:t>
-      </w:r>
-      <w:r>
-        <w:t xml:space="preserve"> layer. Business </w:t>
-      </w:r>
-      <w:r>
-        <w:t xml:space="preserve">logic </w:t>
-      </w:r>
-      <w:r>
-        <w:t xml:space="preserve">layer contains </w:t>
-      </w:r>
-      <w:proofErr w:type="spellStart"/>
-      <w:r>
-        <w:t>php</w:t>
-      </w:r>
-      <w:proofErr w:type="spellEnd"/>
-      <w:r>
-        <w:t xml:space="preserve"> scripts that are representing web services with application logic. </w:t>
-      </w:r>
-      <w:r>
-        <w:t xml:space="preserve">Data access </w:t>
-      </w:r>
-      <w:r>
-        <w:t xml:space="preserve">layer accepts the data from client and packs it in a form acceptable by </w:t>
-      </w:r>
-      <w:r>
-        <w:t>DB</w:t>
-      </w:r>
-      <w:r>
-        <w:t xml:space="preserve"> server, as well as extracting data from </w:t>
-      </w:r>
-      <w:r>
-        <w:t>DB</w:t>
-      </w:r>
-      <w:r>
-        <w:t xml:space="preserve"> and forms an object from them.</w:t>
-      </w:r>
-      <w:r>
-        <w:t xml:space="preserve"> </w:t>
-      </w:r>
-    </w:p>
-    <w:p>
-      <w:pPr>
-        <w:pStyle w:val="ListParagraph"/>
-        <w:numPr>
-          <w:ilvl w:val="0"/>
-          <w:numId w:val="37"/>
-        </w:numPr>
-      </w:pPr>
-      <w:r>
-        <w:rPr>
-          <w:b/>
-        </w:rPr>
-        <w:t>Da</w:t>
-      </w:r>
-      <w:r>
-        <w:rPr>
-          <w:b/>
-        </w:rPr>
-        <w:t xml:space="preserve">ta </w:t>
-      </w:r>
-      <w:r>
-        <w:rPr>
-          <w:b/>
-        </w:rPr>
-        <w:t>Tier</w:t>
-      </w:r>
-      <w:r>
-        <w:t xml:space="preserve">: </w:t>
-      </w:r>
-      <w:r>
-        <w:t xml:space="preserve">Establishes a connection with </w:t>
-      </w:r>
-      <w:proofErr w:type="spellStart"/>
-      <w:r>
-        <w:t>MySql</w:t>
-      </w:r>
-      <w:proofErr w:type="spellEnd"/>
-      <w:r>
-        <w:t xml:space="preserve"> database and enables storing and retrieving all relevant data.</w:t>
-      </w:r>
-      <w:r>
-        <w:t xml:space="preserve"> </w:t>
-      </w:r>
-    </w:p>
-    <w:p>
-      <w:pPr>
-        <w:ind w:left="709"/>
-        <w:rPr>
-          <w:u w:val="single"/>
-        </w:rPr>
-      </w:pPr>
-      <w:r>
-        <w:rPr>
-          <w:rStyle w:val="Heading4Char"/>
-        </w:rPr>
-        <w:t>Client-Server</w:t>
-      </w:r>
-      <w:r>
-        <w:t xml:space="preserve"> </w:t>
-      </w:r>
-    </w:p>
-    <w:p>
-      <w:pPr>
-        <w:ind w:left="0" w:firstLine="720"/>
-      </w:pPr>
-      <w:r>
-        <w:t xml:space="preserve">The client–server model of computing is a distributed application structure that partitions tasks or workloads between the providers of a resource or service, called servers, and service requesters, called </w:t>
-      </w:r>
-      <w:r>
-        <w:lastRenderedPageBreak/>
-        <w:t>clients</w:t>
-      </w:r>
-      <w:r>
-        <w:t xml:space="preserve">. </w:t>
-      </w:r>
-      <w:r>
-        <w:t>Clients and servers exchange messages in a request–response messaging pattern: The client sends a request, and the server returns a response. This exchange of messages is an example of inter-process communication.</w:t>
-      </w:r>
-    </w:p>
-    <w:p>
-      <w:pPr>
-        <w:ind w:left="0" w:firstLine="720"/>
-      </w:pPr>
-      <w:r>
-        <w:t xml:space="preserve">Three-tier architecture is a client–server software architecture </w:t>
-      </w:r>
-      <w:r>
-        <w:t>style</w:t>
-      </w:r>
-      <w:r>
-        <w:t xml:space="preserve"> in which the user interface (presentation), functional process logic ("business rules"), computer data storage and data access are developed and maintained as independent modules, most often on separate platforms</w:t>
-      </w:r>
-      <w:r>
-        <w:t>.</w:t>
+      <w:r>
+        <w:t>Subsystem Integration Sequence</w:t>
       </w:r>
     </w:p>
     <w:p>
@@ -7557,10 +7237,10 @@
           <w:noProof/>
         </w:rPr>
         <w:drawing>
-          <wp:inline distT="0" distB="0" distL="0" distR="0" wp14:anchorId="00A517E0" wp14:editId="5891AC4A">
-            <wp:extent cx="5943600" cy="2148205"/>
-            <wp:effectExtent l="0" t="0" r="0" b="4445"/>
-            <wp:docPr id="2" name="Picture 2" descr="C:\Users\Milica\Desktop\client server.jpg"/>
+          <wp:inline distT="0" distB="0" distL="0" distR="0">
+            <wp:extent cx="4007485" cy="2011680"/>
+            <wp:effectExtent l="0" t="0" r="0" b="7620"/>
+            <wp:docPr id="12" name="Picture 12" descr="C:\Users\Milica\AppData\Local\Microsoft\Windows\INetCache\Content.Word\Subsystem integration.jpg"/>
             <wp:cNvGraphicFramePr>
               <a:graphicFrameLocks xmlns:a="http://schemas.openxmlformats.org/drawingml/2006/main" noChangeAspect="1"/>
             </wp:cNvGraphicFramePr>
@@ -7568,13 +7248,13 @@
               <a:graphicData uri="http://schemas.openxmlformats.org/drawingml/2006/picture">
                 <pic:pic xmlns:pic="http://schemas.openxmlformats.org/drawingml/2006/picture">
                   <pic:nvPicPr>
-                    <pic:cNvPr id="0" name="Picture 2" descr="C:\Users\Milica\Desktop\client server.jpg"/>
+                    <pic:cNvPr id="0" name="Picture 44" descr="C:\Users\Milica\AppData\Local\Microsoft\Windows\INetCache\Content.Word\Subsystem integration.jpg"/>
                     <pic:cNvPicPr>
                       <a:picLocks noChangeAspect="1" noChangeArrowheads="1"/>
                     </pic:cNvPicPr>
                   </pic:nvPicPr>
                   <pic:blipFill>
-                    <a:blip r:embed="rId20">
+                    <a:blip r:embed="rId18">
                       <a:extLst>
                         <a:ext uri="{28A0092B-C50C-407E-A947-70E740481C1C}">
                           <a14:useLocalDpi xmlns:a14="http://schemas.microsoft.com/office/drawing/2010/main" val="0"/>
@@ -7589,7 +7269,7 @@
                   <pic:spPr bwMode="auto">
                     <a:xfrm>
                       <a:off x="0" y="0"/>
-                      <a:ext cx="5943600" cy="2148205"/>
+                      <a:ext cx="4007485" cy="2011680"/>
                     </a:xfrm>
                     <a:prstGeom prst="rect">
                       <a:avLst/>
@@ -7612,10 +7292,7 @@
         <w:jc w:val="center"/>
       </w:pPr>
       <w:r>
-        <w:t>Figure 2.</w:t>
-      </w:r>
-      <w:r>
-        <w:t xml:space="preserve">10 Scheme of 3-tier Client-Server Architectural style of </w:t>
+        <w:t xml:space="preserve">Figure 2.5 </w:t>
       </w:r>
       <w:proofErr w:type="spellStart"/>
       <w:r>
@@ -7623,1274 +7300,52 @@
       </w:r>
       <w:proofErr w:type="spellEnd"/>
       <w:r>
-        <w:t xml:space="preserve"> system</w:t>
+        <w:t xml:space="preserve"> </w:t>
+      </w:r>
+      <w:proofErr w:type="gramStart"/>
+      <w:r>
+        <w:t>system</w:t>
+      </w:r>
+      <w:proofErr w:type="gramEnd"/>
+      <w:r>
+        <w:t xml:space="preserve"> – Subsystem integration</w:t>
       </w:r>
     </w:p>
     <w:p>
       <w:pPr>
-        <w:ind w:left="0" w:firstLine="709"/>
-      </w:pPr>
-      <w:r>
-        <w:tab/>
+        <w:ind w:left="0" w:firstLine="720"/>
+      </w:pPr>
+      <w:r>
+        <w:t xml:space="preserve">Integration Test of </w:t>
       </w:r>
       <w:proofErr w:type="spellStart"/>
-      <w:proofErr w:type="gramStart"/>
       <w:r>
         <w:t>myTaxiService</w:t>
       </w:r>
       <w:proofErr w:type="spellEnd"/>
-      <w:proofErr w:type="gramEnd"/>
-      <w:r>
-        <w:t xml:space="preserve"> system will be built on three tier client-server architectural style. Communication between the users and the taxi drivers goes through the server as a mediator. Purpose of the server in </w:t>
-      </w:r>
-      <w:proofErr w:type="spellStart"/>
-      <w:r>
-        <w:t>myTaxiSystem</w:t>
-      </w:r>
-      <w:proofErr w:type="spellEnd"/>
-      <w:r>
-        <w:t xml:space="preserve"> is to handle both users and drivers requests. Server processes the requests and queries the database. In this scenario, the database represents the third tier and is responsible for managing the stored data. After processing the request server sends a response back to the users or drivers. For example:</w:t>
-      </w:r>
-    </w:p>
-    <w:p>
-      <w:pPr>
-        <w:pStyle w:val="ListParagraph"/>
-        <w:numPr>
-          <w:ilvl w:val="0"/>
-          <w:numId w:val="35"/>
-        </w:numPr>
-        <w:spacing w:after="200" w:line="276" w:lineRule="auto"/>
-        <w:ind w:right="0"/>
-        <w:jc w:val="left"/>
-      </w:pPr>
-      <w:r>
-        <w:t>user requests a taxi</w:t>
-      </w:r>
-    </w:p>
-    <w:p>
-      <w:pPr>
-        <w:pStyle w:val="ListParagraph"/>
-        <w:numPr>
-          <w:ilvl w:val="0"/>
-          <w:numId w:val="35"/>
-        </w:numPr>
-        <w:spacing w:after="200" w:line="276" w:lineRule="auto"/>
-        <w:ind w:right="0"/>
-        <w:jc w:val="left"/>
-      </w:pPr>
-      <w:r>
-        <w:t>request is sent to the server</w:t>
-      </w:r>
-    </w:p>
-    <w:p>
-      <w:pPr>
-        <w:pStyle w:val="ListParagraph"/>
-        <w:numPr>
-          <w:ilvl w:val="0"/>
-          <w:numId w:val="35"/>
-        </w:numPr>
-        <w:spacing w:after="200" w:line="276" w:lineRule="auto"/>
-        <w:ind w:right="0"/>
-        <w:jc w:val="left"/>
-      </w:pPr>
-      <w:r>
-        <w:t>server finds the zone and takes first available taxi from the queue</w:t>
-      </w:r>
-    </w:p>
-    <w:p>
-      <w:pPr>
-        <w:pStyle w:val="ListParagraph"/>
-        <w:numPr>
-          <w:ilvl w:val="0"/>
-          <w:numId w:val="35"/>
-        </w:numPr>
-        <w:spacing w:after="200" w:line="276" w:lineRule="auto"/>
-        <w:ind w:right="0"/>
-        <w:jc w:val="left"/>
-      </w:pPr>
-      <w:r>
-        <w:t>server forwards the request to the taxi driver</w:t>
-      </w:r>
-    </w:p>
-    <w:p>
-      <w:pPr>
-        <w:pStyle w:val="ListParagraph"/>
-        <w:numPr>
-          <w:ilvl w:val="0"/>
-          <w:numId w:val="35"/>
-        </w:numPr>
-        <w:spacing w:after="200" w:line="276" w:lineRule="auto"/>
-        <w:ind w:right="0"/>
-        <w:jc w:val="left"/>
-      </w:pPr>
-      <w:r>
-        <w:t>driver responds positive/negative</w:t>
-      </w:r>
-    </w:p>
-    <w:p>
-      <w:pPr>
-        <w:pStyle w:val="ListParagraph"/>
-        <w:numPr>
-          <w:ilvl w:val="0"/>
-          <w:numId w:val="35"/>
-        </w:numPr>
-        <w:spacing w:after="200" w:line="276" w:lineRule="auto"/>
-        <w:ind w:right="0"/>
-        <w:jc w:val="left"/>
-      </w:pPr>
-      <w:r>
-        <w:t>response is sent to the server</w:t>
-      </w:r>
-    </w:p>
-    <w:p>
-      <w:pPr>
-        <w:pStyle w:val="ListParagraph"/>
-        <w:numPr>
-          <w:ilvl w:val="0"/>
-          <w:numId w:val="35"/>
-        </w:numPr>
-        <w:spacing w:after="200" w:line="276" w:lineRule="auto"/>
-        <w:ind w:right="0"/>
-        <w:jc w:val="left"/>
-      </w:pPr>
-      <w:r>
-        <w:t>server calculate ETA and send response to user or he finds next taxi in the queue and send him the request</w:t>
-      </w:r>
-    </w:p>
-    <w:p>
-      <w:pPr>
-        <w:pStyle w:val="ListParagraph"/>
-        <w:spacing w:after="200" w:line="276" w:lineRule="auto"/>
-        <w:ind w:left="774" w:right="0" w:firstLine="0"/>
-        <w:jc w:val="center"/>
-      </w:pPr>
-      <w:r>
-        <w:rPr>
-          <w:noProof/>
-        </w:rPr>
-        <w:lastRenderedPageBreak/>
-        <w:drawing>
-          <wp:inline distT="0" distB="0" distL="0" distR="0" wp14:anchorId="76FBB1F3" wp14:editId="30E6A0B4">
-            <wp:extent cx="4261449" cy="4272123"/>
-            <wp:effectExtent l="0" t="0" r="6350" b="0"/>
-            <wp:docPr id="8" name="Picture 8"/>
-            <wp:cNvGraphicFramePr>
-              <a:graphicFrameLocks xmlns:a="http://schemas.openxmlformats.org/drawingml/2006/main" noChangeAspect="1"/>
-            </wp:cNvGraphicFramePr>
-            <a:graphic xmlns:a="http://schemas.openxmlformats.org/drawingml/2006/main">
-              <a:graphicData uri="http://schemas.openxmlformats.org/drawingml/2006/picture">
-                <pic:pic xmlns:pic="http://schemas.openxmlformats.org/drawingml/2006/picture">
-                  <pic:nvPicPr>
-                    <pic:cNvPr id="0" name="Picture 2"/>
-                    <pic:cNvPicPr>
-                      <a:picLocks noChangeAspect="1" noChangeArrowheads="1"/>
-                    </pic:cNvPicPr>
-                  </pic:nvPicPr>
-                  <pic:blipFill>
-                    <a:blip r:embed="rId21">
-                      <a:extLst>
-                        <a:ext uri="{28A0092B-C50C-407E-A947-70E740481C1C}">
-                          <a14:useLocalDpi xmlns:a14="http://schemas.microsoft.com/office/drawing/2010/main" val="0"/>
-                        </a:ext>
-                      </a:extLst>
-                    </a:blip>
-                    <a:srcRect/>
-                    <a:stretch>
-                      <a:fillRect/>
-                    </a:stretch>
-                  </pic:blipFill>
-                  <pic:spPr bwMode="auto">
-                    <a:xfrm>
-                      <a:off x="0" y="0"/>
-                      <a:ext cx="4261449" cy="4272123"/>
-                    </a:xfrm>
-                    <a:prstGeom prst="rect">
-                      <a:avLst/>
-                    </a:prstGeom>
-                    <a:noFill/>
-                  </pic:spPr>
-                </pic:pic>
-              </a:graphicData>
-            </a:graphic>
-          </wp:inline>
-        </w:drawing>
-      </w:r>
-    </w:p>
-    <w:p>
-      <w:pPr>
-        <w:ind w:left="0" w:firstLine="0"/>
-        <w:jc w:val="center"/>
-      </w:pPr>
-      <w:r>
-        <w:t>Figure 2.1</w:t>
-      </w:r>
-      <w:r>
-        <w:t>1 Example of flow for requesting a taxi and interaction between client and server</w:t>
-      </w:r>
-    </w:p>
-    <w:p>
-      <w:pPr>
-        <w:pStyle w:val="Heading4"/>
-        <w:spacing w:after="240"/>
-        <w:ind w:left="709"/>
-      </w:pPr>
-      <w:r>
-        <w:t>SOA</w:t>
-      </w:r>
-    </w:p>
-    <w:p>
-      <w:pPr>
-        <w:ind w:left="0" w:firstLine="720"/>
-      </w:pPr>
-      <w:r>
-        <w:t xml:space="preserve">A service-oriented architecture is essentially a collection of services. These services communicate with each other. The communication can involve either simple data passing or it could involve two or more services coordinating some activity. </w:t>
-      </w:r>
-      <w:r>
-        <w:t>The purpose of SOA is to allow users to combine fairly large chunks of functionality to form applications built from existing software services. If a service presents a simple interface that abstracts away its underlying complexity, then users can access independent services without knowledge of the service's platform implementation.</w:t>
-      </w:r>
-    </w:p>
-    <w:p>
-      <w:pPr>
-        <w:pStyle w:val="ListParagraph"/>
-        <w:numPr>
-          <w:ilvl w:val="1"/>
-          <w:numId w:val="36"/>
-        </w:numPr>
-        <w:spacing w:after="200" w:line="276" w:lineRule="auto"/>
-        <w:ind w:left="709" w:right="0"/>
-        <w:jc w:val="left"/>
-      </w:pPr>
-      <w:r>
-        <w:t>When user fills the request form, system will contact the Google Places service for suggesting and autocompleting the input address. The suggested address is sent back to the user.</w:t>
-      </w:r>
-    </w:p>
-    <w:p>
-      <w:pPr>
-        <w:pStyle w:val="ListParagraph"/>
-        <w:numPr>
-          <w:ilvl w:val="1"/>
-          <w:numId w:val="36"/>
-        </w:numPr>
-        <w:spacing w:after="200" w:line="276" w:lineRule="auto"/>
-        <w:ind w:left="709" w:right="0"/>
-        <w:jc w:val="left"/>
-      </w:pPr>
-      <w:r>
-        <w:t>When navigation page is requested by the taxi driver, Google Map service is contacted. Service provides the driver with map page with appropriate route.</w:t>
-      </w:r>
-    </w:p>
-    <w:p>
-      <w:pPr>
-        <w:pStyle w:val="ListParagraph"/>
-        <w:numPr>
-          <w:ilvl w:val="1"/>
-          <w:numId w:val="36"/>
-        </w:numPr>
-        <w:spacing w:after="200" w:line="276" w:lineRule="auto"/>
-        <w:ind w:left="709" w:right="0"/>
-        <w:jc w:val="left"/>
-      </w:pPr>
-      <w:r>
-        <w:t>Google Maps Geocoding service provides coordinates for inputted address.</w:t>
-      </w:r>
-    </w:p>
-    <w:p>
-      <w:pPr>
-        <w:pStyle w:val="ListParagraph"/>
-        <w:numPr>
-          <w:ilvl w:val="1"/>
-          <w:numId w:val="36"/>
-        </w:numPr>
-        <w:spacing w:after="200" w:line="276" w:lineRule="auto"/>
-        <w:ind w:left="709" w:right="0"/>
-        <w:jc w:val="left"/>
-      </w:pPr>
-      <w:r>
-        <w:t>Gmail API as email service of user’s authorization.</w:t>
-      </w:r>
-    </w:p>
-    <w:p>
-      <w:pPr>
-        <w:ind w:left="0" w:firstLine="0"/>
-        <w:jc w:val="center"/>
-      </w:pPr>
-      <w:r>
-        <w:rPr>
-          <w:noProof/>
-        </w:rPr>
-        <w:lastRenderedPageBreak/>
-        <w:drawing>
-          <wp:inline distT="0" distB="0" distL="0" distR="0" wp14:anchorId="43FD83B8" wp14:editId="6FB31104">
-            <wp:extent cx="3209026" cy="2382247"/>
-            <wp:effectExtent l="0" t="0" r="0" b="0"/>
-            <wp:docPr id="3" name="Picture 3" descr="C:\Users\Milica\Desktop\soa.png"/>
-            <wp:cNvGraphicFramePr>
-              <a:graphicFrameLocks xmlns:a="http://schemas.openxmlformats.org/drawingml/2006/main" noChangeAspect="1"/>
-            </wp:cNvGraphicFramePr>
-            <a:graphic xmlns:a="http://schemas.openxmlformats.org/drawingml/2006/main">
-              <a:graphicData uri="http://schemas.openxmlformats.org/drawingml/2006/picture">
-                <pic:pic xmlns:pic="http://schemas.openxmlformats.org/drawingml/2006/picture">
-                  <pic:nvPicPr>
-                    <pic:cNvPr id="0" name="Picture 3" descr="C:\Users\Milica\Desktop\soa.png"/>
-                    <pic:cNvPicPr>
-                      <a:picLocks noChangeAspect="1" noChangeArrowheads="1"/>
-                    </pic:cNvPicPr>
-                  </pic:nvPicPr>
-                  <pic:blipFill>
-                    <a:blip r:embed="rId22">
-                      <a:extLst>
-                        <a:ext uri="{28A0092B-C50C-407E-A947-70E740481C1C}">
-                          <a14:useLocalDpi xmlns:a14="http://schemas.microsoft.com/office/drawing/2010/main" val="0"/>
-                        </a:ext>
-                      </a:extLst>
-                    </a:blip>
-                    <a:srcRect/>
-                    <a:stretch>
-                      <a:fillRect/>
-                    </a:stretch>
-                  </pic:blipFill>
-                  <pic:spPr bwMode="auto">
-                    <a:xfrm>
-                      <a:off x="0" y="0"/>
-                      <a:ext cx="3209026" cy="2382247"/>
-                    </a:xfrm>
-                    <a:prstGeom prst="rect">
-                      <a:avLst/>
-                    </a:prstGeom>
-                    <a:noFill/>
-                    <a:ln>
-                      <a:noFill/>
-                    </a:ln>
-                  </pic:spPr>
-                </pic:pic>
-              </a:graphicData>
-            </a:graphic>
-          </wp:inline>
-        </w:drawing>
-      </w:r>
-    </w:p>
-    <w:p>
-      <w:pPr>
-        <w:ind w:left="0" w:firstLine="0"/>
-        <w:jc w:val="center"/>
-      </w:pPr>
-      <w:r>
-        <w:t>Figure 2.1</w:t>
-      </w:r>
-      <w:r>
-        <w:t>2 Scheme of SOA Architectural style</w:t>
-      </w:r>
-    </w:p>
-    <w:p>
-      <w:pPr>
-        <w:pStyle w:val="Heading3"/>
-        <w:spacing w:after="240"/>
-      </w:pPr>
-      <w:bookmarkStart w:id="17" w:name="_Toc436927660"/>
-      <w:r>
-        <w:t>Patterns</w:t>
-      </w:r>
-      <w:bookmarkEnd w:id="17"/>
-    </w:p>
-    <w:p>
-      <w:pPr>
-        <w:pStyle w:val="Heading4"/>
-        <w:spacing w:after="240"/>
-        <w:ind w:left="864" w:hanging="155"/>
-      </w:pPr>
-      <w:r>
-        <w:t xml:space="preserve">Singleton </w:t>
-      </w:r>
-    </w:p>
-    <w:p>
-      <w:pPr>
-        <w:ind w:left="0" w:firstLine="709"/>
-      </w:pPr>
-      <w:r>
-        <w:tab/>
-        <w:t>S</w:t>
-      </w:r>
-      <w:r>
-        <w:t>ingleton pattern is a design pattern that restricts the instantiation of a class to one object. This is useful when exactly one object is needed to coordinate actions across the system</w:t>
-      </w:r>
-      <w:r>
-        <w:t>.</w:t>
-      </w:r>
-    </w:p>
-    <w:p>
-      <w:pPr>
-        <w:ind w:left="0" w:firstLine="0"/>
-        <w:jc w:val="center"/>
-      </w:pPr>
-      <w:r>
-        <w:rPr>
-          <w:noProof/>
-        </w:rPr>
-        <w:drawing>
-          <wp:inline distT="0" distB="0" distL="0" distR="0" wp14:anchorId="475F9641" wp14:editId="39140B7D">
-            <wp:extent cx="2960109" cy="2216989"/>
-            <wp:effectExtent l="0" t="0" r="0" b="0"/>
-            <wp:docPr id="5" name="Picture 5" descr="C:\Users\Milica\Desktop\singleton.png"/>
-            <wp:cNvGraphicFramePr>
-              <a:graphicFrameLocks xmlns:a="http://schemas.openxmlformats.org/drawingml/2006/main" noChangeAspect="1"/>
-            </wp:cNvGraphicFramePr>
-            <a:graphic xmlns:a="http://schemas.openxmlformats.org/drawingml/2006/main">
-              <a:graphicData uri="http://schemas.openxmlformats.org/drawingml/2006/picture">
-                <pic:pic xmlns:pic="http://schemas.openxmlformats.org/drawingml/2006/picture">
-                  <pic:nvPicPr>
-                    <pic:cNvPr id="0" name="Picture 5" descr="C:\Users\Milica\Desktop\singleton.png"/>
-                    <pic:cNvPicPr>
-                      <a:picLocks noChangeAspect="1" noChangeArrowheads="1"/>
-                    </pic:cNvPicPr>
-                  </pic:nvPicPr>
-                  <pic:blipFill>
-                    <a:blip r:embed="rId23">
-                      <a:extLst>
-                        <a:ext uri="{28A0092B-C50C-407E-A947-70E740481C1C}">
-                          <a14:useLocalDpi xmlns:a14="http://schemas.microsoft.com/office/drawing/2010/main" val="0"/>
-                        </a:ext>
-                      </a:extLst>
-                    </a:blip>
-                    <a:srcRect/>
-                    <a:stretch>
-                      <a:fillRect/>
-                    </a:stretch>
-                  </pic:blipFill>
-                  <pic:spPr bwMode="auto">
-                    <a:xfrm>
-                      <a:off x="0" y="0"/>
-                      <a:ext cx="2960109" cy="2216989"/>
-                    </a:xfrm>
-                    <a:prstGeom prst="rect">
-                      <a:avLst/>
-                    </a:prstGeom>
-                    <a:noFill/>
-                    <a:ln>
-                      <a:noFill/>
-                    </a:ln>
-                  </pic:spPr>
-                </pic:pic>
-              </a:graphicData>
-            </a:graphic>
-          </wp:inline>
-        </w:drawing>
-      </w:r>
-    </w:p>
-    <w:p>
-      <w:pPr>
-        <w:ind w:left="0" w:firstLine="0"/>
-        <w:jc w:val="center"/>
-      </w:pPr>
-      <w:r>
-        <w:t>Figure 2.13 Scheme of Singleton Pattern</w:t>
-      </w:r>
-    </w:p>
-    <w:p>
-      <w:pPr>
-        <w:ind w:left="0"/>
-      </w:pPr>
-      <w:r>
-        <w:tab/>
-      </w:r>
-      <w:r>
-        <w:tab/>
-      </w:r>
-      <w:proofErr w:type="spellStart"/>
-      <w:proofErr w:type="gramStart"/>
-      <w:r>
-        <w:t>myTaxiService</w:t>
-      </w:r>
-      <w:proofErr w:type="spellEnd"/>
-      <w:proofErr w:type="gramEnd"/>
-      <w:r>
-        <w:t xml:space="preserve"> system will have one instance of Database. Every time access to the database is needed, system through this instance will open connection to the database. After the transaction the connection will be closed.</w:t>
-      </w:r>
-    </w:p>
-    <w:p>
-      <w:pPr>
-        <w:pStyle w:val="Heading4"/>
-        <w:spacing w:after="240"/>
-        <w:ind w:left="864" w:hanging="144"/>
-      </w:pPr>
-      <w:r>
-        <w:t>MVC</w:t>
-      </w:r>
-    </w:p>
-    <w:p>
-      <w:pPr>
-        <w:ind w:left="0" w:firstLine="720"/>
-      </w:pPr>
-      <w:r>
-        <w:t>The model-view-controller pattern proposes three main components or objects to be used in software development:</w:t>
-      </w:r>
-    </w:p>
-    <w:p>
-      <w:pPr>
-        <w:pStyle w:val="ListParagraph"/>
-        <w:numPr>
-          <w:ilvl w:val="0"/>
-          <w:numId w:val="34"/>
-        </w:numPr>
-        <w:spacing w:after="200" w:line="276" w:lineRule="auto"/>
-        <w:ind w:left="709" w:right="0"/>
-      </w:pPr>
-      <w:r>
-        <w:lastRenderedPageBreak/>
-        <w:t xml:space="preserve">A </w:t>
-      </w:r>
-      <w:r>
-        <w:rPr>
-          <w:i/>
-        </w:rPr>
-        <w:t>Model</w:t>
-      </w:r>
-      <w:r>
-        <w:t>, which represents the underlying, logical structure of data in a software application and the high-level class associated with it. This object model does not contain any information about the user interface.</w:t>
-      </w:r>
-    </w:p>
-    <w:p>
-      <w:pPr>
-        <w:pStyle w:val="ListParagraph"/>
-        <w:numPr>
-          <w:ilvl w:val="0"/>
-          <w:numId w:val="34"/>
-        </w:numPr>
-        <w:spacing w:after="200" w:line="276" w:lineRule="auto"/>
-        <w:ind w:left="709" w:right="0"/>
-      </w:pPr>
-      <w:r>
-        <w:t xml:space="preserve">A </w:t>
-      </w:r>
-      <w:r>
-        <w:rPr>
-          <w:i/>
-        </w:rPr>
-        <w:t>View</w:t>
-      </w:r>
-      <w:r>
-        <w:t>, which is a collection of classes representing the elements in the user interface (all of the things the user can see and respond to on the screen, such as buttons, display boxes, and so forth)</w:t>
-      </w:r>
-    </w:p>
-    <w:p>
-      <w:pPr>
-        <w:pStyle w:val="ListParagraph"/>
-        <w:numPr>
-          <w:ilvl w:val="0"/>
-          <w:numId w:val="34"/>
-        </w:numPr>
-        <w:spacing w:after="200" w:line="276" w:lineRule="auto"/>
-        <w:ind w:left="709" w:right="0"/>
-      </w:pPr>
-      <w:r>
-        <w:t xml:space="preserve">A </w:t>
-      </w:r>
-      <w:r>
-        <w:rPr>
-          <w:i/>
-        </w:rPr>
-        <w:t>Controller</w:t>
-      </w:r>
-      <w:r>
-        <w:t>, which</w:t>
-      </w:r>
-      <w:r>
-        <w:t xml:space="preserve"> contains the logic of system and is a mediator between the view i.e. user interface and his interaction with it and model which contains the data stored for our system.</w:t>
-      </w:r>
-    </w:p>
-    <w:p>
-      <w:pPr>
-        <w:ind w:left="0" w:firstLine="0"/>
-        <w:jc w:val="center"/>
-      </w:pPr>
-      <w:r>
-        <w:rPr>
-          <w:noProof/>
-        </w:rPr>
-        <w:drawing>
-          <wp:inline distT="0" distB="0" distL="0" distR="0" wp14:anchorId="1C84B5C1" wp14:editId="2A3D76EB">
-            <wp:extent cx="3546282" cy="2306908"/>
-            <wp:effectExtent l="0" t="0" r="0" b="0"/>
-            <wp:docPr id="4" name="Picture 4" descr="C:\Users\Milica\Desktop\mvc.png"/>
-            <wp:cNvGraphicFramePr>
-              <a:graphicFrameLocks xmlns:a="http://schemas.openxmlformats.org/drawingml/2006/main" noChangeAspect="1"/>
-            </wp:cNvGraphicFramePr>
-            <a:graphic xmlns:a="http://schemas.openxmlformats.org/drawingml/2006/main">
-              <a:graphicData uri="http://schemas.openxmlformats.org/drawingml/2006/picture">
-                <pic:pic xmlns:pic="http://schemas.openxmlformats.org/drawingml/2006/picture">
-                  <pic:nvPicPr>
-                    <pic:cNvPr id="0" name="Picture 4" descr="C:\Users\Milica\Desktop\mvc.png"/>
-                    <pic:cNvPicPr>
-                      <a:picLocks noChangeAspect="1" noChangeArrowheads="1"/>
-                    </pic:cNvPicPr>
-                  </pic:nvPicPr>
-                  <pic:blipFill>
-                    <a:blip r:embed="rId24">
-                      <a:extLst>
-                        <a:ext uri="{28A0092B-C50C-407E-A947-70E740481C1C}">
-                          <a14:useLocalDpi xmlns:a14="http://schemas.microsoft.com/office/drawing/2010/main" val="0"/>
-                        </a:ext>
-                      </a:extLst>
-                    </a:blip>
-                    <a:srcRect/>
-                    <a:stretch>
-                      <a:fillRect/>
-                    </a:stretch>
-                  </pic:blipFill>
-                  <pic:spPr bwMode="auto">
-                    <a:xfrm>
-                      <a:off x="0" y="0"/>
-                      <a:ext cx="3564608" cy="2318829"/>
-                    </a:xfrm>
-                    <a:prstGeom prst="rect">
-                      <a:avLst/>
-                    </a:prstGeom>
-                    <a:noFill/>
-                    <a:ln>
-                      <a:noFill/>
-                    </a:ln>
-                  </pic:spPr>
-                </pic:pic>
-              </a:graphicData>
-            </a:graphic>
-          </wp:inline>
-        </w:drawing>
-      </w:r>
-    </w:p>
-    <w:p>
-      <w:pPr>
-        <w:ind w:left="0" w:firstLine="0"/>
-        <w:jc w:val="center"/>
-      </w:pPr>
-      <w:r>
-        <w:t>Figure 2.14 Scheme of MVC pattern</w:t>
-      </w:r>
-    </w:p>
-    <w:p>
-      <w:pPr>
-        <w:ind w:left="0" w:firstLine="720"/>
-        <w:jc w:val="left"/>
-      </w:pPr>
-      <w:r>
-        <w:t>In our system the use of MVC design pattern in three tier architecture is presented in next picture:</w:t>
-      </w:r>
-    </w:p>
-    <w:p>
-      <w:pPr>
-        <w:ind w:left="0" w:firstLine="0"/>
-        <w:jc w:val="center"/>
-      </w:pPr>
-      <w:r>
-        <w:rPr>
-          <w:rFonts w:ascii="Trebuchet MS" w:eastAsia="Times New Roman" w:hAnsi="Trebuchet MS" w:cs="Times New Roman"/>
-          <w:noProof/>
-          <w:color w:val="33AAFF"/>
-          <w:szCs w:val="20"/>
-        </w:rPr>
-        <w:drawing>
-          <wp:inline distT="0" distB="0" distL="0" distR="0">
-            <wp:extent cx="2607945" cy="3045460"/>
-            <wp:effectExtent l="0" t="0" r="1905" b="2540"/>
-            <wp:docPr id="11" name="Picture 11" descr="http://1.bp.blogspot.com/-YbwFniURtpE/Tna9TcC35TI/AAAAAAAAAKY/WQZcUQ1rL0w/s320/mvcNtier.jpg">
-              <a:hlinkClick xmlns:a="http://schemas.openxmlformats.org/drawingml/2006/main" r:id="rId25"/>
-            </wp:docPr>
-            <wp:cNvGraphicFramePr>
-              <a:graphicFrameLocks xmlns:a="http://schemas.openxmlformats.org/drawingml/2006/main" noChangeAspect="1"/>
-            </wp:cNvGraphicFramePr>
-            <a:graphic xmlns:a="http://schemas.openxmlformats.org/drawingml/2006/main">
-              <a:graphicData uri="http://schemas.openxmlformats.org/drawingml/2006/picture">
-                <pic:pic xmlns:pic="http://schemas.openxmlformats.org/drawingml/2006/picture">
-                  <pic:nvPicPr>
-                    <pic:cNvPr id="0" name="Picture 10" descr="http://1.bp.blogspot.com/-YbwFniURtpE/Tna9TcC35TI/AAAAAAAAAKY/WQZcUQ1rL0w/s320/mvcNtier.jpg">
-                      <a:hlinkClick r:id="rId25"/>
-                    </pic:cNvPr>
-                    <pic:cNvPicPr>
-                      <a:picLocks noChangeAspect="1" noChangeArrowheads="1"/>
-                    </pic:cNvPicPr>
-                  </pic:nvPicPr>
-                  <pic:blipFill>
-                    <a:blip r:embed="rId26">
-                      <a:extLst>
-                        <a:ext uri="{28A0092B-C50C-407E-A947-70E740481C1C}">
-                          <a14:useLocalDpi xmlns:a14="http://schemas.microsoft.com/office/drawing/2010/main" val="0"/>
-                        </a:ext>
-                      </a:extLst>
-                    </a:blip>
-                    <a:srcRect/>
-                    <a:stretch>
-                      <a:fillRect/>
-                    </a:stretch>
-                  </pic:blipFill>
-                  <pic:spPr bwMode="auto">
-                    <a:xfrm>
-                      <a:off x="0" y="0"/>
-                      <a:ext cx="2607945" cy="3045460"/>
-                    </a:xfrm>
-                    <a:prstGeom prst="rect">
-                      <a:avLst/>
-                    </a:prstGeom>
-                    <a:noFill/>
-                    <a:ln>
-                      <a:noFill/>
-                    </a:ln>
-                  </pic:spPr>
-                </pic:pic>
-              </a:graphicData>
-            </a:graphic>
-          </wp:inline>
-        </w:drawing>
-      </w:r>
-    </w:p>
-    <w:p>
-      <w:pPr>
-        <w:ind w:left="0" w:firstLine="0"/>
-        <w:jc w:val="center"/>
-      </w:pPr>
-      <w:r>
-        <w:t>Figure 2.14</w:t>
-      </w:r>
-      <w:r>
-        <w:t xml:space="preserve"> Scheme of MVC pattern as 3-tier architecture in </w:t>
-      </w:r>
-      <w:proofErr w:type="spellStart"/>
-      <w:r>
-        <w:t>myTaxiService</w:t>
-      </w:r>
-      <w:proofErr w:type="spellEnd"/>
-      <w:r>
-        <w:t xml:space="preserve"> system</w:t>
-      </w:r>
-    </w:p>
-    <w:p>
-      <w:pPr>
-        <w:ind w:left="0" w:firstLine="709"/>
-      </w:pPr>
-      <w:r>
-        <w:lastRenderedPageBreak/>
-        <w:t>When the MVC and three-tier approaches are brought together the View and Controller are considered the presentation tier, the Model exists in the business tier (and has access to many business and data tier modules). To a certain extent the Model could span both the business and data tiers</w:t>
-      </w:r>
-      <w:r>
-        <w:rPr>
-          <w:color w:val="auto"/>
-        </w:rPr>
-        <w:t>.</w:t>
-      </w:r>
-      <w:r>
-        <w:rPr>
-          <w:color w:val="000000" w:themeColor="text1"/>
-        </w:rPr>
-        <w:t xml:space="preserve"> </w:t>
-      </w:r>
-      <w:r>
-        <w:t xml:space="preserve">Writes take considerably more data storage resources than do reads, so separating these into different physical data stores can have huge benefit. It should also </w:t>
-      </w:r>
-      <w:r>
-        <w:t>identify</w:t>
-      </w:r>
-      <w:r>
-        <w:t xml:space="preserve"> that the modules for the business and data logic can be numerous. And these exist for maintainability and scalability purposes. It is also reasonable that the Model may access the Data Tier directly without going through a Business Tier module.</w:t>
-      </w:r>
-    </w:p>
-    <w:p>
-      <w:pPr>
-        <w:pStyle w:val="Heading2"/>
-        <w:ind w:left="709"/>
-      </w:pPr>
-      <w:bookmarkStart w:id="18" w:name="_Toc436927661"/>
-      <w:r>
-        <w:t>Other design decisions</w:t>
-      </w:r>
-      <w:bookmarkEnd w:id="18"/>
-    </w:p>
-    <w:p>
-      <w:pPr>
-        <w:spacing w:after="160" w:line="259" w:lineRule="auto"/>
-        <w:ind w:left="0" w:right="0" w:firstLine="133"/>
-      </w:pPr>
-      <w:r>
-        <w:t xml:space="preserve">We choose cross-platform mobile development because in the business world, a growing trend called BYOD (Bring Your Own Device) is rising. BYOD refers to employees bringing their own personal mobile device into the workplace to be used in place of traditional desktop computers or company-provided mobile devices for accessing company applications and data. Because of BYOD, it has become necessary for businesses to develop their corporate mobile apps and be able to send them </w:t>
-      </w:r>
-      <w:proofErr w:type="gramStart"/>
-      <w:r>
-        <w:t>to</w:t>
-      </w:r>
-      <w:proofErr w:type="gramEnd"/>
-      <w:r>
-        <w:t xml:space="preserve"> many different mobile devices that operate on various networks and use different operating systems. Cross-platform mobile development can either involve a company developing the original app on a native platform (which could be iOS, Android, Windows Mobile, BlackBerry/RIM, etc.) or developing the original app in a singular environment for development that will then allow the app to be sent to many different native platforms</w:t>
-      </w:r>
-    </w:p>
-    <w:p>
-      <w:pPr>
-        <w:spacing w:after="160" w:line="259" w:lineRule="auto"/>
-        <w:ind w:left="0" w:right="0" w:firstLine="0"/>
-        <w:rPr>
-          <w:sz w:val="24"/>
-        </w:rPr>
-      </w:pPr>
-      <w:r>
-        <w:t>One of the big advantage of cross platform mobile development is the fact that they decrease cost and increase speed of application development. In addition, cross-platform mobile development tools are generally quite simple to use as they are based off of the common languages for scripting, including CSS, HTML, and JavaScript.</w:t>
-      </w:r>
-      <w:r>
-        <w:br w:type="page"/>
-      </w:r>
-    </w:p>
-    <w:p>
-      <w:pPr>
-        <w:pStyle w:val="Heading1"/>
-      </w:pPr>
-      <w:bookmarkStart w:id="19" w:name="_Toc436927662"/>
-      <w:r>
-        <w:lastRenderedPageBreak/>
-        <w:t>Algorithm design</w:t>
-      </w:r>
-      <w:bookmarkEnd w:id="19"/>
-    </w:p>
-    <w:p>
-      <w:pPr>
-        <w:pStyle w:val="Heading2"/>
-      </w:pPr>
-      <w:bookmarkStart w:id="20" w:name="_Toc436927663"/>
-      <w:r>
-        <w:t>Request Algorithm</w:t>
-      </w:r>
-      <w:bookmarkEnd w:id="20"/>
-    </w:p>
-    <w:p>
-      <w:pPr>
-        <w:ind w:left="0" w:firstLine="0"/>
-        <w:jc w:val="center"/>
-      </w:pPr>
-      <w:r>
-        <w:pict>
-          <v:shape id="_x0000_i1031" type="#_x0000_t75" style="width:219.15pt;height:522.8pt;mso-position-horizontal:absolute" o:allowoverlap="f">
-            <v:imagedata r:id="rId27" o:title="Request ride"/>
-          </v:shape>
-        </w:pict>
-      </w:r>
-    </w:p>
-    <w:p>
-      <w:pPr>
-        <w:ind w:left="0" w:firstLine="0"/>
-        <w:jc w:val="center"/>
-      </w:pPr>
-      <w:r>
-        <w:t>Figure 3.1</w:t>
-      </w:r>
-      <w:r>
-        <w:t xml:space="preserve"> Algorithm Request a taxi</w:t>
-      </w:r>
-    </w:p>
-    <w:p>
-      <w:pPr>
-        <w:pStyle w:val="Heading2"/>
-      </w:pPr>
-      <w:bookmarkStart w:id="21" w:name="_Toc436927664"/>
-      <w:r>
-        <w:lastRenderedPageBreak/>
-        <w:t>Reserve Algorithm</w:t>
-      </w:r>
-      <w:bookmarkEnd w:id="21"/>
-    </w:p>
-    <w:p>
-      <w:pPr>
-        <w:ind w:left="0" w:firstLine="0"/>
-        <w:jc w:val="center"/>
-      </w:pPr>
-      <w:r>
-        <w:pict>
-          <v:shape id="_x0000_i1032" type="#_x0000_t75" style="width:127.7pt;height:552.85pt">
-            <v:imagedata r:id="rId28" o:title="Reserve ride"/>
-          </v:shape>
-        </w:pict>
-      </w:r>
-    </w:p>
-    <w:p>
-      <w:pPr>
-        <w:ind w:left="0" w:firstLine="0"/>
-        <w:jc w:val="center"/>
-      </w:pPr>
-      <w:r>
-        <w:t>Figure 3.2</w:t>
-      </w:r>
-      <w:r>
-        <w:t xml:space="preserve"> Algorithm Reserve a taxi</w:t>
-      </w:r>
-    </w:p>
-    <w:p>
-      <w:pPr>
-        <w:pStyle w:val="Heading2"/>
-      </w:pPr>
-      <w:bookmarkStart w:id="22" w:name="_Toc436927665"/>
-      <w:proofErr w:type="spellStart"/>
-      <w:r>
-        <w:lastRenderedPageBreak/>
-        <w:t>ConfirmDecline</w:t>
-      </w:r>
-      <w:proofErr w:type="spellEnd"/>
-      <w:r>
-        <w:t xml:space="preserve"> Algorithm</w:t>
-      </w:r>
-      <w:bookmarkEnd w:id="22"/>
-    </w:p>
-    <w:p>
-      <w:pPr>
-        <w:ind w:left="0" w:firstLine="0"/>
-        <w:jc w:val="center"/>
-      </w:pPr>
-      <w:r>
-        <w:pict>
-          <v:shape id="_x0000_i1033" type="#_x0000_t75" style="width:276.1pt;height:408.85pt">
-            <v:imagedata r:id="rId29" o:title="Confirm Decline ride"/>
-          </v:shape>
-        </w:pict>
-      </w:r>
-    </w:p>
-    <w:p>
-      <w:pPr>
-        <w:ind w:left="0" w:firstLine="0"/>
-        <w:jc w:val="center"/>
-      </w:pPr>
-      <w:r>
-        <w:t>Figure 3.3</w:t>
-      </w:r>
-      <w:r>
-        <w:t xml:space="preserve"> </w:t>
-      </w:r>
-      <w:r>
-        <w:t>Algorithm Confirm/Decline a ride</w:t>
-      </w:r>
-    </w:p>
-    <w:p>
-      <w:pPr>
-        <w:pStyle w:val="Heading2"/>
-      </w:pPr>
-      <w:bookmarkStart w:id="23" w:name="_Toc436927666"/>
-      <w:proofErr w:type="spellStart"/>
-      <w:r>
-        <w:lastRenderedPageBreak/>
-        <w:t>SetAvailability</w:t>
-      </w:r>
-      <w:proofErr w:type="spellEnd"/>
-      <w:r>
-        <w:t xml:space="preserve"> Algorithm</w:t>
-      </w:r>
-      <w:bookmarkEnd w:id="23"/>
-    </w:p>
-    <w:p>
-      <w:pPr>
-        <w:ind w:left="0" w:firstLine="0"/>
-        <w:jc w:val="center"/>
-      </w:pPr>
-      <w:r>
-        <w:pict>
-          <v:shape id="_x0000_i1034" type="#_x0000_t75" style="width:371.9pt;height:454.55pt">
-            <v:imagedata r:id="rId30" o:title="setAvailablity"/>
-          </v:shape>
-        </w:pict>
-      </w:r>
-    </w:p>
-    <w:p>
-      <w:pPr>
-        <w:ind w:left="0" w:firstLine="0"/>
-        <w:jc w:val="center"/>
-      </w:pPr>
-      <w:r>
-        <w:t>Figure 3.4</w:t>
-      </w:r>
-      <w:r>
-        <w:t xml:space="preserve"> Algorithm for setting taxi availability</w:t>
-      </w:r>
-    </w:p>
-    <w:p>
-      <w:pPr>
-        <w:spacing w:after="160" w:line="259" w:lineRule="auto"/>
-        <w:ind w:left="0" w:right="0" w:firstLine="0"/>
-        <w:jc w:val="left"/>
-      </w:pPr>
-      <w:r>
-        <w:br w:type="page"/>
-      </w:r>
-    </w:p>
-    <w:p>
-      <w:pPr>
-        <w:pStyle w:val="Heading1"/>
-        <w:ind w:left="426" w:hanging="426"/>
-      </w:pPr>
-      <w:bookmarkStart w:id="24" w:name="_Toc436927667"/>
-      <w:r>
-        <w:lastRenderedPageBreak/>
-        <w:t>User interface design</w:t>
-      </w:r>
-      <w:bookmarkEnd w:id="24"/>
-    </w:p>
-    <w:p>
-      <w:pPr>
-        <w:ind w:left="0" w:firstLine="709"/>
-      </w:pPr>
-      <w:r>
-        <w:t xml:space="preserve">Refer to the chapter 3.1 of RASD documents. In chapter 3.1 are shown user interfaces of </w:t>
-      </w:r>
-      <w:proofErr w:type="spellStart"/>
-      <w:r>
-        <w:t>myTaxiService</w:t>
-      </w:r>
-      <w:proofErr w:type="spellEnd"/>
-      <w:r>
-        <w:t xml:space="preserve"> system.</w:t>
-      </w:r>
-    </w:p>
-    <w:p>
-      <w:pPr>
-        <w:pStyle w:val="Heading1"/>
-        <w:ind w:left="426" w:hanging="426"/>
-      </w:pPr>
-      <w:bookmarkStart w:id="25" w:name="_Toc436927668"/>
-      <w:r>
-        <w:t>Requirement traceability</w:t>
-      </w:r>
-      <w:bookmarkEnd w:id="25"/>
-    </w:p>
-    <w:p>
-      <w:pPr>
-        <w:ind w:left="0" w:firstLine="810"/>
-        <w:rPr>
-          <w:rFonts w:asciiTheme="minorHAnsi" w:eastAsiaTheme="minorEastAsia" w:hAnsiTheme="minorHAnsi" w:cs="Book Antiqua"/>
-          <w:color w:val="auto"/>
-          <w:szCs w:val="20"/>
-        </w:rPr>
-      </w:pPr>
-      <w:r>
-        <w:rPr>
-          <w:rFonts w:asciiTheme="minorHAnsi" w:eastAsiaTheme="minorEastAsia" w:hAnsiTheme="minorHAnsi" w:cs="Book Antiqua"/>
-          <w:color w:val="auto"/>
-          <w:szCs w:val="20"/>
-        </w:rPr>
-        <w:t xml:space="preserve">The non-functional requirements </w:t>
-      </w:r>
-      <w:r>
-        <w:rPr>
-          <w:rFonts w:asciiTheme="minorHAnsi" w:eastAsiaTheme="minorEastAsia" w:hAnsiTheme="minorHAnsi" w:cs="Book Antiqua"/>
-          <w:color w:val="auto"/>
-          <w:szCs w:val="20"/>
-        </w:rPr>
-        <w:t>that we have presented in RASD document</w:t>
-      </w:r>
-      <w:r>
-        <w:rPr>
-          <w:rFonts w:asciiTheme="minorHAnsi" w:eastAsiaTheme="minorEastAsia" w:hAnsiTheme="minorHAnsi" w:cs="Book Antiqua"/>
-          <w:color w:val="auto"/>
-          <w:szCs w:val="20"/>
-        </w:rPr>
-        <w:t xml:space="preserve"> are accomplished through the </w:t>
-      </w:r>
-      <w:r>
-        <w:rPr>
-          <w:rFonts w:asciiTheme="minorHAnsi" w:eastAsiaTheme="minorEastAsia" w:hAnsiTheme="minorHAnsi" w:cs="Book Antiqua"/>
-          <w:color w:val="auto"/>
-          <w:szCs w:val="20"/>
-        </w:rPr>
-        <w:t>overall</w:t>
-      </w:r>
-      <w:r>
-        <w:rPr>
-          <w:rFonts w:asciiTheme="minorHAnsi" w:eastAsiaTheme="minorEastAsia" w:hAnsiTheme="minorHAnsi" w:cs="Book Antiqua"/>
-          <w:color w:val="auto"/>
-          <w:szCs w:val="20"/>
-        </w:rPr>
-        <w:t xml:space="preserve"> a</w:t>
-      </w:r>
-      <w:r>
-        <w:rPr>
-          <w:rFonts w:asciiTheme="minorHAnsi" w:eastAsiaTheme="minorEastAsia" w:hAnsiTheme="minorHAnsi" w:cs="Book Antiqua"/>
-          <w:color w:val="auto"/>
-          <w:szCs w:val="20"/>
-        </w:rPr>
-        <w:t>rchitecture of our system (see S</w:t>
-      </w:r>
-      <w:r>
-        <w:rPr>
-          <w:rFonts w:asciiTheme="minorHAnsi" w:eastAsiaTheme="minorEastAsia" w:hAnsiTheme="minorHAnsi" w:cs="Book Antiqua"/>
-          <w:color w:val="auto"/>
-          <w:szCs w:val="20"/>
-        </w:rPr>
-        <w:t>ection</w:t>
-      </w:r>
-      <w:r>
-        <w:rPr>
-          <w:rFonts w:asciiTheme="minorHAnsi" w:eastAsiaTheme="minorEastAsia" w:hAnsiTheme="minorHAnsi" w:cs="Book Antiqua"/>
-          <w:color w:val="auto"/>
-          <w:szCs w:val="20"/>
-        </w:rPr>
-        <w:t xml:space="preserve"> 2</w:t>
-      </w:r>
-      <w:r>
-        <w:rPr>
-          <w:rFonts w:asciiTheme="minorHAnsi" w:eastAsiaTheme="minorEastAsia" w:hAnsiTheme="minorHAnsi" w:cs="Book Antiqua"/>
-          <w:color w:val="auto"/>
-          <w:szCs w:val="20"/>
-        </w:rPr>
-        <w:t>.</w:t>
-      </w:r>
-      <w:r>
-        <w:rPr>
-          <w:rFonts w:asciiTheme="minorHAnsi" w:eastAsiaTheme="minorEastAsia" w:hAnsiTheme="minorHAnsi" w:cs="Book Antiqua"/>
-          <w:color w:val="auto"/>
-          <w:szCs w:val="20"/>
-        </w:rPr>
-        <w:t xml:space="preserve">). In this section, we </w:t>
-      </w:r>
-      <w:r>
-        <w:rPr>
-          <w:rFonts w:asciiTheme="minorHAnsi" w:eastAsiaTheme="minorEastAsia" w:hAnsiTheme="minorHAnsi" w:cs="Book Antiqua"/>
-          <w:color w:val="auto"/>
-          <w:szCs w:val="20"/>
-        </w:rPr>
-        <w:t>are going to</w:t>
-      </w:r>
-      <w:r>
-        <w:rPr>
-          <w:rFonts w:asciiTheme="minorHAnsi" w:eastAsiaTheme="minorEastAsia" w:hAnsiTheme="minorHAnsi" w:cs="Book Antiqua"/>
-          <w:color w:val="auto"/>
-          <w:szCs w:val="20"/>
-        </w:rPr>
-        <w:t xml:space="preserve"> provide a more precise list of all the functional requirements and their relative</w:t>
-      </w:r>
-      <w:r>
-        <w:rPr>
-          <w:rFonts w:asciiTheme="minorHAnsi" w:eastAsiaTheme="minorEastAsia" w:hAnsiTheme="minorHAnsi" w:cs="Book Antiqua"/>
-          <w:color w:val="auto"/>
-          <w:szCs w:val="20"/>
-        </w:rPr>
-        <w:t xml:space="preserve"> mapping to </w:t>
-      </w:r>
-      <w:r>
-        <w:rPr>
-          <w:rFonts w:asciiTheme="minorHAnsi" w:eastAsiaTheme="minorEastAsia" w:hAnsiTheme="minorHAnsi" w:cs="Book Antiqua"/>
-          <w:color w:val="auto"/>
-          <w:szCs w:val="20"/>
-        </w:rPr>
-        <w:t>components in the archite</w:t>
-      </w:r>
-      <w:r>
-        <w:rPr>
-          <w:rFonts w:asciiTheme="minorHAnsi" w:eastAsiaTheme="minorEastAsia" w:hAnsiTheme="minorHAnsi" w:cs="Book Antiqua"/>
-          <w:color w:val="auto"/>
-          <w:szCs w:val="20"/>
-        </w:rPr>
-        <w:t xml:space="preserve">cture (the </w:t>
-      </w:r>
-      <w:r>
-        <w:rPr>
-          <w:rFonts w:asciiTheme="minorHAnsi" w:eastAsiaTheme="minorEastAsia" w:hAnsiTheme="minorHAnsi" w:cs="Book Antiqua"/>
-          <w:color w:val="auto"/>
-          <w:szCs w:val="20"/>
-        </w:rPr>
-        <w:t>detailed</w:t>
-      </w:r>
-      <w:r>
-        <w:rPr>
-          <w:rFonts w:asciiTheme="minorHAnsi" w:eastAsiaTheme="minorEastAsia" w:hAnsiTheme="minorHAnsi" w:cs="Book Antiqua"/>
-          <w:color w:val="auto"/>
-          <w:szCs w:val="20"/>
-        </w:rPr>
-        <w:t xml:space="preserve"> interaction of most important components is presented in</w:t>
-      </w:r>
-      <w:r>
-        <w:rPr>
-          <w:rFonts w:asciiTheme="minorHAnsi" w:eastAsiaTheme="minorEastAsia" w:hAnsiTheme="minorHAnsi" w:cs="Book Antiqua"/>
-          <w:color w:val="auto"/>
-          <w:szCs w:val="20"/>
-        </w:rPr>
-        <w:t xml:space="preserve"> the </w:t>
-      </w:r>
-      <w:r>
-        <w:rPr>
-          <w:rFonts w:asciiTheme="minorHAnsi" w:eastAsiaTheme="minorEastAsia" w:hAnsiTheme="minorHAnsi" w:cs="Book Antiqua"/>
-          <w:i/>
-          <w:color w:val="auto"/>
-          <w:szCs w:val="20"/>
-        </w:rPr>
-        <w:t>Runtime view</w:t>
-      </w:r>
-      <w:r>
-        <w:rPr>
-          <w:rFonts w:asciiTheme="minorHAnsi" w:eastAsiaTheme="minorEastAsia" w:hAnsiTheme="minorHAnsi" w:cs="Book Antiqua"/>
-          <w:color w:val="auto"/>
-          <w:szCs w:val="20"/>
-        </w:rPr>
-        <w:t xml:space="preserve"> section). </w:t>
-      </w:r>
-      <w:r>
-        <w:rPr>
-          <w:rFonts w:asciiTheme="minorHAnsi" w:eastAsiaTheme="minorEastAsia" w:hAnsiTheme="minorHAnsi" w:cs="Book Antiqua"/>
-          <w:color w:val="auto"/>
-          <w:szCs w:val="20"/>
-        </w:rPr>
-        <w:t>For more detailed view of how components are distributed in our system</w:t>
-      </w:r>
-      <w:r>
-        <w:rPr>
-          <w:rFonts w:asciiTheme="minorHAnsi" w:eastAsiaTheme="minorEastAsia" w:hAnsiTheme="minorHAnsi" w:cs="Book Antiqua"/>
-          <w:color w:val="auto"/>
-          <w:szCs w:val="20"/>
-        </w:rPr>
-        <w:t xml:space="preserve"> and how these components interact, see </w:t>
-      </w:r>
-      <w:r>
-        <w:rPr>
-          <w:rFonts w:asciiTheme="minorHAnsi" w:eastAsiaTheme="minorEastAsia" w:hAnsiTheme="minorHAnsi" w:cs="Book Antiqua"/>
-          <w:i/>
-          <w:color w:val="auto"/>
-          <w:szCs w:val="20"/>
-        </w:rPr>
-        <w:t>High level components</w:t>
-      </w:r>
-      <w:r>
-        <w:rPr>
-          <w:rFonts w:asciiTheme="minorHAnsi" w:eastAsiaTheme="minorEastAsia" w:hAnsiTheme="minorHAnsi" w:cs="Book Antiqua"/>
-          <w:color w:val="auto"/>
-          <w:szCs w:val="20"/>
-        </w:rPr>
-        <w:t xml:space="preserve"> section</w:t>
-      </w:r>
-      <w:r>
-        <w:rPr>
-          <w:rFonts w:asciiTheme="minorHAnsi" w:eastAsiaTheme="minorEastAsia" w:hAnsiTheme="minorHAnsi" w:cs="Book Antiqua"/>
-          <w:color w:val="auto"/>
-          <w:szCs w:val="20"/>
-        </w:rPr>
-        <w:t xml:space="preserve"> and </w:t>
-      </w:r>
-      <w:r>
-        <w:rPr>
-          <w:rFonts w:asciiTheme="minorHAnsi" w:eastAsiaTheme="minorEastAsia" w:hAnsiTheme="minorHAnsi" w:cs="Book Antiqua"/>
-          <w:color w:val="auto"/>
-          <w:szCs w:val="20"/>
-        </w:rPr>
-        <w:t>component interfaces</w:t>
-      </w:r>
-      <w:r>
-        <w:rPr>
-          <w:rFonts w:asciiTheme="minorHAnsi" w:eastAsiaTheme="minorEastAsia" w:hAnsiTheme="minorHAnsi" w:cs="Book Antiqua"/>
-          <w:color w:val="auto"/>
-          <w:szCs w:val="20"/>
-        </w:rPr>
-        <w:t xml:space="preserve"> section respectively.</w:t>
+      <w:r>
+        <w:t xml:space="preserve"> system from above integrated subsystem components</w:t>
+      </w:r>
+      <w:r>
+        <w:t xml:space="preserve"> relates to the Figure 2.</w:t>
+      </w:r>
+      <w:r>
+        <w:t>5</w:t>
+      </w:r>
+      <w:r>
+        <w:t xml:space="preserve"> of ITPD document.</w:t>
       </w:r>
     </w:p>
     <w:tbl>
       <w:tblPr>
-        <w:tblStyle w:val="LightList-Accent1"/>
-        <w:tblW w:w="9321" w:type="dxa"/>
+        <w:tblStyle w:val="MediumShading1-Accent1"/>
+        <w:tblW w:w="9010" w:type="dxa"/>
         <w:jc w:val="center"/>
-        <w:tblBorders>
-          <w:insideH w:val="single" w:sz="8" w:space="0" w:color="5B9BD5" w:themeColor="accent1"/>
-          <w:insideV w:val="single" w:sz="8" w:space="0" w:color="5B9BD5" w:themeColor="accent1"/>
-        </w:tblBorders>
         <w:tblLook w:val="04A0" w:firstRow="1" w:lastRow="0" w:firstColumn="1" w:lastColumn="0" w:noHBand="0" w:noVBand="1"/>
       </w:tblPr>
       <w:tblGrid>
-        <w:gridCol w:w="5211"/>
-        <w:gridCol w:w="4110"/>
+        <w:gridCol w:w="828"/>
+        <w:gridCol w:w="8182"/>
       </w:tblGrid>
       <w:tr>
         <w:trPr>
@@ -8900,63 +7355,28 @@
         <w:tc>
           <w:tcPr>
             <w:cnfStyle w:val="001000000000" w:firstRow="0" w:lastRow="0" w:firstColumn="1" w:lastColumn="0" w:oddVBand="0" w:evenVBand="0" w:oddHBand="0" w:evenHBand="0" w:firstRowFirstColumn="0" w:firstRowLastColumn="0" w:lastRowFirstColumn="0" w:lastRowLastColumn="0"/>
-            <w:tcW w:w="5211" w:type="dxa"/>
+            <w:tcW w:w="828" w:type="dxa"/>
           </w:tcPr>
           <w:p>
             <w:pPr>
-              <w:spacing w:after="0"/>
               <w:ind w:left="0" w:firstLine="0"/>
-              <w:jc w:val="center"/>
-              <w:rPr>
-                <w:rFonts w:asciiTheme="minorHAnsi" w:hAnsiTheme="minorHAnsi"/>
-                <w:b w:val="0"/>
-                <w:sz w:val="24"/>
-                <w:szCs w:val="20"/>
-              </w:rPr>
             </w:pPr>
             <w:r>
-              <w:rPr>
-                <w:rFonts w:asciiTheme="minorHAnsi" w:hAnsiTheme="minorHAnsi"/>
-                <w:sz w:val="24"/>
-                <w:szCs w:val="20"/>
-              </w:rPr>
-              <w:t>Functional requirements</w:t>
+              <w:t>ID</w:t>
             </w:r>
           </w:p>
         </w:tc>
         <w:tc>
           <w:tcPr>
-            <w:tcW w:w="4110" w:type="dxa"/>
+            <w:tcW w:w="8182" w:type="dxa"/>
           </w:tcPr>
           <w:p>
             <w:pPr>
-              <w:spacing w:after="0"/>
               <w:ind w:left="0" w:firstLine="0"/>
-              <w:jc w:val="center"/>
               <w:cnfStyle w:val="100000000000" w:firstRow="1" w:lastRow="0" w:firstColumn="0" w:lastColumn="0" w:oddVBand="0" w:evenVBand="0" w:oddHBand="0" w:evenHBand="0" w:firstRowFirstColumn="0" w:firstRowLastColumn="0" w:lastRowFirstColumn="0" w:lastRowLastColumn="0"/>
-              <w:rPr>
-                <w:rFonts w:asciiTheme="minorHAnsi" w:hAnsiTheme="minorHAnsi"/>
-                <w:b w:val="0"/>
-                <w:sz w:val="24"/>
-                <w:szCs w:val="20"/>
-              </w:rPr>
             </w:pPr>
             <w:r>
-              <w:rPr>
-                <w:rFonts w:asciiTheme="minorHAnsi" w:hAnsiTheme="minorHAnsi"/>
-                <w:sz w:val="24"/>
-                <w:szCs w:val="20"/>
-              </w:rPr>
-              <w:t>Component</w:t>
-            </w:r>
-            <w:r>
-              <w:rPr>
-                <w:rFonts w:asciiTheme="minorHAnsi" w:hAnsiTheme="minorHAnsi"/>
-                <w:b w:val="0"/>
-                <w:sz w:val="24"/>
-                <w:szCs w:val="20"/>
-              </w:rPr>
-              <w:t>s</w:t>
+              <w:t>Integration Test</w:t>
             </w:r>
           </w:p>
         </w:tc>
@@ -8969,543 +7389,160 @@
         <w:tc>
           <w:tcPr>
             <w:cnfStyle w:val="001000000000" w:firstRow="0" w:lastRow="0" w:firstColumn="1" w:lastColumn="0" w:oddVBand="0" w:evenVBand="0" w:oddHBand="0" w:evenHBand="0" w:firstRowFirstColumn="0" w:firstRowLastColumn="0" w:lastRowFirstColumn="0" w:lastRowLastColumn="0"/>
-            <w:tcW w:w="5211" w:type="dxa"/>
+            <w:tcW w:w="828" w:type="dxa"/>
           </w:tcPr>
           <w:p>
             <w:pPr>
               <w:ind w:left="0" w:firstLine="0"/>
-              <w:jc w:val="left"/>
-              <w:rPr>
-                <w:rFonts w:asciiTheme="minorHAnsi" w:hAnsiTheme="minorHAnsi"/>
-                <w:b w:val="0"/>
-                <w:szCs w:val="20"/>
-              </w:rPr>
             </w:pPr>
             <w:r>
-              <w:rPr>
-                <w:rFonts w:asciiTheme="minorHAnsi" w:hAnsiTheme="minorHAnsi"/>
-                <w:b w:val="0"/>
-                <w:szCs w:val="20"/>
-              </w:rPr>
-              <w:t>1.-2.UseCase: Accessing the application- Sign Up and Sign In</w:t>
+              <w:t>I9</w:t>
             </w:r>
           </w:p>
         </w:tc>
         <w:tc>
           <w:tcPr>
-            <w:tcW w:w="4110" w:type="dxa"/>
+            <w:tcW w:w="8182" w:type="dxa"/>
           </w:tcPr>
           <w:p>
             <w:pPr>
               <w:ind w:left="0" w:firstLine="0"/>
-              <w:jc w:val="left"/>
               <w:cnfStyle w:val="000000100000" w:firstRow="0" w:lastRow="0" w:firstColumn="0" w:lastColumn="0" w:oddVBand="0" w:evenVBand="0" w:oddHBand="1" w:evenHBand="0" w:firstRowFirstColumn="0" w:firstRowLastColumn="0" w:lastRowFirstColumn="0" w:lastRowLastColumn="0"/>
-              <w:rPr>
-                <w:rFonts w:asciiTheme="minorHAnsi" w:hAnsiTheme="minorHAnsi"/>
-                <w:szCs w:val="20"/>
-              </w:rPr>
             </w:pPr>
             <w:r>
-              <w:rPr>
-                <w:rFonts w:asciiTheme="minorHAnsi" w:hAnsiTheme="minorHAnsi"/>
-                <w:szCs w:val="20"/>
-              </w:rPr>
-              <w:t>Guest Manager, Data Layer</w:t>
-            </w:r>
-          </w:p>
-        </w:tc>
-      </w:tr>
-      <w:tr>
-        <w:trPr>
-          <w:jc w:val="center"/>
-        </w:trPr>
-        <w:tc>
-          <w:tcPr>
-            <w:cnfStyle w:val="001000000000" w:firstRow="0" w:lastRow="0" w:firstColumn="1" w:lastColumn="0" w:oddVBand="0" w:evenVBand="0" w:oddHBand="0" w:evenHBand="0" w:firstRowFirstColumn="0" w:firstRowLastColumn="0" w:lastRowFirstColumn="0" w:lastRowLastColumn="0"/>
-            <w:tcW w:w="5211" w:type="dxa"/>
-          </w:tcPr>
-          <w:p>
-            <w:pPr>
-              <w:ind w:left="0" w:firstLine="0"/>
-              <w:jc w:val="left"/>
-              <w:rPr>
-                <w:rFonts w:asciiTheme="minorHAnsi" w:hAnsiTheme="minorHAnsi"/>
-                <w:b w:val="0"/>
-                <w:szCs w:val="20"/>
-              </w:rPr>
-            </w:pPr>
-            <w:r>
-              <w:rPr>
-                <w:rFonts w:asciiTheme="minorHAnsi" w:hAnsiTheme="minorHAnsi"/>
-                <w:b w:val="0"/>
-                <w:szCs w:val="20"/>
-              </w:rPr>
-              <w:t>3.UseCase: Manage Profile for user and driver</w:t>
-            </w:r>
-          </w:p>
-        </w:tc>
-        <w:tc>
-          <w:tcPr>
-            <w:tcW w:w="4110" w:type="dxa"/>
-          </w:tcPr>
-          <w:p>
-            <w:pPr>
-              <w:ind w:left="0" w:firstLine="0"/>
-              <w:jc w:val="left"/>
-              <w:cnfStyle w:val="000000000000" w:firstRow="0" w:lastRow="0" w:firstColumn="0" w:lastColumn="0" w:oddVBand="0" w:evenVBand="0" w:oddHBand="0" w:evenHBand="0" w:firstRowFirstColumn="0" w:firstRowLastColumn="0" w:lastRowFirstColumn="0" w:lastRowLastColumn="0"/>
-              <w:rPr>
-                <w:rFonts w:asciiTheme="minorHAnsi" w:hAnsiTheme="minorHAnsi"/>
-                <w:szCs w:val="20"/>
-              </w:rPr>
-            </w:pPr>
-            <w:r>
-              <w:rPr>
-                <w:rFonts w:asciiTheme="minorHAnsi" w:hAnsiTheme="minorHAnsi"/>
-                <w:szCs w:val="20"/>
-              </w:rPr>
-              <w:t>User Manager, Taxi Driver Manager, Data Layer</w:t>
-            </w:r>
-          </w:p>
-        </w:tc>
-      </w:tr>
-      <w:tr>
-        <w:trPr>
-          <w:cnfStyle w:val="000000100000" w:firstRow="0" w:lastRow="0" w:firstColumn="0" w:lastColumn="0" w:oddVBand="0" w:evenVBand="0" w:oddHBand="1" w:evenHBand="0" w:firstRowFirstColumn="0" w:firstRowLastColumn="0" w:lastRowFirstColumn="0" w:lastRowLastColumn="0"/>
-          <w:jc w:val="center"/>
-        </w:trPr>
-        <w:tc>
-          <w:tcPr>
-            <w:cnfStyle w:val="001000000000" w:firstRow="0" w:lastRow="0" w:firstColumn="1" w:lastColumn="0" w:oddVBand="0" w:evenVBand="0" w:oddHBand="0" w:evenHBand="0" w:firstRowFirstColumn="0" w:firstRowLastColumn="0" w:lastRowFirstColumn="0" w:lastRowLastColumn="0"/>
-            <w:tcW w:w="5211" w:type="dxa"/>
-          </w:tcPr>
-          <w:p>
-            <w:pPr>
-              <w:ind w:left="0" w:firstLine="0"/>
-              <w:jc w:val="left"/>
-              <w:rPr>
-                <w:rFonts w:asciiTheme="minorHAnsi" w:hAnsiTheme="minorHAnsi"/>
-                <w:b w:val="0"/>
-                <w:szCs w:val="20"/>
-              </w:rPr>
-            </w:pPr>
-            <w:r>
-              <w:rPr>
-                <w:rFonts w:asciiTheme="minorHAnsi" w:hAnsiTheme="minorHAnsi"/>
-                <w:b w:val="0"/>
-                <w:szCs w:val="20"/>
-              </w:rPr>
-              <w:t>4.UseCase: Requesting a taxi</w:t>
-            </w:r>
-          </w:p>
-        </w:tc>
-        <w:tc>
-          <w:tcPr>
-            <w:tcW w:w="4110" w:type="dxa"/>
-          </w:tcPr>
-          <w:p>
-            <w:pPr>
-              <w:ind w:left="0" w:firstLine="0"/>
-              <w:jc w:val="left"/>
-              <w:cnfStyle w:val="000000100000" w:firstRow="0" w:lastRow="0" w:firstColumn="0" w:lastColumn="0" w:oddVBand="0" w:evenVBand="0" w:oddHBand="1" w:evenHBand="0" w:firstRowFirstColumn="0" w:firstRowLastColumn="0" w:lastRowFirstColumn="0" w:lastRowLastColumn="0"/>
-              <w:rPr>
-                <w:rFonts w:asciiTheme="minorHAnsi" w:hAnsiTheme="minorHAnsi"/>
-                <w:szCs w:val="20"/>
-              </w:rPr>
-            </w:pPr>
-            <w:r>
-              <w:rPr>
-                <w:rFonts w:asciiTheme="minorHAnsi" w:hAnsiTheme="minorHAnsi"/>
-                <w:szCs w:val="20"/>
-              </w:rPr>
-              <w:t xml:space="preserve">User Manager, Scheduler, Taxi Driver Manager, Data Layer, Google Maps API, Google Places API </w:t>
-            </w:r>
-          </w:p>
-        </w:tc>
-      </w:tr>
-      <w:tr>
-        <w:trPr>
-          <w:jc w:val="center"/>
-        </w:trPr>
-        <w:tc>
-          <w:tcPr>
-            <w:cnfStyle w:val="001000000000" w:firstRow="0" w:lastRow="0" w:firstColumn="1" w:lastColumn="0" w:oddVBand="0" w:evenVBand="0" w:oddHBand="0" w:evenHBand="0" w:firstRowFirstColumn="0" w:firstRowLastColumn="0" w:lastRowFirstColumn="0" w:lastRowLastColumn="0"/>
-            <w:tcW w:w="5211" w:type="dxa"/>
-          </w:tcPr>
-          <w:p>
-            <w:pPr>
-              <w:ind w:left="0" w:firstLine="0"/>
-              <w:jc w:val="left"/>
-              <w:rPr>
-                <w:rFonts w:asciiTheme="minorHAnsi" w:hAnsiTheme="minorHAnsi"/>
-                <w:b w:val="0"/>
-                <w:szCs w:val="20"/>
-              </w:rPr>
-            </w:pPr>
-            <w:r>
-              <w:rPr>
-                <w:rFonts w:asciiTheme="minorHAnsi" w:hAnsiTheme="minorHAnsi"/>
-                <w:b w:val="0"/>
-                <w:szCs w:val="20"/>
-              </w:rPr>
-              <w:t>5.UseCase: Reserving a taxi</w:t>
-            </w:r>
-          </w:p>
-        </w:tc>
-        <w:tc>
-          <w:tcPr>
-            <w:tcW w:w="4110" w:type="dxa"/>
-          </w:tcPr>
-          <w:p>
-            <w:pPr>
-              <w:ind w:left="0" w:firstLine="0"/>
-              <w:jc w:val="left"/>
-              <w:cnfStyle w:val="000000000000" w:firstRow="0" w:lastRow="0" w:firstColumn="0" w:lastColumn="0" w:oddVBand="0" w:evenVBand="0" w:oddHBand="0" w:evenHBand="0" w:firstRowFirstColumn="0" w:firstRowLastColumn="0" w:lastRowFirstColumn="0" w:lastRowLastColumn="0"/>
-              <w:rPr>
-                <w:rFonts w:asciiTheme="minorHAnsi" w:hAnsiTheme="minorHAnsi"/>
-                <w:szCs w:val="20"/>
-              </w:rPr>
-            </w:pPr>
-            <w:r>
-              <w:rPr>
-                <w:rFonts w:asciiTheme="minorHAnsi" w:hAnsiTheme="minorHAnsi"/>
-                <w:szCs w:val="20"/>
-              </w:rPr>
-              <w:t>User Manager, Scheduler, Taxi Driver Manager, Data Layer, Google Places API</w:t>
-            </w:r>
-          </w:p>
-        </w:tc>
-      </w:tr>
-      <w:tr>
-        <w:trPr>
-          <w:cnfStyle w:val="000000100000" w:firstRow="0" w:lastRow="0" w:firstColumn="0" w:lastColumn="0" w:oddVBand="0" w:evenVBand="0" w:oddHBand="1" w:evenHBand="0" w:firstRowFirstColumn="0" w:firstRowLastColumn="0" w:lastRowFirstColumn="0" w:lastRowLastColumn="0"/>
-          <w:jc w:val="center"/>
-        </w:trPr>
-        <w:tc>
-          <w:tcPr>
-            <w:cnfStyle w:val="001000000000" w:firstRow="0" w:lastRow="0" w:firstColumn="1" w:lastColumn="0" w:oddVBand="0" w:evenVBand="0" w:oddHBand="0" w:evenHBand="0" w:firstRowFirstColumn="0" w:firstRowLastColumn="0" w:lastRowFirstColumn="0" w:lastRowLastColumn="0"/>
-            <w:tcW w:w="5211" w:type="dxa"/>
-          </w:tcPr>
-          <w:p>
-            <w:pPr>
-              <w:ind w:left="0" w:firstLine="0"/>
-              <w:jc w:val="left"/>
-              <w:rPr>
-                <w:rFonts w:asciiTheme="minorHAnsi" w:hAnsiTheme="minorHAnsi"/>
-                <w:b w:val="0"/>
-                <w:szCs w:val="20"/>
-              </w:rPr>
-            </w:pPr>
-            <w:r>
-              <w:rPr>
-                <w:rFonts w:asciiTheme="minorHAnsi" w:hAnsiTheme="minorHAnsi"/>
-                <w:b w:val="0"/>
-                <w:szCs w:val="20"/>
-              </w:rPr>
-              <w:t>6.UseCase: Canceling a ride</w:t>
-            </w:r>
-          </w:p>
-        </w:tc>
-        <w:tc>
-          <w:tcPr>
-            <w:tcW w:w="4110" w:type="dxa"/>
-          </w:tcPr>
-          <w:p>
-            <w:pPr>
-              <w:ind w:left="0" w:firstLine="0"/>
-              <w:jc w:val="left"/>
-              <w:cnfStyle w:val="000000100000" w:firstRow="0" w:lastRow="0" w:firstColumn="0" w:lastColumn="0" w:oddVBand="0" w:evenVBand="0" w:oddHBand="1" w:evenHBand="0" w:firstRowFirstColumn="0" w:firstRowLastColumn="0" w:lastRowFirstColumn="0" w:lastRowLastColumn="0"/>
-              <w:rPr>
-                <w:rFonts w:asciiTheme="minorHAnsi" w:hAnsiTheme="minorHAnsi"/>
-                <w:szCs w:val="20"/>
-              </w:rPr>
-            </w:pPr>
-            <w:r>
-              <w:rPr>
-                <w:rFonts w:asciiTheme="minorHAnsi" w:hAnsiTheme="minorHAnsi"/>
-                <w:szCs w:val="20"/>
-              </w:rPr>
-              <w:t xml:space="preserve">User Manager, Data Layer, Taxi Driver Manager, Scheduler  </w:t>
-            </w:r>
-          </w:p>
-        </w:tc>
-      </w:tr>
-      <w:tr>
-        <w:trPr>
-          <w:jc w:val="center"/>
-        </w:trPr>
-        <w:tc>
-          <w:tcPr>
-            <w:cnfStyle w:val="001000000000" w:firstRow="0" w:lastRow="0" w:firstColumn="1" w:lastColumn="0" w:oddVBand="0" w:evenVBand="0" w:oddHBand="0" w:evenHBand="0" w:firstRowFirstColumn="0" w:firstRowLastColumn="0" w:lastRowFirstColumn="0" w:lastRowLastColumn="0"/>
-            <w:tcW w:w="5211" w:type="dxa"/>
-          </w:tcPr>
-          <w:p>
-            <w:pPr>
-              <w:ind w:left="0" w:firstLine="0"/>
-              <w:jc w:val="left"/>
-              <w:rPr>
-                <w:rFonts w:asciiTheme="minorHAnsi" w:hAnsiTheme="minorHAnsi"/>
-                <w:b w:val="0"/>
-                <w:szCs w:val="20"/>
-              </w:rPr>
-            </w:pPr>
-            <w:r>
-              <w:rPr>
-                <w:rFonts w:asciiTheme="minorHAnsi" w:hAnsiTheme="minorHAnsi"/>
-                <w:b w:val="0"/>
-                <w:szCs w:val="20"/>
-              </w:rPr>
-              <w:t>7.UseCase: Confirm/Decline a ride</w:t>
-            </w:r>
-          </w:p>
-        </w:tc>
-        <w:tc>
-          <w:tcPr>
-            <w:tcW w:w="4110" w:type="dxa"/>
-          </w:tcPr>
-          <w:p>
-            <w:pPr>
-              <w:ind w:left="0" w:firstLine="0"/>
-              <w:jc w:val="left"/>
-              <w:cnfStyle w:val="000000000000" w:firstRow="0" w:lastRow="0" w:firstColumn="0" w:lastColumn="0" w:oddVBand="0" w:evenVBand="0" w:oddHBand="0" w:evenHBand="0" w:firstRowFirstColumn="0" w:firstRowLastColumn="0" w:lastRowFirstColumn="0" w:lastRowLastColumn="0"/>
-              <w:rPr>
-                <w:rFonts w:asciiTheme="minorHAnsi" w:hAnsiTheme="minorHAnsi"/>
-                <w:szCs w:val="20"/>
-              </w:rPr>
-            </w:pPr>
-            <w:r>
-              <w:rPr>
-                <w:rFonts w:asciiTheme="minorHAnsi" w:hAnsiTheme="minorHAnsi"/>
-                <w:szCs w:val="20"/>
-              </w:rPr>
-              <w:t>Scheduler, Driver Manager , Google Maps API</w:t>
-            </w:r>
-          </w:p>
-        </w:tc>
-      </w:tr>
-      <w:tr>
-        <w:trPr>
-          <w:cnfStyle w:val="000000100000" w:firstRow="0" w:lastRow="0" w:firstColumn="0" w:lastColumn="0" w:oddVBand="0" w:evenVBand="0" w:oddHBand="1" w:evenHBand="0" w:firstRowFirstColumn="0" w:firstRowLastColumn="0" w:lastRowFirstColumn="0" w:lastRowLastColumn="0"/>
-          <w:jc w:val="center"/>
-        </w:trPr>
-        <w:tc>
-          <w:tcPr>
-            <w:cnfStyle w:val="001000000000" w:firstRow="0" w:lastRow="0" w:firstColumn="1" w:lastColumn="0" w:oddVBand="0" w:evenVBand="0" w:oddHBand="0" w:evenHBand="0" w:firstRowFirstColumn="0" w:firstRowLastColumn="0" w:lastRowFirstColumn="0" w:lastRowLastColumn="0"/>
-            <w:tcW w:w="5211" w:type="dxa"/>
-          </w:tcPr>
-          <w:p>
-            <w:pPr>
-              <w:ind w:left="0" w:firstLine="0"/>
-              <w:jc w:val="left"/>
-              <w:rPr>
-                <w:rFonts w:asciiTheme="minorHAnsi" w:hAnsiTheme="minorHAnsi"/>
-                <w:b w:val="0"/>
-                <w:szCs w:val="20"/>
-              </w:rPr>
-            </w:pPr>
-            <w:r>
-              <w:rPr>
-                <w:rFonts w:asciiTheme="minorHAnsi" w:hAnsiTheme="minorHAnsi"/>
-                <w:b w:val="0"/>
-                <w:szCs w:val="20"/>
-              </w:rPr>
-              <w:t>8.UseCase: Check Taxis Available</w:t>
-            </w:r>
-          </w:p>
-        </w:tc>
-        <w:tc>
-          <w:tcPr>
-            <w:tcW w:w="4110" w:type="dxa"/>
-          </w:tcPr>
-          <w:p>
-            <w:pPr>
-              <w:ind w:left="0" w:firstLine="0"/>
-              <w:jc w:val="left"/>
-              <w:cnfStyle w:val="000000100000" w:firstRow="0" w:lastRow="0" w:firstColumn="0" w:lastColumn="0" w:oddVBand="0" w:evenVBand="0" w:oddHBand="1" w:evenHBand="0" w:firstRowFirstColumn="0" w:firstRowLastColumn="0" w:lastRowFirstColumn="0" w:lastRowLastColumn="0"/>
-              <w:rPr>
-                <w:rFonts w:asciiTheme="minorHAnsi" w:hAnsiTheme="minorHAnsi"/>
-                <w:szCs w:val="20"/>
-              </w:rPr>
-            </w:pPr>
-            <w:r>
-              <w:rPr>
-                <w:rFonts w:asciiTheme="minorHAnsi" w:hAnsiTheme="minorHAnsi"/>
-                <w:szCs w:val="20"/>
-              </w:rPr>
-              <w:t>User Manager, Scheduler, Google Maps API, Data Layer</w:t>
-            </w:r>
-          </w:p>
-        </w:tc>
-      </w:tr>
-      <w:tr>
-        <w:trPr>
-          <w:jc w:val="center"/>
-        </w:trPr>
-        <w:tc>
-          <w:tcPr>
-            <w:cnfStyle w:val="001000000000" w:firstRow="0" w:lastRow="0" w:firstColumn="1" w:lastColumn="0" w:oddVBand="0" w:evenVBand="0" w:oddHBand="0" w:evenHBand="0" w:firstRowFirstColumn="0" w:firstRowLastColumn="0" w:lastRowFirstColumn="0" w:lastRowLastColumn="0"/>
-            <w:tcW w:w="5211" w:type="dxa"/>
-          </w:tcPr>
-          <w:p>
-            <w:pPr>
-              <w:ind w:left="0" w:firstLine="0"/>
-              <w:jc w:val="left"/>
-              <w:rPr>
-                <w:rFonts w:asciiTheme="minorHAnsi" w:hAnsiTheme="minorHAnsi"/>
-                <w:b w:val="0"/>
-                <w:szCs w:val="20"/>
-              </w:rPr>
-            </w:pPr>
-            <w:r>
-              <w:rPr>
-                <w:rFonts w:asciiTheme="minorHAnsi" w:hAnsiTheme="minorHAnsi"/>
-                <w:b w:val="0"/>
-                <w:szCs w:val="20"/>
-              </w:rPr>
-              <w:t>9.UseCase: Report user/driver</w:t>
-            </w:r>
-          </w:p>
-        </w:tc>
-        <w:tc>
-          <w:tcPr>
-            <w:tcW w:w="4110" w:type="dxa"/>
-          </w:tcPr>
-          <w:p>
-            <w:pPr>
-              <w:ind w:left="0" w:firstLine="0"/>
-              <w:jc w:val="left"/>
-              <w:cnfStyle w:val="000000000000" w:firstRow="0" w:lastRow="0" w:firstColumn="0" w:lastColumn="0" w:oddVBand="0" w:evenVBand="0" w:oddHBand="0" w:evenHBand="0" w:firstRowFirstColumn="0" w:firstRowLastColumn="0" w:lastRowFirstColumn="0" w:lastRowLastColumn="0"/>
-              <w:rPr>
-                <w:rFonts w:asciiTheme="minorHAnsi" w:hAnsiTheme="minorHAnsi"/>
-                <w:szCs w:val="20"/>
-              </w:rPr>
-            </w:pPr>
-            <w:r>
-              <w:rPr>
-                <w:rFonts w:asciiTheme="minorHAnsi" w:hAnsiTheme="minorHAnsi"/>
-                <w:szCs w:val="20"/>
-              </w:rPr>
-              <w:t>User Manager or Driver Manager, Data Layer</w:t>
-            </w:r>
-          </w:p>
-        </w:tc>
-      </w:tr>
-      <w:tr>
-        <w:trPr>
-          <w:cnfStyle w:val="000000100000" w:firstRow="0" w:lastRow="0" w:firstColumn="0" w:lastColumn="0" w:oddVBand="0" w:evenVBand="0" w:oddHBand="1" w:evenHBand="0" w:firstRowFirstColumn="0" w:firstRowLastColumn="0" w:lastRowFirstColumn="0" w:lastRowLastColumn="0"/>
-          <w:jc w:val="center"/>
-        </w:trPr>
-        <w:tc>
-          <w:tcPr>
-            <w:cnfStyle w:val="001000000000" w:firstRow="0" w:lastRow="0" w:firstColumn="1" w:lastColumn="0" w:oddVBand="0" w:evenVBand="0" w:oddHBand="0" w:evenHBand="0" w:firstRowFirstColumn="0" w:firstRowLastColumn="0" w:lastRowFirstColumn="0" w:lastRowLastColumn="0"/>
-            <w:tcW w:w="5211" w:type="dxa"/>
-          </w:tcPr>
-          <w:p>
-            <w:pPr>
-              <w:ind w:left="0" w:firstLine="0"/>
-              <w:jc w:val="left"/>
-              <w:rPr>
-                <w:rFonts w:asciiTheme="minorHAnsi" w:hAnsiTheme="minorHAnsi"/>
-                <w:b w:val="0"/>
-                <w:color w:val="000000" w:themeColor="text1"/>
-                <w:szCs w:val="20"/>
-              </w:rPr>
-            </w:pPr>
-            <w:r>
-              <w:rPr>
-                <w:rFonts w:asciiTheme="minorHAnsi" w:hAnsiTheme="minorHAnsi"/>
-                <w:b w:val="0"/>
-                <w:color w:val="000000" w:themeColor="text1"/>
-                <w:szCs w:val="20"/>
-              </w:rPr>
-              <w:t>10.UseCase: Ban user/driver</w:t>
-            </w:r>
-          </w:p>
-        </w:tc>
-        <w:tc>
-          <w:tcPr>
-            <w:tcW w:w="4110" w:type="dxa"/>
-          </w:tcPr>
-          <w:p>
-            <w:pPr>
-              <w:ind w:left="0" w:firstLine="0"/>
-              <w:jc w:val="left"/>
-              <w:cnfStyle w:val="000000100000" w:firstRow="0" w:lastRow="0" w:firstColumn="0" w:lastColumn="0" w:oddVBand="0" w:evenVBand="0" w:oddHBand="1" w:evenHBand="0" w:firstRowFirstColumn="0" w:firstRowLastColumn="0" w:lastRowFirstColumn="0" w:lastRowLastColumn="0"/>
-              <w:rPr>
-                <w:rFonts w:asciiTheme="minorHAnsi" w:hAnsiTheme="minorHAnsi"/>
-                <w:color w:val="000000" w:themeColor="text1"/>
-                <w:szCs w:val="20"/>
-              </w:rPr>
-            </w:pPr>
-            <w:r>
-              <w:rPr>
-                <w:rFonts w:asciiTheme="minorHAnsi" w:hAnsiTheme="minorHAnsi"/>
-                <w:color w:val="000000" w:themeColor="text1"/>
-                <w:szCs w:val="20"/>
-              </w:rPr>
-              <w:t xml:space="preserve">Admin Manager, </w:t>
+              <w:t xml:space="preserve">Guest Manager, Admin Manager, User Manager, </w:t>
             </w:r>
             <w:proofErr w:type="spellStart"/>
             <w:r>
-              <w:rPr>
-                <w:rFonts w:asciiTheme="minorHAnsi" w:hAnsiTheme="minorHAnsi"/>
-                <w:color w:val="000000" w:themeColor="text1"/>
-                <w:szCs w:val="20"/>
-              </w:rPr>
-              <w:t>DataLayer</w:t>
+              <w:t>TaxiDriver</w:t>
             </w:r>
             <w:proofErr w:type="spellEnd"/>
+            <w:r>
+              <w:t xml:space="preserve"> Manager</w:t>
+            </w:r>
+            <w:r>
+              <w:t xml:space="preserve"> </w:t>
+            </w:r>
+            <m:oMath>
+              <m:r>
+                <w:rPr>
+                  <w:rFonts w:ascii="Cambria Math" w:hAnsi="Cambria Math"/>
+                </w:rPr>
+                <m:t>→</m:t>
+              </m:r>
+            </m:oMath>
+            <w:r>
+              <w:t xml:space="preserve"> </w:t>
+            </w:r>
+            <w:proofErr w:type="spellStart"/>
+            <w:r>
+              <w:t>myTaxiSevice</w:t>
+            </w:r>
+            <w:proofErr w:type="spellEnd"/>
+            <w:r>
+              <w:t xml:space="preserve"> system</w:t>
+            </w:r>
           </w:p>
         </w:tc>
       </w:tr>
     </w:tbl>
     <w:p>
       <w:pPr>
-        <w:spacing w:before="240"/>
         <w:ind w:left="0" w:firstLine="0"/>
-        <w:jc w:val="center"/>
-        <w:rPr>
-          <w:rFonts w:asciiTheme="minorHAnsi" w:hAnsiTheme="minorHAnsi"/>
-          <w:color w:val="auto"/>
-          <w:szCs w:val="20"/>
-        </w:rPr>
-      </w:pPr>
-      <w:r>
-        <w:rPr>
-          <w:rFonts w:asciiTheme="minorHAnsi" w:hAnsiTheme="minorHAnsi"/>
-          <w:color w:val="auto"/>
-          <w:szCs w:val="20"/>
-        </w:rPr>
-        <w:t xml:space="preserve">Table 5.1 Mapping functional requirements into architecture components of </w:t>
-      </w:r>
-      <w:proofErr w:type="spellStart"/>
-      <w:r>
-        <w:rPr>
-          <w:rFonts w:asciiTheme="minorHAnsi" w:hAnsiTheme="minorHAnsi"/>
-          <w:color w:val="auto"/>
-          <w:szCs w:val="20"/>
-        </w:rPr>
-        <w:t>myTaxiService</w:t>
-      </w:r>
-      <w:proofErr w:type="spellEnd"/>
-      <w:r>
-        <w:rPr>
-          <w:rFonts w:asciiTheme="minorHAnsi" w:hAnsiTheme="minorHAnsi"/>
-          <w:color w:val="auto"/>
-          <w:szCs w:val="20"/>
-        </w:rPr>
-        <w:t xml:space="preserve"> system</w:t>
-      </w:r>
+        <w:jc w:val="left"/>
+      </w:pPr>
     </w:p>
     <w:p>
+      <w:r>
+        <w:br w:type="page"/>
+      </w:r>
+    </w:p>
+    <w:p>
+      <w:pPr>
+        <w:pStyle w:val="Heading1"/>
+      </w:pPr>
+      <w:r>
+        <w:lastRenderedPageBreak/>
+        <w:t>Individual Steps and Test Description</w:t>
+      </w:r>
+    </w:p>
+    <w:p>
+      <w:pPr>
+        <w:spacing w:after="160" w:line="259" w:lineRule="auto"/>
+        <w:ind w:left="0" w:right="0" w:firstLine="0"/>
+        <w:jc w:val="left"/>
+      </w:pPr>
+    </w:p>
+    <w:p>
+      <w:pPr>
+        <w:spacing w:after="160" w:line="259" w:lineRule="auto"/>
+        <w:ind w:left="0" w:right="0" w:firstLine="0"/>
+        <w:jc w:val="left"/>
+      </w:pPr>
+      <w:r>
+        <w:br w:type="page"/>
+      </w:r>
+      <w:bookmarkStart w:id="11" w:name="_GoBack"/>
+      <w:bookmarkEnd w:id="11"/>
+    </w:p>
+    <w:p>
+      <w:pPr>
+        <w:pStyle w:val="Heading1"/>
+      </w:pPr>
+      <w:r>
+        <w:lastRenderedPageBreak/>
+        <w:t>Tools and Test Equipment Required</w:t>
+      </w:r>
+    </w:p>
+    <w:p>
+      <w:pPr>
+        <w:spacing w:after="160" w:line="259" w:lineRule="auto"/>
+        <w:ind w:left="0" w:right="0" w:firstLine="0"/>
+        <w:jc w:val="left"/>
+      </w:pPr>
+      <w:r>
+        <w:br w:type="page"/>
+      </w:r>
+    </w:p>
+    <w:p>
       <w:pPr>
         <w:pStyle w:val="Heading1"/>
         <w:ind w:left="426" w:hanging="426"/>
       </w:pPr>
-      <w:bookmarkStart w:id="26" w:name="_Toc436927669"/>
+      <w:r>
+        <w:lastRenderedPageBreak/>
+        <w:t>Program Stubs and Test Data Required</w:t>
+      </w:r>
+    </w:p>
+    <w:p>
+      <w:pPr>
+        <w:ind w:left="0" w:firstLine="709"/>
+      </w:pPr>
+      <w:r>
+        <w:t xml:space="preserve">Refer to the chapter 3.1 of RASD documents. In chapter 3.1 are shown user interfaces of </w:t>
+      </w:r>
+      <w:proofErr w:type="spellStart"/>
+      <w:r>
+        <w:t>myTaxiService</w:t>
+      </w:r>
+      <w:proofErr w:type="spellEnd"/>
+      <w:r>
+        <w:t xml:space="preserve"> system.</w:t>
+      </w:r>
+    </w:p>
+    <w:p>
+      <w:pPr>
+        <w:pStyle w:val="Heading1"/>
+        <w:ind w:left="426" w:hanging="426"/>
+      </w:pPr>
       <w:r>
         <w:t>References</w:t>
       </w:r>
-      <w:bookmarkEnd w:id="26"/>
+    </w:p>
+    <w:p>
+      <w:r>
+        <w:t>DD References</w:t>
+      </w:r>
     </w:p>
     <w:p>
       <w:pPr>
@@ -9642,9 +7679,9 @@
       <w:proofErr w:type="spellEnd"/>
     </w:p>
     <w:sectPr>
-      <w:footerReference w:type="even" r:id="rId31"/>
-      <w:footerReference w:type="default" r:id="rId32"/>
-      <w:footerReference w:type="first" r:id="rId33"/>
+      <w:footerReference w:type="even" r:id="rId19"/>
+      <w:footerReference w:type="default" r:id="rId20"/>
+      <w:footerReference w:type="first" r:id="rId21"/>
       <w:pgSz w:w="12240" w:h="15840"/>
       <w:pgMar w:top="1134" w:right="1797" w:bottom="1134" w:left="1797" w:header="720" w:footer="1134" w:gutter="0"/>
       <w:cols w:space="720"/>
@@ -9772,7 +7809,7 @@
       <w:rPr>
         <w:noProof/>
       </w:rPr>
-      <w:t>6</w:t>
+      <w:t>10</w:t>
     </w:r>
     <w:r>
       <w:fldChar w:fldCharType="end"/>
@@ -9802,7 +7839,7 @@
       <w:rPr>
         <w:noProof/>
       </w:rPr>
-      <w:t>7</w:t>
+      <w:t>11</w:t>
     </w:r>
     <w:r>
       <w:fldChar w:fldCharType="end"/>
@@ -9981,7 +8018,7 @@
   <w:abstractNum w:abstractNumId="1">
     <w:nsid w:val="008F1B31"/>
     <w:multiLevelType w:val="multilevel"/>
-    <w:tmpl w:val="0CD24A86"/>
+    <w:tmpl w:val="F9C46E8A"/>
     <w:lvl w:ilvl="0">
       <w:start w:val="1"/>
       <w:numFmt w:val="decimal"/>
@@ -16818,6 +14855,36 @@
   </w:num>
   <w:num w:numId="49">
     <w:abstractNumId w:val="4"/>
+  </w:num>
+  <w:num w:numId="50">
+    <w:abstractNumId w:val="1"/>
+    <w:lvlOverride w:ilvl="0">
+      <w:startOverride w:val="1"/>
+    </w:lvlOverride>
+    <w:lvlOverride w:ilvl="1">
+      <w:startOverride w:val="1"/>
+    </w:lvlOverride>
+    <w:lvlOverride w:ilvl="2">
+      <w:startOverride w:val="1"/>
+    </w:lvlOverride>
+    <w:lvlOverride w:ilvl="3">
+      <w:startOverride w:val="1"/>
+    </w:lvlOverride>
+    <w:lvlOverride w:ilvl="4">
+      <w:startOverride w:val="1"/>
+    </w:lvlOverride>
+    <w:lvlOverride w:ilvl="5">
+      <w:startOverride w:val="1"/>
+    </w:lvlOverride>
+    <w:lvlOverride w:ilvl="6">
+      <w:startOverride w:val="1"/>
+    </w:lvlOverride>
+    <w:lvlOverride w:ilvl="7">
+      <w:startOverride w:val="1"/>
+    </w:lvlOverride>
+    <w:lvlOverride w:ilvl="8">
+      <w:startOverride w:val="1"/>
+    </w:lvlOverride>
   </w:num>
   <w:numIdMacAtCleanup w:val="28"/>
 </w:numbering>
@@ -18256,6 +16323,115 @@
       </w:tcPr>
     </w:tblStylePr>
   </w:style>
+  <w:style w:type="character" w:styleId="PlaceholderText">
+    <w:name w:val="Placeholder Text"/>
+    <w:basedOn w:val="DefaultParagraphFont"/>
+    <w:uiPriority w:val="99"/>
+    <w:semiHidden/>
+    <w:rsid w:val="003B0CEA"/>
+    <w:rPr>
+      <w:color w:val="808080"/>
+    </w:rPr>
+  </w:style>
+  <w:style w:type="table" w:styleId="MediumShading1-Accent1">
+    <w:name w:val="Medium Shading 1 Accent 1"/>
+    <w:basedOn w:val="TableNormal"/>
+    <w:uiPriority w:val="63"/>
+    <w:rsid w:val="00906301"/>
+    <w:pPr>
+      <w:spacing w:after="0" w:line="240" w:lineRule="auto"/>
+    </w:pPr>
+    <w:tblPr>
+      <w:tblStyleRowBandSize w:val="1"/>
+      <w:tblStyleColBandSize w:val="1"/>
+      <w:tblBorders>
+        <w:top w:val="single" w:sz="8" w:space="0" w:color="84B3DF" w:themeColor="accent1" w:themeTint="BF"/>
+        <w:left w:val="single" w:sz="8" w:space="0" w:color="84B3DF" w:themeColor="accent1" w:themeTint="BF"/>
+        <w:bottom w:val="single" w:sz="8" w:space="0" w:color="84B3DF" w:themeColor="accent1" w:themeTint="BF"/>
+        <w:right w:val="single" w:sz="8" w:space="0" w:color="84B3DF" w:themeColor="accent1" w:themeTint="BF"/>
+        <w:insideH w:val="single" w:sz="8" w:space="0" w:color="84B3DF" w:themeColor="accent1" w:themeTint="BF"/>
+      </w:tblBorders>
+    </w:tblPr>
+    <w:tblStylePr w:type="firstRow">
+      <w:pPr>
+        <w:spacing w:before="0" w:after="0" w:line="240" w:lineRule="auto"/>
+      </w:pPr>
+      <w:rPr>
+        <w:b/>
+        <w:bCs/>
+        <w:color w:val="FFFFFF" w:themeColor="background1"/>
+      </w:rPr>
+      <w:tblPr/>
+      <w:tcPr>
+        <w:tcBorders>
+          <w:top w:val="single" w:sz="8" w:space="0" w:color="84B3DF" w:themeColor="accent1" w:themeTint="BF"/>
+          <w:left w:val="single" w:sz="8" w:space="0" w:color="84B3DF" w:themeColor="accent1" w:themeTint="BF"/>
+          <w:bottom w:val="single" w:sz="8" w:space="0" w:color="84B3DF" w:themeColor="accent1" w:themeTint="BF"/>
+          <w:right w:val="single" w:sz="8" w:space="0" w:color="84B3DF" w:themeColor="accent1" w:themeTint="BF"/>
+          <w:insideH w:val="nil"/>
+          <w:insideV w:val="nil"/>
+        </w:tcBorders>
+        <w:shd w:val="clear" w:color="auto" w:fill="5B9BD5" w:themeFill="accent1"/>
+      </w:tcPr>
+    </w:tblStylePr>
+    <w:tblStylePr w:type="lastRow">
+      <w:pPr>
+        <w:spacing w:before="0" w:after="0" w:line="240" w:lineRule="auto"/>
+      </w:pPr>
+      <w:rPr>
+        <w:b/>
+        <w:bCs/>
+      </w:rPr>
+      <w:tblPr/>
+      <w:tcPr>
+        <w:tcBorders>
+          <w:top w:val="double" w:sz="6" w:space="0" w:color="84B3DF" w:themeColor="accent1" w:themeTint="BF"/>
+          <w:left w:val="single" w:sz="8" w:space="0" w:color="84B3DF" w:themeColor="accent1" w:themeTint="BF"/>
+          <w:bottom w:val="single" w:sz="8" w:space="0" w:color="84B3DF" w:themeColor="accent1" w:themeTint="BF"/>
+          <w:right w:val="single" w:sz="8" w:space="0" w:color="84B3DF" w:themeColor="accent1" w:themeTint="BF"/>
+          <w:insideH w:val="nil"/>
+          <w:insideV w:val="nil"/>
+        </w:tcBorders>
+      </w:tcPr>
+    </w:tblStylePr>
+    <w:tblStylePr w:type="firstCol">
+      <w:rPr>
+        <w:b/>
+        <w:bCs/>
+      </w:rPr>
+    </w:tblStylePr>
+    <w:tblStylePr w:type="lastCol">
+      <w:rPr>
+        <w:b/>
+        <w:bCs/>
+      </w:rPr>
+    </w:tblStylePr>
+    <w:tblStylePr w:type="band1Vert">
+      <w:tblPr/>
+      <w:tcPr>
+        <w:shd w:val="clear" w:color="auto" w:fill="D6E6F4" w:themeFill="accent1" w:themeFillTint="3F"/>
+      </w:tcPr>
+    </w:tblStylePr>
+    <w:tblStylePr w:type="band1Horz">
+      <w:tblPr/>
+      <w:tcPr>
+        <w:tcBorders>
+          <w:insideH w:val="nil"/>
+          <w:insideV w:val="nil"/>
+        </w:tcBorders>
+        <w:shd w:val="clear" w:color="auto" w:fill="D6E6F4" w:themeFill="accent1" w:themeFillTint="3F"/>
+      </w:tcPr>
+    </w:tblStylePr>
+    <w:tblStylePr w:type="band2Horz">
+      <w:tblPr/>
+      <w:tcPr>
+        <w:tcBorders>
+          <w:insideH w:val="nil"/>
+          <w:insideV w:val="nil"/>
+        </w:tcBorders>
+      </w:tcPr>
+    </w:tblStylePr>
+  </w:style>
 </w:styles>
 </file>
 
@@ -19692,6 +17868,115 @@
       </w:tcPr>
     </w:tblStylePr>
   </w:style>
+  <w:style w:type="character" w:styleId="PlaceholderText">
+    <w:name w:val="Placeholder Text"/>
+    <w:basedOn w:val="DefaultParagraphFont"/>
+    <w:uiPriority w:val="99"/>
+    <w:semiHidden/>
+    <w:rsid w:val="003B0CEA"/>
+    <w:rPr>
+      <w:color w:val="808080"/>
+    </w:rPr>
+  </w:style>
+  <w:style w:type="table" w:styleId="MediumShading1-Accent1">
+    <w:name w:val="Medium Shading 1 Accent 1"/>
+    <w:basedOn w:val="TableNormal"/>
+    <w:uiPriority w:val="63"/>
+    <w:rsid w:val="00906301"/>
+    <w:pPr>
+      <w:spacing w:after="0" w:line="240" w:lineRule="auto"/>
+    </w:pPr>
+    <w:tblPr>
+      <w:tblStyleRowBandSize w:val="1"/>
+      <w:tblStyleColBandSize w:val="1"/>
+      <w:tblBorders>
+        <w:top w:val="single" w:sz="8" w:space="0" w:color="84B3DF" w:themeColor="accent1" w:themeTint="BF"/>
+        <w:left w:val="single" w:sz="8" w:space="0" w:color="84B3DF" w:themeColor="accent1" w:themeTint="BF"/>
+        <w:bottom w:val="single" w:sz="8" w:space="0" w:color="84B3DF" w:themeColor="accent1" w:themeTint="BF"/>
+        <w:right w:val="single" w:sz="8" w:space="0" w:color="84B3DF" w:themeColor="accent1" w:themeTint="BF"/>
+        <w:insideH w:val="single" w:sz="8" w:space="0" w:color="84B3DF" w:themeColor="accent1" w:themeTint="BF"/>
+      </w:tblBorders>
+    </w:tblPr>
+    <w:tblStylePr w:type="firstRow">
+      <w:pPr>
+        <w:spacing w:before="0" w:after="0" w:line="240" w:lineRule="auto"/>
+      </w:pPr>
+      <w:rPr>
+        <w:b/>
+        <w:bCs/>
+        <w:color w:val="FFFFFF" w:themeColor="background1"/>
+      </w:rPr>
+      <w:tblPr/>
+      <w:tcPr>
+        <w:tcBorders>
+          <w:top w:val="single" w:sz="8" w:space="0" w:color="84B3DF" w:themeColor="accent1" w:themeTint="BF"/>
+          <w:left w:val="single" w:sz="8" w:space="0" w:color="84B3DF" w:themeColor="accent1" w:themeTint="BF"/>
+          <w:bottom w:val="single" w:sz="8" w:space="0" w:color="84B3DF" w:themeColor="accent1" w:themeTint="BF"/>
+          <w:right w:val="single" w:sz="8" w:space="0" w:color="84B3DF" w:themeColor="accent1" w:themeTint="BF"/>
+          <w:insideH w:val="nil"/>
+          <w:insideV w:val="nil"/>
+        </w:tcBorders>
+        <w:shd w:val="clear" w:color="auto" w:fill="5B9BD5" w:themeFill="accent1"/>
+      </w:tcPr>
+    </w:tblStylePr>
+    <w:tblStylePr w:type="lastRow">
+      <w:pPr>
+        <w:spacing w:before="0" w:after="0" w:line="240" w:lineRule="auto"/>
+      </w:pPr>
+      <w:rPr>
+        <w:b/>
+        <w:bCs/>
+      </w:rPr>
+      <w:tblPr/>
+      <w:tcPr>
+        <w:tcBorders>
+          <w:top w:val="double" w:sz="6" w:space="0" w:color="84B3DF" w:themeColor="accent1" w:themeTint="BF"/>
+          <w:left w:val="single" w:sz="8" w:space="0" w:color="84B3DF" w:themeColor="accent1" w:themeTint="BF"/>
+          <w:bottom w:val="single" w:sz="8" w:space="0" w:color="84B3DF" w:themeColor="accent1" w:themeTint="BF"/>
+          <w:right w:val="single" w:sz="8" w:space="0" w:color="84B3DF" w:themeColor="accent1" w:themeTint="BF"/>
+          <w:insideH w:val="nil"/>
+          <w:insideV w:val="nil"/>
+        </w:tcBorders>
+      </w:tcPr>
+    </w:tblStylePr>
+    <w:tblStylePr w:type="firstCol">
+      <w:rPr>
+        <w:b/>
+        <w:bCs/>
+      </w:rPr>
+    </w:tblStylePr>
+    <w:tblStylePr w:type="lastCol">
+      <w:rPr>
+        <w:b/>
+        <w:bCs/>
+      </w:rPr>
+    </w:tblStylePr>
+    <w:tblStylePr w:type="band1Vert">
+      <w:tblPr/>
+      <w:tcPr>
+        <w:shd w:val="clear" w:color="auto" w:fill="D6E6F4" w:themeFill="accent1" w:themeFillTint="3F"/>
+      </w:tcPr>
+    </w:tblStylePr>
+    <w:tblStylePr w:type="band1Horz">
+      <w:tblPr/>
+      <w:tcPr>
+        <w:tcBorders>
+          <w:insideH w:val="nil"/>
+          <w:insideV w:val="nil"/>
+        </w:tcBorders>
+        <w:shd w:val="clear" w:color="auto" w:fill="D6E6F4" w:themeFill="accent1" w:themeFillTint="3F"/>
+      </w:tcPr>
+    </w:tblStylePr>
+    <w:tblStylePr w:type="band2Horz">
+      <w:tblPr/>
+      <w:tcPr>
+        <w:tcBorders>
+          <w:insideH w:val="nil"/>
+          <w:insideV w:val="nil"/>
+        </w:tcBorders>
+      </w:tcPr>
+    </w:tblStylePr>
+  </w:style>
 </w:styles>
 </file>
 
@@ -19874,19 +18159,12 @@
     <w:pitch w:val="variable"/>
     <w:sig w:usb0="E1002EFF" w:usb1="C000605B" w:usb2="00000029" w:usb3="00000000" w:csb0="000101FF" w:csb1="00000000"/>
   </w:font>
-  <w:font w:name="Trebuchet MS">
-    <w:panose1 w:val="020B0603020202020204"/>
-    <w:charset w:val="00"/>
-    <w:family w:val="swiss"/>
-    <w:pitch w:val="variable"/>
-    <w:sig w:usb0="00000687" w:usb1="00000000" w:usb2="00000000" w:usb3="00000000" w:csb0="0000009F" w:csb1="00000000"/>
-  </w:font>
-  <w:font w:name="Book Antiqua">
-    <w:panose1 w:val="02040602050305030304"/>
+  <w:font w:name="Cambria Math">
+    <w:panose1 w:val="02040503050406030204"/>
     <w:charset w:val="00"/>
     <w:family w:val="roman"/>
     <w:pitch w:val="variable"/>
-    <w:sig w:usb0="00000287" w:usb1="00000000" w:usb2="00000000" w:usb3="00000000" w:csb0="0000009F" w:csb1="00000000"/>
+    <w:sig w:usb0="E00002FF" w:usb1="420024FF" w:usb2="00000000" w:usb3="00000000" w:csb0="0000019F" w:csb1="00000000"/>
   </w:font>
 </w:fonts>
 </file>
@@ -19907,6 +18185,7 @@
     <w:rsidRoot w:val="00F33B66"/>
     <w:rsid w:val="00146D04"/>
     <w:rsid w:val="00306C89"/>
+    <w:rsid w:val="00457D6D"/>
     <w:rsid w:val="007E73EB"/>
     <w:rsid w:val="00BF26BC"/>
     <w:rsid w:val="00F33B66"/>
@@ -20142,6 +18421,16 @@
     <w:name w:val="0A6CD3CA1F7142D2816FFF116FD8E470"/>
     <w:rsid w:val="00F33B66"/>
   </w:style>
+  <w:style w:type="character" w:styleId="PlaceholderText">
+    <w:name w:val="Placeholder Text"/>
+    <w:basedOn w:val="DefaultParagraphFont"/>
+    <w:uiPriority w:val="99"/>
+    <w:semiHidden/>
+    <w:rsid w:val="00457D6D"/>
+    <w:rPr>
+      <w:color w:val="808080"/>
+    </w:rPr>
+  </w:style>
 </w:styles>
 </file>
 
@@ -20355,6 +18644,16 @@
   <w:style w:type="paragraph" w:customStyle="1" w:styleId="0A6CD3CA1F7142D2816FFF116FD8E470">
     <w:name w:val="0A6CD3CA1F7142D2816FFF116FD8E470"/>
     <w:rsid w:val="00F33B66"/>
+  </w:style>
+  <w:style w:type="character" w:styleId="PlaceholderText">
+    <w:name w:val="Placeholder Text"/>
+    <w:basedOn w:val="DefaultParagraphFont"/>
+    <w:uiPriority w:val="99"/>
+    <w:semiHidden/>
+    <w:rsid w:val="00457D6D"/>
+    <w:rPr>
+      <w:color w:val="808080"/>
+    </w:rPr>
   </w:style>
 </w:styles>
 </file>
@@ -20621,7 +18920,7 @@
   <a:extraClrSchemeLst/>
   <a:extLst>
     <a:ext uri="{05A4C25C-085E-4340-85A3-A5531E510DB2}">
-      <thm15:themeFamily xmlns:thm15="http://schemas.microsoft.com/office/thememl/2012/main" xmlns="" name="Office Theme" id="{62F939B6-93AF-4DB8-9C6B-D6C7DFDC589F}" vid="{4A3C46E8-61CC-4603-A589-7422A47A8E4A}"/>
+      <thm15:themeFamily xmlns="" xmlns:thm15="http://schemas.microsoft.com/office/thememl/2012/main" name="Office Theme" id="{62F939B6-93AF-4DB8-9C6B-D6C7DFDC589F}" vid="{4A3C46E8-61CC-4603-A589-7422A47A8E4A}"/>
     </a:ext>
   </a:extLst>
 </a:theme>
@@ -20651,7 +18950,7 @@
 </file>
 
 <file path=customXml/itemProps2.xml><?xml version="1.0" encoding="utf-8"?>
-<ds:datastoreItem xmlns:ds="http://schemas.openxmlformats.org/officeDocument/2006/customXml" ds:itemID="{2E21C209-E9B8-4D81-9C47-1716B89CBB39}">
+<ds:datastoreItem xmlns:ds="http://schemas.openxmlformats.org/officeDocument/2006/customXml" ds:itemID="{37DA4D38-0FEB-4FE4-8EBA-90BC100D13E9}">
   <ds:schemaRefs>
     <ds:schemaRef ds:uri="http://schemas.openxmlformats.org/officeDocument/2006/bibliography"/>
   </ds:schemaRefs>
